--- a/doc.docx
+++ b/doc.docx
@@ -250,25 +250,14 @@
           <w:szCs w:val="24"/>
         </w:rPr>
       </w:pPr>
-      <w:proofErr w:type="spellStart"/>
-      <w:r>
-        <w:rPr>
-          <w:rFonts w:ascii="Times New Roman" w:hAnsi="Times New Roman" w:cs="Times New Roman"/>
-          <w:color w:val="000000" w:themeColor="text1"/>
-          <w:sz w:val="24"/>
-          <w:szCs w:val="24"/>
-        </w:rPr>
-        <w:t>Григорик</w:t>
-      </w:r>
-      <w:proofErr w:type="spellEnd"/>
-      <w:r>
-        <w:rPr>
-          <w:rFonts w:ascii="Times New Roman" w:hAnsi="Times New Roman" w:cs="Times New Roman"/>
-          <w:color w:val="000000" w:themeColor="text1"/>
-          <w:sz w:val="24"/>
-          <w:szCs w:val="24"/>
-        </w:rPr>
-        <w:t xml:space="preserve"> Сергей Русланович</w:t>
+      <w:r>
+        <w:rPr>
+          <w:rFonts w:ascii="Times New Roman" w:hAnsi="Times New Roman" w:cs="Times New Roman"/>
+          <w:color w:val="000000" w:themeColor="text1"/>
+          <w:sz w:val="24"/>
+          <w:szCs w:val="24"/>
+        </w:rPr>
+        <w:t>Григорик Сергей Русланович</w:t>
       </w:r>
     </w:p>
     <w:p>
@@ -489,47 +478,461 @@
     </w:p>
     <w:p>
       <w:pPr>
-        <w:jc w:val="center"/>
-        <w:rPr>
-          <w:rFonts w:ascii="Times New Roman" w:hAnsi="Times New Roman" w:cs="Times New Roman"/>
-          <w:color w:val="000000" w:themeColor="text1"/>
-          <w:sz w:val="24"/>
-          <w:szCs w:val="24"/>
-        </w:rPr>
-      </w:pPr>
-    </w:p>
-    <w:p>
-      <w:pPr>
-        <w:jc w:val="center"/>
-        <w:rPr>
-          <w:rFonts w:ascii="Times New Roman" w:hAnsi="Times New Roman" w:cs="Times New Roman"/>
-          <w:color w:val="000000" w:themeColor="text1"/>
-          <w:sz w:val="24"/>
-          <w:szCs w:val="24"/>
-        </w:rPr>
-      </w:pPr>
-    </w:p>
-    <w:p>
-      <w:pPr>
-        <w:jc w:val="center"/>
-        <w:rPr>
-          <w:rFonts w:ascii="Times New Roman" w:hAnsi="Times New Roman" w:cs="Times New Roman"/>
-          <w:color w:val="000000" w:themeColor="text1"/>
-          <w:sz w:val="24"/>
-          <w:szCs w:val="24"/>
-        </w:rPr>
-      </w:pPr>
-    </w:p>
-    <w:p>
-      <w:pPr>
-        <w:jc w:val="center"/>
-        <w:rPr>
-          <w:rFonts w:ascii="Times New Roman" w:hAnsi="Times New Roman" w:cs="Times New Roman"/>
-          <w:color w:val="000000" w:themeColor="text1"/>
-          <w:sz w:val="24"/>
-          <w:szCs w:val="24"/>
-        </w:rPr>
-      </w:pPr>
+        <w:spacing w:line="240" w:lineRule="auto"/>
+        <w:rPr>
+          <w:rFonts w:ascii="Times New Roman" w:hAnsi="Times New Roman" w:cs="Times New Roman"/>
+          <w:b/>
+          <w:bCs/>
+          <w:color w:val="000000" w:themeColor="text1"/>
+          <w:sz w:val="32"/>
+          <w:szCs w:val="32"/>
+        </w:rPr>
+      </w:pPr>
+      <w:r>
+        <w:rPr>
+          <w:rFonts w:ascii="Times New Roman" w:hAnsi="Times New Roman" w:cs="Times New Roman"/>
+          <w:b/>
+          <w:bCs/>
+          <w:color w:val="000000" w:themeColor="text1"/>
+          <w:sz w:val="32"/>
+          <w:szCs w:val="32"/>
+        </w:rPr>
+        <w:lastRenderedPageBreak/>
+        <w:t>Введение</w:t>
+      </w:r>
+    </w:p>
+    <w:p>
+      <w:pPr>
+        <w:spacing w:line="240" w:lineRule="auto"/>
+        <w:rPr>
+          <w:rFonts w:ascii="Times New Roman" w:hAnsi="Times New Roman" w:cs="Times New Roman"/>
+          <w:color w:val="000000" w:themeColor="text1"/>
+          <w:sz w:val="24"/>
+          <w:szCs w:val="24"/>
+        </w:rPr>
+      </w:pPr>
+      <w:r>
+        <w:rPr>
+          <w:rFonts w:ascii="Times New Roman" w:hAnsi="Times New Roman" w:cs="Times New Roman"/>
+          <w:color w:val="000000" w:themeColor="text1"/>
+          <w:sz w:val="24"/>
+          <w:szCs w:val="24"/>
+        </w:rPr>
+        <w:t>Мы живем в эпоху кремниевой лихорадки, когда на каждом шагу нас окружает огромное колличество высокотехнологичных устройств с микрочипами внутри. Даже самые обыденные бытовые приборы, такие как электрочайник, светодиодная лампочка или обогреватель, оказываются оборудованы умными мозгами, превращая наши дома в настоящие технологические чудеса. Чего уж там говорить про разлиные смартфоны, компьютеры, серверы... Такая распростанненость микроэлетроники привела к росту технологий и увеличению масштабов производства. Появилось много микросхем, доступных обычным радиолюбителям. Сейчас, всего за цену одной порции шаурмы можно заказать из Поднебесной модуль, способный решать задачи с эффективностью компьютера на i486 (процессор Intel 80486, 1989г), при этом сам он поместится в чайной ложке!</w:t>
+      </w:r>
+    </w:p>
+    <w:p>
+      <w:pPr>
+        <w:spacing w:line="240" w:lineRule="auto"/>
+        <w:rPr>
+          <w:rFonts w:ascii="Times New Roman" w:hAnsi="Times New Roman" w:cs="Times New Roman"/>
+          <w:color w:val="000000" w:themeColor="text1"/>
+          <w:sz w:val="24"/>
+          <w:szCs w:val="24"/>
+        </w:rPr>
+      </w:pPr>
+      <w:r>
+        <w:rPr>
+          <w:rFonts w:ascii="Times New Roman" w:hAnsi="Times New Roman" w:cs="Times New Roman"/>
+          <w:color w:val="000000" w:themeColor="text1"/>
+          <w:sz w:val="24"/>
+          <w:szCs w:val="24"/>
+        </w:rPr>
+        <w:t>Системой умного дома сейчас уже мало кого можно удивить. На рынке представлены разнообразные промышленные решения от именитых брендов. Компании готовы спроектировать и построить дом под любые запросы, либо предоставляют линейку модулей, соединяя которые можно собрать кастомную систему самому. Для таких продвинутых решений не нужны знания программирования и инжинерии, все уже продумано разработчиками, требуется только подлкючить модули согласно иснструкии и настроить их взаимодействие в удобном приложении. Линейки модулей достаточно обширные и позволяют контролировать температуру, освещение, влючать и выключать приборы по расписаню, общаться с помощью чат-ботов и голосовых помощников и многое другое.</w:t>
+      </w:r>
+    </w:p>
+    <w:p>
+      <w:pPr>
+        <w:spacing w:line="240" w:lineRule="auto"/>
+        <w:rPr>
+          <w:rFonts w:ascii="Times New Roman" w:hAnsi="Times New Roman" w:cs="Times New Roman"/>
+          <w:color w:val="000000" w:themeColor="text1"/>
+          <w:sz w:val="24"/>
+          <w:szCs w:val="24"/>
+        </w:rPr>
+      </w:pPr>
+      <w:r>
+        <w:rPr>
+          <w:rFonts w:ascii="Times New Roman" w:hAnsi="Times New Roman" w:cs="Times New Roman"/>
+          <w:color w:val="000000" w:themeColor="text1"/>
+          <w:sz w:val="24"/>
+          <w:szCs w:val="24"/>
+        </w:rPr>
+        <w:t>Глядя на все это разнообразие может показаться что создавать еще одну такую систему совершенно бессмысленно, однако все не так однозначно. Так какие же плюсы заниматься самостоятельной разработкой?</w:t>
+      </w:r>
+    </w:p>
+    <w:p>
+      <w:pPr>
+        <w:spacing w:line="240" w:lineRule="auto"/>
+        <w:rPr>
+          <w:rFonts w:ascii="Times New Roman" w:hAnsi="Times New Roman" w:cs="Times New Roman"/>
+          <w:color w:val="000000" w:themeColor="text1"/>
+          <w:sz w:val="24"/>
+          <w:szCs w:val="24"/>
+        </w:rPr>
+      </w:pPr>
+      <w:r>
+        <w:rPr>
+          <w:rFonts w:ascii="Times New Roman" w:hAnsi="Times New Roman" w:cs="Times New Roman"/>
+          <w:color w:val="000000" w:themeColor="text1"/>
+          <w:sz w:val="24"/>
+          <w:szCs w:val="24"/>
+        </w:rPr>
+        <w:t>Цена. Готовые модули стоят достаточно дорого и собрать на них полноценную систему выйдет далеко не дешево.</w:t>
+      </w:r>
+    </w:p>
+    <w:p>
+      <w:pPr>
+        <w:spacing w:line="240" w:lineRule="auto"/>
+        <w:rPr>
+          <w:rFonts w:ascii="Times New Roman" w:hAnsi="Times New Roman" w:cs="Times New Roman"/>
+          <w:color w:val="000000" w:themeColor="text1"/>
+          <w:sz w:val="24"/>
+          <w:szCs w:val="24"/>
+        </w:rPr>
+      </w:pPr>
+      <w:r>
+        <w:rPr>
+          <w:rFonts w:ascii="Times New Roman" w:hAnsi="Times New Roman" w:cs="Times New Roman"/>
+          <w:color w:val="000000" w:themeColor="text1"/>
+          <w:sz w:val="24"/>
+          <w:szCs w:val="24"/>
+        </w:rPr>
+        <w:t>Функциональность. Индивидуальная разработка позволет реализовать все полностью под себя, вывести доступ к любым настройкам и иметь возможность в любой момнет исправить или модернизировать систему.</w:t>
+      </w:r>
+    </w:p>
+    <w:p>
+      <w:pPr>
+        <w:spacing w:line="240" w:lineRule="auto"/>
+        <w:rPr>
+          <w:rFonts w:ascii="Times New Roman" w:hAnsi="Times New Roman" w:cs="Times New Roman"/>
+          <w:color w:val="000000" w:themeColor="text1"/>
+          <w:sz w:val="24"/>
+          <w:szCs w:val="24"/>
+        </w:rPr>
+      </w:pPr>
+      <w:r>
+        <w:rPr>
+          <w:rFonts w:ascii="Times New Roman" w:hAnsi="Times New Roman" w:cs="Times New Roman"/>
+          <w:color w:val="000000" w:themeColor="text1"/>
+          <w:sz w:val="24"/>
+          <w:szCs w:val="24"/>
+        </w:rPr>
+        <w:t>Опыт. Во время разработки потребуется изучение программирования на низком и высоком уровне, изучение радиоэлектроники, создание электронных схем и плат, пайка, 3D-моделирование и печать (в данном проекте не используется, но ничто не мешает добавить) и пр.</w:t>
+      </w:r>
+    </w:p>
+    <w:p>
+      <w:pPr>
+        <w:spacing w:line="240" w:lineRule="auto"/>
+        <w:rPr>
+          <w:rFonts w:ascii="Times New Roman" w:hAnsi="Times New Roman" w:cs="Times New Roman"/>
+          <w:color w:val="000000" w:themeColor="text1"/>
+          <w:sz w:val="24"/>
+          <w:szCs w:val="24"/>
+        </w:rPr>
+      </w:pPr>
+      <w:r>
+        <w:rPr>
+          <w:rFonts w:ascii="Times New Roman" w:hAnsi="Times New Roman" w:cs="Times New Roman"/>
+          <w:color w:val="000000" w:themeColor="text1"/>
+          <w:sz w:val="24"/>
+          <w:szCs w:val="24"/>
+        </w:rPr>
+        <w:t>Возможность наладить коммерческое производство.</w:t>
+      </w:r>
+    </w:p>
+    <w:p>
+      <w:pPr>
+        <w:spacing w:line="240" w:lineRule="auto"/>
+        <w:rPr>
+          <w:rFonts w:ascii="Times New Roman" w:hAnsi="Times New Roman" w:cs="Times New Roman"/>
+          <w:color w:val="000000" w:themeColor="text1"/>
+          <w:sz w:val="24"/>
+          <w:szCs w:val="24"/>
+        </w:rPr>
+      </w:pPr>
+      <w:r>
+        <w:rPr>
+          <w:rFonts w:ascii="Times New Roman" w:hAnsi="Times New Roman" w:cs="Times New Roman"/>
+          <w:color w:val="000000" w:themeColor="text1"/>
+          <w:sz w:val="24"/>
+          <w:szCs w:val="24"/>
+        </w:rPr>
+        <w:t>Иметь за спиной достаточно объемный проект.</w:t>
+      </w:r>
+    </w:p>
+    <w:p>
+      <w:pPr>
+        <w:spacing w:line="240" w:lineRule="auto"/>
+        <w:rPr>
+          <w:rFonts w:ascii="Times New Roman" w:hAnsi="Times New Roman" w:cs="Times New Roman"/>
+          <w:color w:val="000000" w:themeColor="text1"/>
+          <w:sz w:val="24"/>
+          <w:szCs w:val="24"/>
+        </w:rPr>
+      </w:pPr>
+      <w:r>
+        <w:rPr>
+          <w:rFonts w:ascii="Times New Roman" w:hAnsi="Times New Roman" w:cs="Times New Roman"/>
+          <w:color w:val="000000" w:themeColor="text1"/>
+          <w:sz w:val="24"/>
+          <w:szCs w:val="24"/>
+        </w:rPr>
+        <w:t>Да, такие мысли приходили в голову многим и аналогичный проектов с похожими гайдами представлено много. Все они достаточно разнообразны и написаны, в основном, под конкретную ситуацию. Этот проект не является исключением — на выходе получается конкретная система умного дома, но, основу проекта составляет библиотека, которая позволяет реализовать систему "под любой дом". Поэтому правильнее будет сказать, что проект заключается в разработке единого метода реализации системы умного дома, а действительно существующая система — это всего лишь пример применения разработки на практике.</w:t>
+      </w:r>
+    </w:p>
+    <w:p>
+      <w:pPr>
+        <w:spacing w:line="240" w:lineRule="auto"/>
+        <w:rPr>
+          <w:rFonts w:ascii="Times New Roman" w:hAnsi="Times New Roman" w:cs="Times New Roman"/>
+          <w:color w:val="000000" w:themeColor="text1"/>
+          <w:sz w:val="24"/>
+          <w:szCs w:val="24"/>
+        </w:rPr>
+      </w:pPr>
+    </w:p>
+    <w:p>
+      <w:pPr>
+        <w:spacing w:line="240" w:lineRule="auto"/>
+        <w:rPr>
+          <w:rFonts w:ascii="Times New Roman" w:hAnsi="Times New Roman" w:cs="Times New Roman"/>
+          <w:color w:val="000000" w:themeColor="text1"/>
+          <w:sz w:val="24"/>
+          <w:szCs w:val="24"/>
+        </w:rPr>
+      </w:pPr>
+      <w:r>
+        <w:rPr>
+          <w:rFonts w:ascii="Times New Roman" w:hAnsi="Times New Roman" w:cs="Times New Roman"/>
+          <w:color w:val="000000" w:themeColor="text1"/>
+          <w:sz w:val="24"/>
+          <w:szCs w:val="24"/>
+        </w:rPr>
+        <w:t>Принцип работы</w:t>
+      </w:r>
+    </w:p>
+    <w:p>
+      <w:pPr>
+        <w:spacing w:line="240" w:lineRule="auto"/>
+        <w:rPr>
+          <w:rFonts w:ascii="Times New Roman" w:hAnsi="Times New Roman" w:cs="Times New Roman"/>
+          <w:color w:val="000000" w:themeColor="text1"/>
+          <w:sz w:val="24"/>
+          <w:szCs w:val="24"/>
+        </w:rPr>
+      </w:pPr>
+      <w:r>
+        <w:rPr>
+          <w:rFonts w:ascii="Times New Roman" w:hAnsi="Times New Roman" w:cs="Times New Roman"/>
+          <w:color w:val="000000" w:themeColor="text1"/>
+          <w:sz w:val="24"/>
+          <w:szCs w:val="24"/>
+        </w:rPr>
+        <w:lastRenderedPageBreak/>
+        <w:t>Все много раз слышали, что в электронике все работает по принципу нулей и единиц (Булева алгебра), где сами значения "0" и "1" — очень абстрактные понятия "нет сигнала" и "есть сигнал". Чтобы понять как на этом построить умный дом, надо копнуть чуть поглубже. Рассмотрим упрощенную версию какого-нибудь модуля.</w:t>
+      </w:r>
+    </w:p>
+    <w:p>
+      <w:pPr>
+        <w:spacing w:line="240" w:lineRule="auto"/>
+        <w:rPr>
+          <w:rFonts w:ascii="Times New Roman" w:hAnsi="Times New Roman" w:cs="Times New Roman"/>
+          <w:color w:val="000000" w:themeColor="text1"/>
+          <w:sz w:val="24"/>
+          <w:szCs w:val="24"/>
+        </w:rPr>
+      </w:pPr>
+      <w:r>
+        <w:rPr>
+          <w:rFonts w:ascii="Times New Roman" w:hAnsi="Times New Roman" w:cs="Times New Roman"/>
+          <w:color w:val="000000" w:themeColor="text1"/>
+          <w:sz w:val="24"/>
+          <w:szCs w:val="24"/>
+        </w:rPr>
+        <w:t>Первое что нужно — это подать на схему питание. Линий питания две:</w:t>
+      </w:r>
+    </w:p>
+    <w:p>
+      <w:pPr>
+        <w:spacing w:line="240" w:lineRule="auto"/>
+        <w:rPr>
+          <w:rFonts w:ascii="Times New Roman" w:hAnsi="Times New Roman" w:cs="Times New Roman"/>
+          <w:color w:val="000000" w:themeColor="text1"/>
+          <w:sz w:val="24"/>
+          <w:szCs w:val="24"/>
+        </w:rPr>
+      </w:pPr>
+      <w:r>
+        <w:rPr>
+          <w:rFonts w:ascii="Times New Roman" w:hAnsi="Times New Roman" w:cs="Times New Roman"/>
+          <w:color w:val="000000" w:themeColor="text1"/>
+          <w:sz w:val="24"/>
+          <w:szCs w:val="24"/>
+        </w:rPr>
+        <w:t>COM (GND, VSS, земля) — общий вывод питания, относительно него измеряются все остальные потенциалы в схеме.</w:t>
+      </w:r>
+    </w:p>
+    <w:p>
+      <w:pPr>
+        <w:spacing w:line="240" w:lineRule="auto"/>
+        <w:rPr>
+          <w:rFonts w:ascii="Times New Roman" w:hAnsi="Times New Roman" w:cs="Times New Roman"/>
+          <w:color w:val="000000" w:themeColor="text1"/>
+          <w:sz w:val="24"/>
+          <w:szCs w:val="24"/>
+        </w:rPr>
+      </w:pPr>
+      <w:r>
+        <w:rPr>
+          <w:rFonts w:ascii="Times New Roman" w:hAnsi="Times New Roman" w:cs="Times New Roman"/>
+          <w:color w:val="000000" w:themeColor="text1"/>
+          <w:sz w:val="24"/>
+          <w:szCs w:val="24"/>
+        </w:rPr>
+        <w:t>+V (VDD, +) — положительная линия питания, их может быть несколько, рассчитанных на разные напряжения, например, +12V, +5V, +3.3V. Еще бывает отрицательное напряжение (относитльно GND, опять же), но с ним обычно работают усилители и компораторы, в большинстве архитектур ЭВМ для основных логических цепей оно не применяется.</w:t>
+      </w:r>
+    </w:p>
+    <w:p>
+      <w:pPr>
+        <w:spacing w:line="240" w:lineRule="auto"/>
+        <w:rPr>
+          <w:rFonts w:ascii="Times New Roman" w:hAnsi="Times New Roman" w:cs="Times New Roman"/>
+          <w:color w:val="000000" w:themeColor="text1"/>
+          <w:sz w:val="24"/>
+          <w:szCs w:val="24"/>
+        </w:rPr>
+      </w:pPr>
+      <w:r>
+        <w:rPr>
+          <w:rFonts w:ascii="Times New Roman" w:hAnsi="Times New Roman" w:cs="Times New Roman"/>
+          <w:color w:val="000000" w:themeColor="text1"/>
+          <w:sz w:val="24"/>
+          <w:szCs w:val="24"/>
+        </w:rPr>
+        <w:t>Вторая часть схемы, которая будет управлять модулем это какя-то логическая схема. Наш дом должен быть умный, поэтому схема будет не простая. Собрать самому такую, используя лишь базовые компоненты (резиторы, транзисторы, диоды) крайне сложно, объемно и не рационально, да к тому же работать стабильно она вряд ли будет. К счастью за нас проблему уже давно решили и все необходимые цепи уже собраны в одном небольшом радиокомпоненте — микросхеме.</w:t>
+      </w:r>
+    </w:p>
+    <w:p>
+      <w:pPr>
+        <w:spacing w:line="240" w:lineRule="auto"/>
+        <w:rPr>
+          <w:rFonts w:ascii="Times New Roman" w:hAnsi="Times New Roman" w:cs="Times New Roman"/>
+          <w:color w:val="000000" w:themeColor="text1"/>
+          <w:sz w:val="24"/>
+          <w:szCs w:val="24"/>
+        </w:rPr>
+      </w:pPr>
+      <w:r>
+        <w:rPr>
+          <w:rFonts w:ascii="Times New Roman" w:hAnsi="Times New Roman" w:cs="Times New Roman"/>
+          <w:color w:val="000000" w:themeColor="text1"/>
+          <w:sz w:val="24"/>
+          <w:szCs w:val="24"/>
+        </w:rPr>
+        <w:t>Интегральная схема (микросхема) понятие очень обширное. Обычно это электронная схема, помещенная на полупроводниковой (наиболее часто кремниевой) подложке, с помощью фотолитографии. Так, небольшой корпус может содержать как простой набор логических элементов, так и целый процессор или контроллер, последний из которых нам и нужен.</w:t>
+      </w:r>
+    </w:p>
+    <w:p>
+      <w:pPr>
+        <w:spacing w:line="240" w:lineRule="auto"/>
+        <w:rPr>
+          <w:rFonts w:ascii="Times New Roman" w:hAnsi="Times New Roman" w:cs="Times New Roman"/>
+          <w:color w:val="000000" w:themeColor="text1"/>
+          <w:sz w:val="24"/>
+          <w:szCs w:val="24"/>
+        </w:rPr>
+      </w:pPr>
+      <w:r>
+        <w:rPr>
+          <w:rFonts w:ascii="Times New Roman" w:hAnsi="Times New Roman" w:cs="Times New Roman"/>
+          <w:color w:val="000000" w:themeColor="text1"/>
+          <w:sz w:val="24"/>
+          <w:szCs w:val="24"/>
+        </w:rPr>
+        <w:t>Микроконтроллер — это микросхема, которая содержит в себе процессор, ОЗУ, ПЗУ, перефирийные устройства. Это целый небольшой компьютер, который может выполнять математические операции и управлять другими устройствами. с помощью перефирии.</w:t>
+      </w:r>
+    </w:p>
+    <w:p>
+      <w:pPr>
+        <w:spacing w:line="240" w:lineRule="auto"/>
+        <w:rPr>
+          <w:rFonts w:ascii="Times New Roman" w:hAnsi="Times New Roman" w:cs="Times New Roman"/>
+          <w:color w:val="000000" w:themeColor="text1"/>
+          <w:sz w:val="24"/>
+          <w:szCs w:val="24"/>
+        </w:rPr>
+      </w:pPr>
+      <w:r>
+        <w:rPr>
+          <w:rFonts w:ascii="Times New Roman" w:hAnsi="Times New Roman" w:cs="Times New Roman"/>
+          <w:color w:val="000000" w:themeColor="text1"/>
+          <w:sz w:val="24"/>
+          <w:szCs w:val="24"/>
+        </w:rPr>
+        <w:t>Чтобы микроконтроллер мог принимать и выводить какие-то сигналы он оснащен выводами (контактами, пинами) GPIO (general-purpose input/output). Микроконтроллер сравнивает входящий сигнал с землей (GND) и принимает его за 1, если его потенциал больше GND. Аналогично он может формировать на определенном контакте 0 или потенциал, равный его напряжению питания. Теперь логические сигнал от микроконтроллера надо усилить с помощью транзистора или реле и можно управлять нагрузками (светом, отоплением, чайником...) в режиме вкл/выкл. Для того, чтобы управлять интенсивнотью (мощьностью) нагрузски (т.е. яркостью света, температурой нагревателя) необходимо регулировать подаваемое на них напряжения. В цифровой электронике для этого применяется ШИМ (PWM). Говоря по простому, микроконтроллер очень быстро включает и выключает нагрузку на разные микропромежутки времени, а за счет ее инертности получается плавное регулирование.</w:t>
+      </w:r>
+    </w:p>
+    <w:p>
+      <w:pPr>
+        <w:spacing w:line="240" w:lineRule="auto"/>
+        <w:rPr>
+          <w:rFonts w:ascii="Times New Roman" w:hAnsi="Times New Roman" w:cs="Times New Roman"/>
+          <w:color w:val="000000" w:themeColor="text1"/>
+          <w:sz w:val="24"/>
+          <w:szCs w:val="24"/>
+        </w:rPr>
+      </w:pPr>
+      <w:r>
+        <w:rPr>
+          <w:rFonts w:ascii="Times New Roman" w:hAnsi="Times New Roman" w:cs="Times New Roman"/>
+          <w:color w:val="000000" w:themeColor="text1"/>
+          <w:sz w:val="24"/>
+          <w:szCs w:val="24"/>
+        </w:rPr>
+        <w:t>Выше был описан принципе работы цифровой электроники, но в арсенале многих микроконтроллеров есть блоки аналоговой электроники — АЦП и ЦАП.</w:t>
+      </w:r>
+    </w:p>
+    <w:p>
+      <w:pPr>
+        <w:spacing w:line="240" w:lineRule="auto"/>
+        <w:rPr>
+          <w:rFonts w:ascii="Times New Roman" w:hAnsi="Times New Roman" w:cs="Times New Roman"/>
+          <w:color w:val="000000" w:themeColor="text1"/>
+          <w:sz w:val="24"/>
+          <w:szCs w:val="24"/>
+        </w:rPr>
+      </w:pPr>
+      <w:r>
+        <w:rPr>
+          <w:rFonts w:ascii="Times New Roman" w:hAnsi="Times New Roman" w:cs="Times New Roman"/>
+          <w:color w:val="000000" w:themeColor="text1"/>
+          <w:sz w:val="24"/>
+          <w:szCs w:val="24"/>
+        </w:rPr>
+        <w:t>Аналого-цифровой преобразователь позволяет микроконтроллеру измерять потенциал входного сигнала в диапозоне от 0, до опорного напряжения (либо задается отдельно, либо совпадает напряжением питания микроконтроллера) с некоторой точнотью, которая зависит от разрядности АЦП. Он используется для считывания информации с датчиков, которые за счет физических эффектов (фотоэффектов, термоэффектов, эффекта Холла и пр.) изменяют напряжение на своем выходе. (Прим. цифровые датчики имеют встроенный АЦП и микроконтроллер для передачи информации по интерфейсам связи).</w:t>
+      </w:r>
+    </w:p>
+    <w:p>
+      <w:pPr>
+        <w:spacing w:line="240" w:lineRule="auto"/>
+        <w:rPr>
+          <w:rFonts w:ascii="Times New Roman" w:hAnsi="Times New Roman" w:cs="Times New Roman"/>
+          <w:color w:val="000000" w:themeColor="text1"/>
+          <w:sz w:val="24"/>
+          <w:szCs w:val="24"/>
+        </w:rPr>
+      </w:pPr>
+      <w:r>
+        <w:rPr>
+          <w:rFonts w:ascii="Times New Roman" w:hAnsi="Times New Roman" w:cs="Times New Roman"/>
+          <w:color w:val="000000" w:themeColor="text1"/>
+          <w:sz w:val="24"/>
+          <w:szCs w:val="24"/>
+        </w:rPr>
+        <w:lastRenderedPageBreak/>
+        <w:t>Цифро-аналоговый преобразователь позволяет изменять потенциал сигнала в некотором диапозоне, он обычно служит для звуковых сигналов либо в качестве "цифровых потенциометров".</w:t>
+      </w:r>
     </w:p>
     <w:sectPr>
       <w:pgSz w:w="11906" w:h="16838"/>
@@ -539,6 +942,127 @@
     </w:sectPr>
   </w:body>
 </w:document>
+</file>
+
+<file path=word/numbering.xml><?xml version="1.0" encoding="utf-8"?>
+<w:numbering xmlns:wpc="http://schemas.microsoft.com/office/word/2010/wordprocessingCanvas" xmlns:cx="http://schemas.microsoft.com/office/drawing/2014/chartex" xmlns:cx1="http://schemas.microsoft.com/office/drawing/2015/9/8/chartex" xmlns:cx2="http://schemas.microsoft.com/office/drawing/2015/10/21/chartex" xmlns:cx3="http://schemas.microsoft.com/office/drawing/2016/5/9/chartex" xmlns:cx4="http://schemas.microsoft.com/office/drawing/2016/5/10/chartex" xmlns:cx5="http://schemas.microsoft.com/office/drawing/2016/5/11/chartex" xmlns:cx6="http://schemas.microsoft.com/office/drawing/2016/5/12/chartex" xmlns:cx7="http://schemas.microsoft.com/office/drawing/2016/5/13/chartex" xmlns:cx8="http://schemas.microsoft.com/office/drawing/2016/5/14/chartex" xmlns:mc="http://schemas.openxmlformats.org/markup-compatibility/2006" xmlns:aink="http://schemas.microsoft.com/office/drawing/2016/ink" xmlns:am3d="http://schemas.microsoft.com/office/drawing/2017/model3d" xmlns:o="urn:schemas-microsoft-com:office:office" xmlns:r="http://schemas.openxmlformats.org/officeDocument/2006/relationships" xmlns:m="http://schemas.openxmlformats.org/officeDocument/2006/math" xmlns:v="urn:schemas-microsoft-com:vml" xmlns:wp14="http://schemas.microsoft.com/office/word/2010/wordprocessingDrawing" xmlns:wp="http://schemas.openxmlformats.org/drawingml/2006/wordprocessingDrawing" xmlns:w10="urn:schemas-microsoft-com:office:word" xmlns:w="http://schemas.openxmlformats.org/wordprocessingml/2006/main" xmlns:w14="http://schemas.microsoft.com/office/word/2010/wordml" xmlns:w15="http://schemas.microsoft.com/office/word/2012/wordml" xmlns:w16cex="http://schemas.microsoft.com/office/word/2018/wordml/cex" xmlns:w16cid="http://schemas.microsoft.com/office/word/2016/wordml/cid" xmlns:w16="http://schemas.microsoft.com/office/word/2018/wordml" xmlns:w16sdtdh="http://schemas.microsoft.com/office/word/2020/wordml/sdtdatahash" xmlns:w16se="http://schemas.microsoft.com/office/word/2015/wordml/symex" xmlns:wpg="http://schemas.microsoft.com/office/word/2010/wordprocessingGroup" xmlns:wpi="http://schemas.microsoft.com/office/word/2010/wordprocessingInk" xmlns:wne="http://schemas.microsoft.com/office/word/2006/wordml" xmlns:wps="http://schemas.microsoft.com/office/word/2010/wordprocessingShape" mc:Ignorable="w14 w15 w16se w16cid w16 w16cex w16sdtdh wp14">
+  <w:abstractNum w:abstractNumId="0" w15:restartNumberingAfterBreak="0">
+    <w:nsid w:val="2A8619DF"/>
+    <w:multiLevelType w:val="hybridMultilevel"/>
+    <w:tmpl w:val="F792447C"/>
+    <w:lvl w:ilvl="0" w:tplc="04190001">
+      <w:start w:val="1"/>
+      <w:numFmt w:val="bullet"/>
+      <w:lvlText w:val=""/>
+      <w:lvlJc w:val="left"/>
+      <w:pPr>
+        <w:ind w:left="720" w:hanging="360"/>
+      </w:pPr>
+      <w:rPr>
+        <w:rFonts w:ascii="Symbol" w:hAnsi="Symbol" w:hint="default"/>
+      </w:rPr>
+    </w:lvl>
+    <w:lvl w:ilvl="1" w:tplc="04190003" w:tentative="1">
+      <w:start w:val="1"/>
+      <w:numFmt w:val="bullet"/>
+      <w:lvlText w:val="o"/>
+      <w:lvlJc w:val="left"/>
+      <w:pPr>
+        <w:ind w:left="1440" w:hanging="360"/>
+      </w:pPr>
+      <w:rPr>
+        <w:rFonts w:ascii="Courier New" w:hAnsi="Courier New" w:cs="Courier New" w:hint="default"/>
+      </w:rPr>
+    </w:lvl>
+    <w:lvl w:ilvl="2" w:tplc="04190005" w:tentative="1">
+      <w:start w:val="1"/>
+      <w:numFmt w:val="bullet"/>
+      <w:lvlText w:val=""/>
+      <w:lvlJc w:val="left"/>
+      <w:pPr>
+        <w:ind w:left="2160" w:hanging="360"/>
+      </w:pPr>
+      <w:rPr>
+        <w:rFonts w:ascii="Wingdings" w:hAnsi="Wingdings" w:hint="default"/>
+      </w:rPr>
+    </w:lvl>
+    <w:lvl w:ilvl="3" w:tplc="04190001" w:tentative="1">
+      <w:start w:val="1"/>
+      <w:numFmt w:val="bullet"/>
+      <w:lvlText w:val=""/>
+      <w:lvlJc w:val="left"/>
+      <w:pPr>
+        <w:ind w:left="2880" w:hanging="360"/>
+      </w:pPr>
+      <w:rPr>
+        <w:rFonts w:ascii="Symbol" w:hAnsi="Symbol" w:hint="default"/>
+      </w:rPr>
+    </w:lvl>
+    <w:lvl w:ilvl="4" w:tplc="04190003" w:tentative="1">
+      <w:start w:val="1"/>
+      <w:numFmt w:val="bullet"/>
+      <w:lvlText w:val="o"/>
+      <w:lvlJc w:val="left"/>
+      <w:pPr>
+        <w:ind w:left="3600" w:hanging="360"/>
+      </w:pPr>
+      <w:rPr>
+        <w:rFonts w:ascii="Courier New" w:hAnsi="Courier New" w:cs="Courier New" w:hint="default"/>
+      </w:rPr>
+    </w:lvl>
+    <w:lvl w:ilvl="5" w:tplc="04190005" w:tentative="1">
+      <w:start w:val="1"/>
+      <w:numFmt w:val="bullet"/>
+      <w:lvlText w:val=""/>
+      <w:lvlJc w:val="left"/>
+      <w:pPr>
+        <w:ind w:left="4320" w:hanging="360"/>
+      </w:pPr>
+      <w:rPr>
+        <w:rFonts w:ascii="Wingdings" w:hAnsi="Wingdings" w:hint="default"/>
+      </w:rPr>
+    </w:lvl>
+    <w:lvl w:ilvl="6" w:tplc="04190001" w:tentative="1">
+      <w:start w:val="1"/>
+      <w:numFmt w:val="bullet"/>
+      <w:lvlText w:val=""/>
+      <w:lvlJc w:val="left"/>
+      <w:pPr>
+        <w:ind w:left="5040" w:hanging="360"/>
+      </w:pPr>
+      <w:rPr>
+        <w:rFonts w:ascii="Symbol" w:hAnsi="Symbol" w:hint="default"/>
+      </w:rPr>
+    </w:lvl>
+    <w:lvl w:ilvl="7" w:tplc="04190003" w:tentative="1">
+      <w:start w:val="1"/>
+      <w:numFmt w:val="bullet"/>
+      <w:lvlText w:val="o"/>
+      <w:lvlJc w:val="left"/>
+      <w:pPr>
+        <w:ind w:left="5760" w:hanging="360"/>
+      </w:pPr>
+      <w:rPr>
+        <w:rFonts w:ascii="Courier New" w:hAnsi="Courier New" w:cs="Courier New" w:hint="default"/>
+      </w:rPr>
+    </w:lvl>
+    <w:lvl w:ilvl="8" w:tplc="04190005" w:tentative="1">
+      <w:start w:val="1"/>
+      <w:numFmt w:val="bullet"/>
+      <w:lvlText w:val=""/>
+      <w:lvlJc w:val="left"/>
+      <w:pPr>
+        <w:ind w:left="6480" w:hanging="360"/>
+      </w:pPr>
+      <w:rPr>
+        <w:rFonts w:ascii="Wingdings" w:hAnsi="Wingdings" w:hint="default"/>
+      </w:rPr>
+    </w:lvl>
+  </w:abstractNum>
+  <w:num w:numId="1">
+    <w:abstractNumId w:val="0"/>
+  </w:num>
+</w:numbering>
 </file>
 
 <file path=word/styles.xml><?xml version="1.0" encoding="utf-8"?>
@@ -967,6 +1491,17 @@
     <w:semiHidden/>
     <w:unhideWhenUsed/>
   </w:style>
+  <w:style w:type="paragraph" w:styleId="a3">
+    <w:name w:val="List Paragraph"/>
+    <w:basedOn w:val="a"/>
+    <w:uiPriority w:val="34"/>
+    <w:qFormat/>
+    <w:rsid w:val="00E55D6C"/>
+    <w:pPr>
+      <w:ind w:left="720"/>
+      <w:contextualSpacing/>
+    </w:pPr>
+  </w:style>
 </w:styles>
 </file>
 

--- a/doc.docx
+++ b/doc.docx
@@ -98,6 +98,39 @@
           <w:szCs w:val="24"/>
         </w:rPr>
       </w:pPr>
+    </w:p>
+    <w:p>
+      <w:pPr>
+        <w:jc w:val="center"/>
+        <w:rPr>
+          <w:rFonts w:ascii="Times New Roman" w:hAnsi="Times New Roman" w:cs="Times New Roman"/>
+          <w:color w:val="000000" w:themeColor="text1"/>
+          <w:sz w:val="24"/>
+          <w:szCs w:val="24"/>
+        </w:rPr>
+      </w:pPr>
+    </w:p>
+    <w:p>
+      <w:pPr>
+        <w:jc w:val="center"/>
+        <w:rPr>
+          <w:rFonts w:ascii="Times New Roman" w:hAnsi="Times New Roman" w:cs="Times New Roman"/>
+          <w:color w:val="000000" w:themeColor="text1"/>
+          <w:sz w:val="24"/>
+          <w:szCs w:val="24"/>
+        </w:rPr>
+      </w:pPr>
+    </w:p>
+    <w:p>
+      <w:pPr>
+        <w:jc w:val="center"/>
+        <w:rPr>
+          <w:rFonts w:ascii="Times New Roman" w:hAnsi="Times New Roman" w:cs="Times New Roman"/>
+          <w:color w:val="000000" w:themeColor="text1"/>
+          <w:sz w:val="24"/>
+          <w:szCs w:val="24"/>
+        </w:rPr>
+      </w:pPr>
       <w:r>
         <w:rPr>
           <w:rFonts w:ascii="Times New Roman" w:hAnsi="Times New Roman" w:cs="Times New Roman"/>
@@ -250,14 +283,25 @@
           <w:szCs w:val="24"/>
         </w:rPr>
       </w:pPr>
-      <w:r>
-        <w:rPr>
-          <w:rFonts w:ascii="Times New Roman" w:hAnsi="Times New Roman" w:cs="Times New Roman"/>
-          <w:color w:val="000000" w:themeColor="text1"/>
-          <w:sz w:val="24"/>
-          <w:szCs w:val="24"/>
-        </w:rPr>
-        <w:t>Григорик Сергей Русланович</w:t>
+      <w:proofErr w:type="spellStart"/>
+      <w:r>
+        <w:rPr>
+          <w:rFonts w:ascii="Times New Roman" w:hAnsi="Times New Roman" w:cs="Times New Roman"/>
+          <w:color w:val="000000" w:themeColor="text1"/>
+          <w:sz w:val="24"/>
+          <w:szCs w:val="24"/>
+        </w:rPr>
+        <w:t>Григорик</w:t>
+      </w:r>
+      <w:proofErr w:type="spellEnd"/>
+      <w:r>
+        <w:rPr>
+          <w:rFonts w:ascii="Times New Roman" w:hAnsi="Times New Roman" w:cs="Times New Roman"/>
+          <w:color w:val="000000" w:themeColor="text1"/>
+          <w:sz w:val="24"/>
+          <w:szCs w:val="24"/>
+        </w:rPr>
+        <w:t xml:space="preserve"> Сергей Русланович</w:t>
       </w:r>
     </w:p>
     <w:p>
@@ -455,17 +499,6 @@
           <w:szCs w:val="24"/>
         </w:rPr>
       </w:pPr>
-    </w:p>
-    <w:p>
-      <w:pPr>
-        <w:jc w:val="center"/>
-        <w:rPr>
-          <w:rFonts w:ascii="Times New Roman" w:hAnsi="Times New Roman" w:cs="Times New Roman"/>
-          <w:color w:val="000000" w:themeColor="text1"/>
-          <w:sz w:val="24"/>
-          <w:szCs w:val="24"/>
-        </w:rPr>
-      </w:pPr>
       <w:r>
         <w:rPr>
           <w:rFonts w:ascii="Times New Roman" w:hAnsi="Times New Roman" w:cs="Times New Roman"/>
@@ -479,13 +512,14 @@
     <w:p>
       <w:pPr>
         <w:spacing w:line="240" w:lineRule="auto"/>
+        <w:jc w:val="center"/>
         <w:rPr>
           <w:rFonts w:ascii="Times New Roman" w:hAnsi="Times New Roman" w:cs="Times New Roman"/>
           <w:b/>
           <w:bCs/>
           <w:color w:val="000000" w:themeColor="text1"/>
-          <w:sz w:val="32"/>
-          <w:szCs w:val="32"/>
+          <w:sz w:val="36"/>
+          <w:szCs w:val="36"/>
         </w:rPr>
       </w:pPr>
       <w:r>
@@ -494,8 +528,8 @@
           <w:b/>
           <w:bCs/>
           <w:color w:val="000000" w:themeColor="text1"/>
-          <w:sz w:val="32"/>
-          <w:szCs w:val="32"/>
+          <w:sz w:val="36"/>
+          <w:szCs w:val="36"/>
         </w:rPr>
         <w:lastRenderedPageBreak/>
         <w:t>Введение</w:t>
@@ -504,41 +538,107 @@
     <w:p>
       <w:pPr>
         <w:spacing w:line="240" w:lineRule="auto"/>
-        <w:rPr>
-          <w:rFonts w:ascii="Times New Roman" w:hAnsi="Times New Roman" w:cs="Times New Roman"/>
-          <w:color w:val="000000" w:themeColor="text1"/>
-          <w:sz w:val="24"/>
-          <w:szCs w:val="24"/>
-        </w:rPr>
-      </w:pPr>
-      <w:r>
-        <w:rPr>
-          <w:rFonts w:ascii="Times New Roman" w:hAnsi="Times New Roman" w:cs="Times New Roman"/>
-          <w:color w:val="000000" w:themeColor="text1"/>
-          <w:sz w:val="24"/>
-          <w:szCs w:val="24"/>
-        </w:rPr>
-        <w:t>Мы живем в эпоху кремниевой лихорадки, когда на каждом шагу нас окружает огромное колличество высокотехнологичных устройств с микрочипами внутри. Даже самые обыденные бытовые приборы, такие как электрочайник, светодиодная лампочка или обогреватель, оказываются оборудованы умными мозгами, превращая наши дома в настоящие технологические чудеса. Чего уж там говорить про разлиные смартфоны, компьютеры, серверы... Такая распростанненость микроэлетроники привела к росту технологий и увеличению масштабов производства. Появилось много микросхем, доступных обычным радиолюбителям. Сейчас, всего за цену одной порции шаурмы можно заказать из Поднебесной модуль, способный решать задачи с эффективностью компьютера на i486 (процессор Intel 80486, 1989г), при этом сам он поместится в чайной ложке!</w:t>
-      </w:r>
-    </w:p>
-    <w:p>
-      <w:pPr>
-        <w:spacing w:line="240" w:lineRule="auto"/>
-        <w:rPr>
-          <w:rFonts w:ascii="Times New Roman" w:hAnsi="Times New Roman" w:cs="Times New Roman"/>
-          <w:color w:val="000000" w:themeColor="text1"/>
-          <w:sz w:val="24"/>
-          <w:szCs w:val="24"/>
-        </w:rPr>
-      </w:pPr>
-      <w:r>
-        <w:rPr>
-          <w:rFonts w:ascii="Times New Roman" w:hAnsi="Times New Roman" w:cs="Times New Roman"/>
-          <w:color w:val="000000" w:themeColor="text1"/>
-          <w:sz w:val="24"/>
-          <w:szCs w:val="24"/>
-        </w:rPr>
-        <w:t>Системой умного дома сейчас уже мало кого можно удивить. На рынке представлены разнообразные промышленные решения от именитых брендов. Компании готовы спроектировать и построить дом под любые запросы, либо предоставляют линейку модулей, соединяя которые можно собрать кастомную систему самому. Для таких продвинутых решений не нужны знания программирования и инжинерии, все уже продумано разработчиками, требуется только подлкючить модули согласно иснструкии и настроить их взаимодействие в удобном приложении. Линейки модулей достаточно обширные и позволяют контролировать температуру, освещение, влючать и выключать приборы по расписаню, общаться с помощью чат-ботов и голосовых помощников и многое другое.</w:t>
+        <w:ind w:firstLine="708"/>
+        <w:rPr>
+          <w:rFonts w:ascii="Times New Roman" w:hAnsi="Times New Roman" w:cs="Times New Roman"/>
+          <w:color w:val="000000" w:themeColor="text1"/>
+          <w:sz w:val="24"/>
+          <w:szCs w:val="24"/>
+        </w:rPr>
+      </w:pPr>
+      <w:r>
+        <w:rPr>
+          <w:rFonts w:ascii="Times New Roman" w:hAnsi="Times New Roman" w:cs="Times New Roman"/>
+          <w:color w:val="000000" w:themeColor="text1"/>
+          <w:sz w:val="24"/>
+          <w:szCs w:val="24"/>
+        </w:rPr>
+        <w:t xml:space="preserve">Мы живем в эпоху кремниевой лихорадки, когда на каждом шагу нас окружает огромное количество высокотехнологичных устройств с микрочипами внутри. Даже самые обыденные бытовые приборы, такие как электрочайник, светодиодная лампочка или обогреватель, оказываются оборудованы умными мозгами, превращая наши дома в настоящие технологические чудеса. Чего уж там говорить про различные смартфоны, компьютеры, серверы... Такая распространенность </w:t>
+      </w:r>
+      <w:proofErr w:type="spellStart"/>
+      <w:r>
+        <w:rPr>
+          <w:rFonts w:ascii="Times New Roman" w:hAnsi="Times New Roman" w:cs="Times New Roman"/>
+          <w:color w:val="000000" w:themeColor="text1"/>
+          <w:sz w:val="24"/>
+          <w:szCs w:val="24"/>
+        </w:rPr>
+        <w:t>микроэлетроники</w:t>
+      </w:r>
+      <w:proofErr w:type="spellEnd"/>
+      <w:r>
+        <w:rPr>
+          <w:rFonts w:ascii="Times New Roman" w:hAnsi="Times New Roman" w:cs="Times New Roman"/>
+          <w:color w:val="000000" w:themeColor="text1"/>
+          <w:sz w:val="24"/>
+          <w:szCs w:val="24"/>
+        </w:rPr>
+        <w:t xml:space="preserve"> привела к росту технологий и увеличению масштабов производства. Появилось много микросхем, доступных обычным радиолюбителям. Сейчас, всего за цену одной порции шаурмы можно заказать из Поднебесной модуль, способный решать задачи с эффективностью компьютера на i486 (процессор Intel 80486, 1989г), при этом сам он поместится в чайной ложке!</w:t>
+      </w:r>
+    </w:p>
+    <w:p>
+      <w:pPr>
+        <w:spacing w:line="240" w:lineRule="auto"/>
+        <w:ind w:firstLine="708"/>
+        <w:rPr>
+          <w:rFonts w:ascii="Times New Roman" w:hAnsi="Times New Roman" w:cs="Times New Roman"/>
+          <w:color w:val="000000" w:themeColor="text1"/>
+          <w:sz w:val="24"/>
+          <w:szCs w:val="24"/>
+        </w:rPr>
+      </w:pPr>
+      <w:r>
+        <w:rPr>
+          <w:rFonts w:ascii="Times New Roman" w:hAnsi="Times New Roman" w:cs="Times New Roman"/>
+          <w:color w:val="000000" w:themeColor="text1"/>
+          <w:sz w:val="24"/>
+          <w:szCs w:val="24"/>
+        </w:rPr>
+        <w:t xml:space="preserve">Системой умного дома сейчас уже мало кого можно удивить. На рынке представлены промышленные решения от именитых брендов. Компании готовы спроектировать и построить дом под любые запросы, либо предоставляют линейку модулей, соединяя которые можно собрать </w:t>
+      </w:r>
+      <w:proofErr w:type="spellStart"/>
+      <w:r>
+        <w:rPr>
+          <w:rFonts w:ascii="Times New Roman" w:hAnsi="Times New Roman" w:cs="Times New Roman"/>
+          <w:color w:val="000000" w:themeColor="text1"/>
+          <w:sz w:val="24"/>
+          <w:szCs w:val="24"/>
+        </w:rPr>
+        <w:t>кастомную</w:t>
+      </w:r>
+      <w:proofErr w:type="spellEnd"/>
+      <w:r>
+        <w:rPr>
+          <w:rFonts w:ascii="Times New Roman" w:hAnsi="Times New Roman" w:cs="Times New Roman"/>
+          <w:color w:val="000000" w:themeColor="text1"/>
+          <w:sz w:val="24"/>
+          <w:szCs w:val="24"/>
+        </w:rPr>
+        <w:t xml:space="preserve"> систему самому. Для таких продвинутых решений не нужны знания программирования и инженерии, все уже продумано разработчиками, требуется только подключить модули согласно инструкции и настроить их взаимодействие в удобном приложении. Линейки модулей достаточно обширные и позволяют контролировать температуру, освещение, включать и выключать приборы по расписанию, общаться с помощью чат-ботов и голосовых помощников и многое другое.</w:t>
+      </w:r>
+    </w:p>
+    <w:p>
+      <w:pPr>
+        <w:spacing w:line="240" w:lineRule="auto"/>
+        <w:rPr>
+          <w:rFonts w:ascii="Times New Roman" w:hAnsi="Times New Roman" w:cs="Times New Roman"/>
+          <w:b/>
+          <w:bCs/>
+          <w:color w:val="000000" w:themeColor="text1"/>
+          <w:sz w:val="28"/>
+          <w:szCs w:val="28"/>
+        </w:rPr>
+      </w:pPr>
+      <w:r>
+        <w:rPr>
+          <w:rFonts w:ascii="Times New Roman" w:hAnsi="Times New Roman" w:cs="Times New Roman"/>
+          <w:b/>
+          <w:bCs/>
+          <w:color w:val="000000" w:themeColor="text1"/>
+          <w:sz w:val="28"/>
+          <w:szCs w:val="28"/>
+        </w:rPr>
+        <w:t>А зачем это надо?</w:t>
       </w:r>
     </w:p>
     <w:p>
@@ -563,6 +663,11 @@
     </w:p>
     <w:p>
       <w:pPr>
+        <w:pStyle w:val="a3"/>
+        <w:numPr>
+          <w:ilvl w:val="0"/>
+          <w:numId w:val="2"/>
+        </w:numPr>
         <w:spacing w:line="240" w:lineRule="auto"/>
         <w:rPr>
           <w:rFonts w:ascii="Times New Roman" w:hAnsi="Times New Roman" w:cs="Times New Roman"/>
@@ -583,26 +688,36 @@
     </w:p>
     <w:p>
       <w:pPr>
-        <w:spacing w:line="240" w:lineRule="auto"/>
-        <w:rPr>
-          <w:rFonts w:ascii="Times New Roman" w:hAnsi="Times New Roman" w:cs="Times New Roman"/>
-          <w:color w:val="000000" w:themeColor="text1"/>
-          <w:sz w:val="24"/>
-          <w:szCs w:val="24"/>
-        </w:rPr>
-      </w:pPr>
-      <w:r>
-        <w:rPr>
-          <w:rFonts w:ascii="Times New Roman" w:hAnsi="Times New Roman" w:cs="Times New Roman"/>
-          <w:color w:val="000000" w:themeColor="text1"/>
-          <w:sz w:val="24"/>
-          <w:szCs w:val="24"/>
-        </w:rPr>
-        <w:t>Функциональность. Индивидуальная разработка позволет реализовать все полностью под себя, вывести доступ к любым настройкам и иметь возможность в любой момнет исправить или модернизировать систему.</w:t>
-      </w:r>
-    </w:p>
-    <w:p>
-      <w:pPr>
+        <w:pStyle w:val="a3"/>
+        <w:numPr>
+          <w:ilvl w:val="0"/>
+          <w:numId w:val="2"/>
+        </w:numPr>
+        <w:spacing w:line="240" w:lineRule="auto"/>
+        <w:rPr>
+          <w:rFonts w:ascii="Times New Roman" w:hAnsi="Times New Roman" w:cs="Times New Roman"/>
+          <w:color w:val="000000" w:themeColor="text1"/>
+          <w:sz w:val="24"/>
+          <w:szCs w:val="24"/>
+        </w:rPr>
+      </w:pPr>
+      <w:r>
+        <w:rPr>
+          <w:rFonts w:ascii="Times New Roman" w:hAnsi="Times New Roman" w:cs="Times New Roman"/>
+          <w:color w:val="000000" w:themeColor="text1"/>
+          <w:sz w:val="24"/>
+          <w:szCs w:val="24"/>
+        </w:rPr>
+        <w:t>Функциональность. Индивидуальная разработка позволяет реализовать все полностью под себя, вывести доступ к любым настройкам и иметь возможность в любой момент исправить или модернизировать систему.</w:t>
+      </w:r>
+    </w:p>
+    <w:p>
+      <w:pPr>
+        <w:pStyle w:val="a3"/>
+        <w:numPr>
+          <w:ilvl w:val="0"/>
+          <w:numId w:val="2"/>
+        </w:numPr>
         <w:spacing w:line="240" w:lineRule="auto"/>
         <w:rPr>
           <w:rFonts w:ascii="Times New Roman" w:hAnsi="Times New Roman" w:cs="Times New Roman"/>
@@ -623,6 +738,11 @@
     </w:p>
     <w:p>
       <w:pPr>
+        <w:pStyle w:val="a3"/>
+        <w:numPr>
+          <w:ilvl w:val="0"/>
+          <w:numId w:val="2"/>
+        </w:numPr>
         <w:spacing w:line="240" w:lineRule="auto"/>
         <w:rPr>
           <w:rFonts w:ascii="Times New Roman" w:hAnsi="Times New Roman" w:cs="Times New Roman"/>
@@ -643,6 +763,11 @@
     </w:p>
     <w:p>
       <w:pPr>
+        <w:pStyle w:val="a3"/>
+        <w:numPr>
+          <w:ilvl w:val="0"/>
+          <w:numId w:val="2"/>
+        </w:numPr>
         <w:spacing w:line="240" w:lineRule="auto"/>
         <w:rPr>
           <w:rFonts w:ascii="Times New Roman" w:hAnsi="Times New Roman" w:cs="Times New Roman"/>
@@ -663,51 +788,70 @@
     </w:p>
     <w:p>
       <w:pPr>
-        <w:spacing w:line="240" w:lineRule="auto"/>
-        <w:rPr>
-          <w:rFonts w:ascii="Times New Roman" w:hAnsi="Times New Roman" w:cs="Times New Roman"/>
-          <w:color w:val="000000" w:themeColor="text1"/>
-          <w:sz w:val="24"/>
-          <w:szCs w:val="24"/>
-        </w:rPr>
-      </w:pPr>
-      <w:r>
-        <w:rPr>
-          <w:rFonts w:ascii="Times New Roman" w:hAnsi="Times New Roman" w:cs="Times New Roman"/>
-          <w:color w:val="000000" w:themeColor="text1"/>
-          <w:sz w:val="24"/>
-          <w:szCs w:val="24"/>
-        </w:rPr>
-        <w:t>Да, такие мысли приходили в голову многим и аналогичный проектов с похожими гайдами представлено много. Все они достаточно разнообразны и написаны, в основном, под конкретную ситуацию. Этот проект не является исключением — на выходе получается конкретная система умного дома, но, основу проекта составляет библиотека, которая позволяет реализовать систему "под любой дом". Поэтому правильнее будет сказать, что проект заключается в разработке единого метода реализации системы умного дома, а действительно существующая система — это всего лишь пример применения разработки на практике.</w:t>
-      </w:r>
-    </w:p>
-    <w:p>
-      <w:pPr>
-        <w:spacing w:line="240" w:lineRule="auto"/>
-        <w:rPr>
-          <w:rFonts w:ascii="Times New Roman" w:hAnsi="Times New Roman" w:cs="Times New Roman"/>
-          <w:color w:val="000000" w:themeColor="text1"/>
-          <w:sz w:val="24"/>
-          <w:szCs w:val="24"/>
-        </w:rPr>
-      </w:pPr>
-    </w:p>
-    <w:p>
-      <w:pPr>
-        <w:spacing w:line="240" w:lineRule="auto"/>
-        <w:rPr>
-          <w:rFonts w:ascii="Times New Roman" w:hAnsi="Times New Roman" w:cs="Times New Roman"/>
-          <w:color w:val="000000" w:themeColor="text1"/>
-          <w:sz w:val="24"/>
-          <w:szCs w:val="24"/>
-        </w:rPr>
-      </w:pPr>
-      <w:r>
-        <w:rPr>
-          <w:rFonts w:ascii="Times New Roman" w:hAnsi="Times New Roman" w:cs="Times New Roman"/>
-          <w:color w:val="000000" w:themeColor="text1"/>
-          <w:sz w:val="24"/>
-          <w:szCs w:val="24"/>
+        <w:pStyle w:val="a3"/>
+        <w:numPr>
+          <w:ilvl w:val="0"/>
+          <w:numId w:val="2"/>
+        </w:numPr>
+        <w:spacing w:line="240" w:lineRule="auto"/>
+        <w:rPr>
+          <w:rFonts w:ascii="Times New Roman" w:hAnsi="Times New Roman" w:cs="Times New Roman"/>
+          <w:color w:val="000000" w:themeColor="text1"/>
+          <w:sz w:val="24"/>
+          <w:szCs w:val="24"/>
+        </w:rPr>
+      </w:pPr>
+      <w:r>
+        <w:rPr>
+          <w:rFonts w:ascii="Times New Roman" w:hAnsi="Times New Roman" w:cs="Times New Roman"/>
+          <w:color w:val="000000" w:themeColor="text1"/>
+          <w:sz w:val="24"/>
+          <w:szCs w:val="24"/>
+        </w:rPr>
+        <w:t>В системе собраны алгоритмы, применение которым можно найти в других разнообразных проектах.</w:t>
+      </w:r>
+    </w:p>
+    <w:p>
+      <w:pPr>
+        <w:spacing w:line="240" w:lineRule="auto"/>
+        <w:ind w:firstLine="360"/>
+        <w:rPr>
+          <w:rFonts w:ascii="Times New Roman" w:hAnsi="Times New Roman" w:cs="Times New Roman"/>
+          <w:color w:val="000000" w:themeColor="text1"/>
+          <w:sz w:val="24"/>
+          <w:szCs w:val="24"/>
+        </w:rPr>
+      </w:pPr>
+      <w:r>
+        <w:rPr>
+          <w:rFonts w:ascii="Times New Roman" w:hAnsi="Times New Roman" w:cs="Times New Roman"/>
+          <w:color w:val="000000" w:themeColor="text1"/>
+          <w:sz w:val="24"/>
+          <w:szCs w:val="24"/>
+        </w:rPr>
+        <w:t>Да, такие мысли приходили в голову многим и аналогичных проектов с подробными статьями много на просторах интернета. Все они достаточно разнообразны и написаны, в основном, под конкретную ситуацию. Этот проект не является исключением — на выходе получается конкретная система умного дома, но, основу проекта составляет библиотека, которая позволяет реализовать систему "под любой дом". Поэтому правильнее будет сказать, что проект заключается в разработке единого метода реализации системы умного дома, а действительно существующая система — это всего лишь пример применения разработки на практике.</w:t>
+      </w:r>
+    </w:p>
+    <w:p>
+      <w:pPr>
+        <w:spacing w:line="240" w:lineRule="auto"/>
+        <w:rPr>
+          <w:rFonts w:ascii="Times New Roman" w:hAnsi="Times New Roman" w:cs="Times New Roman"/>
+          <w:b/>
+          <w:bCs/>
+          <w:color w:val="000000" w:themeColor="text1"/>
+          <w:sz w:val="28"/>
+          <w:szCs w:val="28"/>
+        </w:rPr>
+      </w:pPr>
+      <w:r>
+        <w:rPr>
+          <w:rFonts w:ascii="Times New Roman" w:hAnsi="Times New Roman" w:cs="Times New Roman"/>
+          <w:b/>
+          <w:bCs/>
+          <w:color w:val="000000" w:themeColor="text1"/>
+          <w:sz w:val="28"/>
+          <w:szCs w:val="28"/>
         </w:rPr>
         <w:t>Принцип работы</w:t>
       </w:r>
@@ -715,6 +859,52 @@
     <w:p>
       <w:pPr>
         <w:spacing w:line="240" w:lineRule="auto"/>
+        <w:ind w:firstLine="708"/>
+        <w:rPr>
+          <w:rFonts w:ascii="Times New Roman" w:hAnsi="Times New Roman" w:cs="Times New Roman"/>
+          <w:color w:val="000000" w:themeColor="text1"/>
+          <w:sz w:val="24"/>
+          <w:szCs w:val="24"/>
+        </w:rPr>
+      </w:pPr>
+      <w:r>
+        <w:rPr>
+          <w:rFonts w:ascii="Times New Roman" w:hAnsi="Times New Roman" w:cs="Times New Roman"/>
+          <w:color w:val="000000" w:themeColor="text1"/>
+          <w:sz w:val="24"/>
+          <w:szCs w:val="24"/>
+        </w:rPr>
+        <w:t>Все много раз слышали, что в электронике все работает по принципу нулей и единиц (Булева алгебра), где сами значения "0" и "1" — очень абстрактные понятия "нет сигнала" и "есть сигнал". Чтобы понять как на этом построить умный дом, надо копнуть чуть поглубже. Рассмотрим упрощенную версию какого-нибудь модуля.</w:t>
+      </w:r>
+    </w:p>
+    <w:p>
+      <w:pPr>
+        <w:spacing w:line="240" w:lineRule="auto"/>
+        <w:rPr>
+          <w:rFonts w:ascii="Times New Roman" w:hAnsi="Times New Roman" w:cs="Times New Roman"/>
+          <w:color w:val="000000" w:themeColor="text1"/>
+          <w:sz w:val="24"/>
+          <w:szCs w:val="24"/>
+        </w:rPr>
+      </w:pPr>
+      <w:r>
+        <w:rPr>
+          <w:rFonts w:ascii="Times New Roman" w:hAnsi="Times New Roman" w:cs="Times New Roman"/>
+          <w:color w:val="000000" w:themeColor="text1"/>
+          <w:sz w:val="24"/>
+          <w:szCs w:val="24"/>
+        </w:rPr>
+        <w:t>Первое что нужно — это подать на схему питание. Линий питания две:</w:t>
+      </w:r>
+    </w:p>
+    <w:p>
+      <w:pPr>
+        <w:pStyle w:val="a3"/>
+        <w:numPr>
+          <w:ilvl w:val="0"/>
+          <w:numId w:val="3"/>
+        </w:numPr>
+        <w:spacing w:line="240" w:lineRule="auto"/>
         <w:rPr>
           <w:rFonts w:ascii="Times New Roman" w:hAnsi="Times New Roman" w:cs="Times New Roman"/>
           <w:color w:val="000000" w:themeColor="text1"/>
@@ -730,213 +920,545 @@
           <w:szCs w:val="24"/>
         </w:rPr>
         <w:lastRenderedPageBreak/>
-        <w:t>Все много раз слышали, что в электронике все работает по принципу нулей и единиц (Булева алгебра), где сами значения "0" и "1" — очень абстрактные понятия "нет сигнала" и "есть сигнал". Чтобы понять как на этом построить умный дом, надо копнуть чуть поглубже. Рассмотрим упрощенную версию какого-нибудь модуля.</w:t>
-      </w:r>
-    </w:p>
-    <w:p>
-      <w:pPr>
-        <w:spacing w:line="240" w:lineRule="auto"/>
-        <w:rPr>
-          <w:rFonts w:ascii="Times New Roman" w:hAnsi="Times New Roman" w:cs="Times New Roman"/>
-          <w:color w:val="000000" w:themeColor="text1"/>
-          <w:sz w:val="24"/>
-          <w:szCs w:val="24"/>
-        </w:rPr>
-      </w:pPr>
-      <w:r>
-        <w:rPr>
-          <w:rFonts w:ascii="Times New Roman" w:hAnsi="Times New Roman" w:cs="Times New Roman"/>
-          <w:color w:val="000000" w:themeColor="text1"/>
-          <w:sz w:val="24"/>
-          <w:szCs w:val="24"/>
-        </w:rPr>
-        <w:t>Первое что нужно — это подать на схему питание. Линий питания две:</w:t>
-      </w:r>
-    </w:p>
-    <w:p>
-      <w:pPr>
-        <w:spacing w:line="240" w:lineRule="auto"/>
-        <w:rPr>
-          <w:rFonts w:ascii="Times New Roman" w:hAnsi="Times New Roman" w:cs="Times New Roman"/>
-          <w:color w:val="000000" w:themeColor="text1"/>
-          <w:sz w:val="24"/>
-          <w:szCs w:val="24"/>
-        </w:rPr>
-      </w:pPr>
-      <w:r>
-        <w:rPr>
-          <w:rFonts w:ascii="Times New Roman" w:hAnsi="Times New Roman" w:cs="Times New Roman"/>
-          <w:color w:val="000000" w:themeColor="text1"/>
-          <w:sz w:val="24"/>
-          <w:szCs w:val="24"/>
-        </w:rPr>
         <w:t>COM (GND, VSS, земля) — общий вывод питания, относительно него измеряются все остальные потенциалы в схеме.</w:t>
       </w:r>
     </w:p>
     <w:p>
       <w:pPr>
-        <w:spacing w:line="240" w:lineRule="auto"/>
-        <w:rPr>
-          <w:rFonts w:ascii="Times New Roman" w:hAnsi="Times New Roman" w:cs="Times New Roman"/>
-          <w:color w:val="000000" w:themeColor="text1"/>
-          <w:sz w:val="24"/>
-          <w:szCs w:val="24"/>
-        </w:rPr>
-      </w:pPr>
-      <w:r>
-        <w:rPr>
-          <w:rFonts w:ascii="Times New Roman" w:hAnsi="Times New Roman" w:cs="Times New Roman"/>
-          <w:color w:val="000000" w:themeColor="text1"/>
-          <w:sz w:val="24"/>
-          <w:szCs w:val="24"/>
-        </w:rPr>
-        <w:t>+V (VDD, +) — положительная линия питания, их может быть несколько, рассчитанных на разные напряжения, например, +12V, +5V, +3.3V. Еще бывает отрицательное напряжение (относитльно GND, опять же), но с ним обычно работают усилители и компораторы, в большинстве архитектур ЭВМ для основных логических цепей оно не применяется.</w:t>
-      </w:r>
-    </w:p>
-    <w:p>
-      <w:pPr>
-        <w:spacing w:line="240" w:lineRule="auto"/>
-        <w:rPr>
-          <w:rFonts w:ascii="Times New Roman" w:hAnsi="Times New Roman" w:cs="Times New Roman"/>
-          <w:color w:val="000000" w:themeColor="text1"/>
-          <w:sz w:val="24"/>
-          <w:szCs w:val="24"/>
-        </w:rPr>
-      </w:pPr>
-      <w:r>
-        <w:rPr>
-          <w:rFonts w:ascii="Times New Roman" w:hAnsi="Times New Roman" w:cs="Times New Roman"/>
-          <w:color w:val="000000" w:themeColor="text1"/>
-          <w:sz w:val="24"/>
-          <w:szCs w:val="24"/>
-        </w:rPr>
-        <w:t>Вторая часть схемы, которая будет управлять модулем это какя-то логическая схема. Наш дом должен быть умный, поэтому схема будет не простая. Собрать самому такую, используя лишь базовые компоненты (резиторы, транзисторы, диоды) крайне сложно, объемно и не рационально, да к тому же работать стабильно она вряд ли будет. К счастью за нас проблему уже давно решили и все необходимые цепи уже собраны в одном небольшом радиокомпоненте — микросхеме.</w:t>
-      </w:r>
-    </w:p>
-    <w:p>
-      <w:pPr>
-        <w:spacing w:line="240" w:lineRule="auto"/>
-        <w:rPr>
-          <w:rFonts w:ascii="Times New Roman" w:hAnsi="Times New Roman" w:cs="Times New Roman"/>
-          <w:color w:val="000000" w:themeColor="text1"/>
-          <w:sz w:val="24"/>
-          <w:szCs w:val="24"/>
-        </w:rPr>
-      </w:pPr>
-      <w:r>
-        <w:rPr>
-          <w:rFonts w:ascii="Times New Roman" w:hAnsi="Times New Roman" w:cs="Times New Roman"/>
-          <w:color w:val="000000" w:themeColor="text1"/>
-          <w:sz w:val="24"/>
-          <w:szCs w:val="24"/>
-        </w:rPr>
-        <w:t>Интегральная схема (микросхема) понятие очень обширное. Обычно это электронная схема, помещенная на полупроводниковой (наиболее часто кремниевой) подложке, с помощью фотолитографии. Так, небольшой корпус может содержать как простой набор логических элементов, так и целый процессор или контроллер, последний из которых нам и нужен.</w:t>
-      </w:r>
-    </w:p>
-    <w:p>
-      <w:pPr>
-        <w:spacing w:line="240" w:lineRule="auto"/>
-        <w:rPr>
-          <w:rFonts w:ascii="Times New Roman" w:hAnsi="Times New Roman" w:cs="Times New Roman"/>
-          <w:color w:val="000000" w:themeColor="text1"/>
-          <w:sz w:val="24"/>
-          <w:szCs w:val="24"/>
-        </w:rPr>
-      </w:pPr>
-      <w:r>
-        <w:rPr>
-          <w:rFonts w:ascii="Times New Roman" w:hAnsi="Times New Roman" w:cs="Times New Roman"/>
-          <w:color w:val="000000" w:themeColor="text1"/>
-          <w:sz w:val="24"/>
-          <w:szCs w:val="24"/>
-        </w:rPr>
-        <w:t>Микроконтроллер — это микросхема, которая содержит в себе процессор, ОЗУ, ПЗУ, перефирийные устройства. Это целый небольшой компьютер, который может выполнять математические операции и управлять другими устройствами. с помощью перефирии.</w:t>
-      </w:r>
-    </w:p>
-    <w:p>
-      <w:pPr>
-        <w:spacing w:line="240" w:lineRule="auto"/>
-        <w:rPr>
-          <w:rFonts w:ascii="Times New Roman" w:hAnsi="Times New Roman" w:cs="Times New Roman"/>
-          <w:color w:val="000000" w:themeColor="text1"/>
-          <w:sz w:val="24"/>
-          <w:szCs w:val="24"/>
-        </w:rPr>
-      </w:pPr>
-      <w:r>
-        <w:rPr>
-          <w:rFonts w:ascii="Times New Roman" w:hAnsi="Times New Roman" w:cs="Times New Roman"/>
-          <w:color w:val="000000" w:themeColor="text1"/>
-          <w:sz w:val="24"/>
-          <w:szCs w:val="24"/>
-        </w:rPr>
-        <w:t>Чтобы микроконтроллер мог принимать и выводить какие-то сигналы он оснащен выводами (контактами, пинами) GPIO (general-purpose input/output). Микроконтроллер сравнивает входящий сигнал с землей (GND) и принимает его за 1, если его потенциал больше GND. Аналогично он может формировать на определенном контакте 0 или потенциал, равный его напряжению питания. Теперь логические сигнал от микроконтроллера надо усилить с помощью транзистора или реле и можно управлять нагрузками (светом, отоплением, чайником...) в режиме вкл/выкл. Для того, чтобы управлять интенсивнотью (мощьностью) нагрузски (т.е. яркостью света, температурой нагревателя) необходимо регулировать подаваемое на них напряжения. В цифровой электронике для этого применяется ШИМ (PWM). Говоря по простому, микроконтроллер очень быстро включает и выключает нагрузку на разные микропромежутки времени, а за счет ее инертности получается плавное регулирование.</w:t>
-      </w:r>
-    </w:p>
-    <w:p>
-      <w:pPr>
-        <w:spacing w:line="240" w:lineRule="auto"/>
-        <w:rPr>
-          <w:rFonts w:ascii="Times New Roman" w:hAnsi="Times New Roman" w:cs="Times New Roman"/>
-          <w:color w:val="000000" w:themeColor="text1"/>
-          <w:sz w:val="24"/>
-          <w:szCs w:val="24"/>
-        </w:rPr>
-      </w:pPr>
-      <w:r>
-        <w:rPr>
-          <w:rFonts w:ascii="Times New Roman" w:hAnsi="Times New Roman" w:cs="Times New Roman"/>
-          <w:color w:val="000000" w:themeColor="text1"/>
-          <w:sz w:val="24"/>
-          <w:szCs w:val="24"/>
-        </w:rPr>
-        <w:t>Выше был описан принципе работы цифровой электроники, но в арсенале многих микроконтроллеров есть блоки аналоговой электроники — АЦП и ЦАП.</w:t>
-      </w:r>
-    </w:p>
-    <w:p>
-      <w:pPr>
-        <w:spacing w:line="240" w:lineRule="auto"/>
-        <w:rPr>
-          <w:rFonts w:ascii="Times New Roman" w:hAnsi="Times New Roman" w:cs="Times New Roman"/>
-          <w:color w:val="000000" w:themeColor="text1"/>
-          <w:sz w:val="24"/>
-          <w:szCs w:val="24"/>
-        </w:rPr>
-      </w:pPr>
-      <w:r>
-        <w:rPr>
-          <w:rFonts w:ascii="Times New Roman" w:hAnsi="Times New Roman" w:cs="Times New Roman"/>
-          <w:color w:val="000000" w:themeColor="text1"/>
-          <w:sz w:val="24"/>
-          <w:szCs w:val="24"/>
-        </w:rPr>
-        <w:t>Аналого-цифровой преобразователь позволяет микроконтроллеру измерять потенциал входного сигнала в диапозоне от 0, до опорного напряжения (либо задается отдельно, либо совпадает напряжением питания микроконтроллера) с некоторой точнотью, которая зависит от разрядности АЦП. Он используется для считывания информации с датчиков, которые за счет физических эффектов (фотоэффектов, термоэффектов, эффекта Холла и пр.) изменяют напряжение на своем выходе. (Прим. цифровые датчики имеют встроенный АЦП и микроконтроллер для передачи информации по интерфейсам связи).</w:t>
-      </w:r>
-    </w:p>
-    <w:p>
-      <w:pPr>
-        <w:spacing w:line="240" w:lineRule="auto"/>
-        <w:rPr>
-          <w:rFonts w:ascii="Times New Roman" w:hAnsi="Times New Roman" w:cs="Times New Roman"/>
-          <w:color w:val="000000" w:themeColor="text1"/>
-          <w:sz w:val="24"/>
-          <w:szCs w:val="24"/>
-        </w:rPr>
-      </w:pPr>
-      <w:r>
-        <w:rPr>
-          <w:rFonts w:ascii="Times New Roman" w:hAnsi="Times New Roman" w:cs="Times New Roman"/>
-          <w:color w:val="000000" w:themeColor="text1"/>
-          <w:sz w:val="24"/>
-          <w:szCs w:val="24"/>
-        </w:rPr>
-        <w:lastRenderedPageBreak/>
-        <w:t>Цифро-аналоговый преобразователь позволяет изменять потенциал сигнала в некотором диапозоне, он обычно служит для звуковых сигналов либо в качестве "цифровых потенциометров".</w:t>
-      </w:r>
+        <w:pStyle w:val="a3"/>
+        <w:numPr>
+          <w:ilvl w:val="0"/>
+          <w:numId w:val="3"/>
+        </w:numPr>
+        <w:spacing w:line="240" w:lineRule="auto"/>
+        <w:rPr>
+          <w:rFonts w:ascii="Times New Roman" w:hAnsi="Times New Roman" w:cs="Times New Roman"/>
+          <w:color w:val="000000" w:themeColor="text1"/>
+          <w:sz w:val="24"/>
+          <w:szCs w:val="24"/>
+        </w:rPr>
+      </w:pPr>
+      <w:r>
+        <w:rPr>
+          <w:rFonts w:ascii="Times New Roman" w:hAnsi="Times New Roman" w:cs="Times New Roman"/>
+          <w:color w:val="000000" w:themeColor="text1"/>
+          <w:sz w:val="24"/>
+          <w:szCs w:val="24"/>
+        </w:rPr>
+        <w:t>+V (VСС, VIN) — положительная линия питания, их может быть несколько, рассчитанных на разные напряжения, например, +12V, +5V, +3.3V. Еще бывает отрицательное напряжение (относительно GND, опять же), но с ним обычно работают усилители и компараторы, в большинстве архитектур ЭВМ для основных логических цепей оно не применяется.</w:t>
+      </w:r>
+    </w:p>
+    <w:p>
+      <w:pPr>
+        <w:spacing w:line="240" w:lineRule="auto"/>
+        <w:ind w:firstLine="360"/>
+        <w:rPr>
+          <w:rFonts w:ascii="Times New Roman" w:hAnsi="Times New Roman" w:cs="Times New Roman"/>
+          <w:color w:val="000000" w:themeColor="text1"/>
+          <w:sz w:val="24"/>
+          <w:szCs w:val="24"/>
+        </w:rPr>
+      </w:pPr>
+      <w:r>
+        <w:rPr>
+          <w:rFonts w:ascii="Times New Roman" w:hAnsi="Times New Roman" w:cs="Times New Roman"/>
+          <w:color w:val="000000" w:themeColor="text1"/>
+          <w:sz w:val="24"/>
+          <w:szCs w:val="24"/>
+        </w:rPr>
+        <w:t xml:space="preserve">Вторая часть схемы, которая будет управлять модулем это какая-то логическая схема. Наш дом — умный, поэтому схема будет не простая. Собрать самому такую, используя лишь базовые компоненты (резисторы, транзисторы, диоды...) крайне сложно, объемно и не рационально, да к тому же работать стабильно она вряд ли будет. </w:t>
+      </w:r>
+      <w:r>
+        <w:rPr>
+          <w:rFonts w:ascii="Times New Roman" w:hAnsi="Times New Roman" w:cs="Times New Roman"/>
+          <w:color w:val="000000" w:themeColor="text1"/>
+          <w:sz w:val="24"/>
+          <w:szCs w:val="24"/>
+        </w:rPr>
+        <w:t>К счастью,</w:t>
+      </w:r>
+      <w:r>
+        <w:rPr>
+          <w:rFonts w:ascii="Times New Roman" w:hAnsi="Times New Roman" w:cs="Times New Roman"/>
+          <w:color w:val="000000" w:themeColor="text1"/>
+          <w:sz w:val="24"/>
+          <w:szCs w:val="24"/>
+        </w:rPr>
+        <w:t xml:space="preserve"> за нас проблему уже давно решили и все необходимые цепи собраны в одном небольшом радиокомпоненте — микросхеме.</w:t>
+      </w:r>
+    </w:p>
+    <w:p>
+      <w:pPr>
+        <w:spacing w:line="240" w:lineRule="auto"/>
+        <w:rPr>
+          <w:rFonts w:ascii="Times New Roman" w:hAnsi="Times New Roman" w:cs="Times New Roman"/>
+          <w:color w:val="000000" w:themeColor="text1"/>
+          <w:sz w:val="24"/>
+          <w:szCs w:val="24"/>
+        </w:rPr>
+      </w:pPr>
+      <w:r>
+        <w:rPr>
+          <w:rFonts w:ascii="Times New Roman" w:hAnsi="Times New Roman" w:cs="Times New Roman"/>
+          <w:b/>
+          <w:bCs/>
+          <w:color w:val="000000" w:themeColor="text1"/>
+          <w:sz w:val="24"/>
+          <w:szCs w:val="24"/>
+        </w:rPr>
+        <w:t>Интегральная схема (микросхема)</w:t>
+      </w:r>
+      <w:r>
+        <w:rPr>
+          <w:rFonts w:ascii="Times New Roman" w:hAnsi="Times New Roman" w:cs="Times New Roman"/>
+          <w:color w:val="000000" w:themeColor="text1"/>
+          <w:sz w:val="24"/>
+          <w:szCs w:val="24"/>
+        </w:rPr>
+        <w:t xml:space="preserve"> — это электронная схема, помещенная на полупроводниковой (чаще всего кремниевой) подложке, с помощью фотолитографии. Так, небольшой корпус может содержать внутри как простой набор логических элементов, так и целый процессор или контроллер, последний из которых нам и нужен.</w:t>
+      </w:r>
+    </w:p>
+    <w:p>
+      <w:pPr>
+        <w:spacing w:line="240" w:lineRule="auto"/>
+        <w:rPr>
+          <w:rFonts w:ascii="Times New Roman" w:hAnsi="Times New Roman" w:cs="Times New Roman"/>
+          <w:color w:val="000000" w:themeColor="text1"/>
+          <w:sz w:val="24"/>
+          <w:szCs w:val="24"/>
+        </w:rPr>
+      </w:pPr>
+      <w:r>
+        <w:rPr>
+          <w:rFonts w:ascii="Times New Roman" w:hAnsi="Times New Roman" w:cs="Times New Roman"/>
+          <w:b/>
+          <w:bCs/>
+          <w:color w:val="000000" w:themeColor="text1"/>
+          <w:sz w:val="24"/>
+          <w:szCs w:val="24"/>
+        </w:rPr>
+        <w:t>Микроконтроллер</w:t>
+      </w:r>
+      <w:r>
+        <w:rPr>
+          <w:rFonts w:ascii="Times New Roman" w:hAnsi="Times New Roman" w:cs="Times New Roman"/>
+          <w:color w:val="000000" w:themeColor="text1"/>
+          <w:sz w:val="24"/>
+          <w:szCs w:val="24"/>
+        </w:rPr>
+        <w:t xml:space="preserve"> — это микросхема, которая содержит в себе процессор, ОЗУ, ПЗУ и периферийные устройства. Это целый небольшой компьютер, который может выполнять математические операции и управлять другими устройствами с помощью периферии.</w:t>
+      </w:r>
+    </w:p>
+    <w:p>
+      <w:pPr>
+        <w:spacing w:line="240" w:lineRule="auto"/>
+        <w:ind w:firstLine="708"/>
+        <w:rPr>
+          <w:rFonts w:ascii="Times New Roman" w:hAnsi="Times New Roman" w:cs="Times New Roman"/>
+          <w:color w:val="000000" w:themeColor="text1"/>
+          <w:sz w:val="24"/>
+          <w:szCs w:val="24"/>
+        </w:rPr>
+      </w:pPr>
+      <w:r>
+        <w:rPr>
+          <w:rFonts w:ascii="Times New Roman" w:hAnsi="Times New Roman" w:cs="Times New Roman"/>
+          <w:color w:val="000000" w:themeColor="text1"/>
+          <w:sz w:val="24"/>
+          <w:szCs w:val="24"/>
+        </w:rPr>
+        <w:t xml:space="preserve">Чтобы микроконтроллер мог принимать и выводить какие-то сигналы он оснащен выводами (контактами, </w:t>
+      </w:r>
+      <w:proofErr w:type="spellStart"/>
+      <w:r>
+        <w:rPr>
+          <w:rFonts w:ascii="Times New Roman" w:hAnsi="Times New Roman" w:cs="Times New Roman"/>
+          <w:color w:val="000000" w:themeColor="text1"/>
+          <w:sz w:val="24"/>
+          <w:szCs w:val="24"/>
+        </w:rPr>
+        <w:t>пинами</w:t>
+      </w:r>
+      <w:proofErr w:type="spellEnd"/>
+      <w:r>
+        <w:rPr>
+          <w:rFonts w:ascii="Times New Roman" w:hAnsi="Times New Roman" w:cs="Times New Roman"/>
+          <w:color w:val="000000" w:themeColor="text1"/>
+          <w:sz w:val="24"/>
+          <w:szCs w:val="24"/>
+        </w:rPr>
+        <w:t>) с интерфейсом GPIO (</w:t>
+      </w:r>
+      <w:proofErr w:type="spellStart"/>
+      <w:r>
+        <w:rPr>
+          <w:rFonts w:ascii="Times New Roman" w:hAnsi="Times New Roman" w:cs="Times New Roman"/>
+          <w:color w:val="000000" w:themeColor="text1"/>
+          <w:sz w:val="24"/>
+          <w:szCs w:val="24"/>
+        </w:rPr>
+        <w:t>general-purpose</w:t>
+      </w:r>
+      <w:proofErr w:type="spellEnd"/>
+      <w:r>
+        <w:rPr>
+          <w:rFonts w:ascii="Times New Roman" w:hAnsi="Times New Roman" w:cs="Times New Roman"/>
+          <w:color w:val="000000" w:themeColor="text1"/>
+          <w:sz w:val="24"/>
+          <w:szCs w:val="24"/>
+        </w:rPr>
+        <w:t xml:space="preserve"> </w:t>
+      </w:r>
+      <w:proofErr w:type="spellStart"/>
+      <w:r>
+        <w:rPr>
+          <w:rFonts w:ascii="Times New Roman" w:hAnsi="Times New Roman" w:cs="Times New Roman"/>
+          <w:color w:val="000000" w:themeColor="text1"/>
+          <w:sz w:val="24"/>
+          <w:szCs w:val="24"/>
+        </w:rPr>
+        <w:t>input</w:t>
+      </w:r>
+      <w:proofErr w:type="spellEnd"/>
+      <w:r>
+        <w:rPr>
+          <w:rFonts w:ascii="Times New Roman" w:hAnsi="Times New Roman" w:cs="Times New Roman"/>
+          <w:color w:val="000000" w:themeColor="text1"/>
+          <w:sz w:val="24"/>
+          <w:szCs w:val="24"/>
+        </w:rPr>
+        <w:t>/</w:t>
+      </w:r>
+      <w:proofErr w:type="spellStart"/>
+      <w:r>
+        <w:rPr>
+          <w:rFonts w:ascii="Times New Roman" w:hAnsi="Times New Roman" w:cs="Times New Roman"/>
+          <w:color w:val="000000" w:themeColor="text1"/>
+          <w:sz w:val="24"/>
+          <w:szCs w:val="24"/>
+        </w:rPr>
+        <w:t>output</w:t>
+      </w:r>
+      <w:proofErr w:type="spellEnd"/>
+      <w:r>
+        <w:rPr>
+          <w:rFonts w:ascii="Times New Roman" w:hAnsi="Times New Roman" w:cs="Times New Roman"/>
+          <w:color w:val="000000" w:themeColor="text1"/>
+          <w:sz w:val="24"/>
+          <w:szCs w:val="24"/>
+        </w:rPr>
+        <w:t xml:space="preserve">). Такие </w:t>
+      </w:r>
+      <w:proofErr w:type="spellStart"/>
+      <w:r>
+        <w:rPr>
+          <w:rFonts w:ascii="Times New Roman" w:hAnsi="Times New Roman" w:cs="Times New Roman"/>
+          <w:color w:val="000000" w:themeColor="text1"/>
+          <w:sz w:val="24"/>
+          <w:szCs w:val="24"/>
+        </w:rPr>
+        <w:t>пины</w:t>
+      </w:r>
+      <w:proofErr w:type="spellEnd"/>
+      <w:r>
+        <w:rPr>
+          <w:rFonts w:ascii="Times New Roman" w:hAnsi="Times New Roman" w:cs="Times New Roman"/>
+          <w:color w:val="000000" w:themeColor="text1"/>
+          <w:sz w:val="24"/>
+          <w:szCs w:val="24"/>
+        </w:rPr>
+        <w:t xml:space="preserve"> могут работать в двух режимах: INPUT (вход) и OUTPUT (вывод);</w:t>
+      </w:r>
+    </w:p>
+    <w:p>
+      <w:pPr>
+        <w:spacing w:line="240" w:lineRule="auto"/>
+        <w:ind w:firstLine="708"/>
+        <w:rPr>
+          <w:rFonts w:ascii="Times New Roman" w:hAnsi="Times New Roman" w:cs="Times New Roman"/>
+          <w:color w:val="000000" w:themeColor="text1"/>
+          <w:sz w:val="24"/>
+          <w:szCs w:val="24"/>
+        </w:rPr>
+      </w:pPr>
+      <w:r>
+        <w:rPr>
+          <w:rFonts w:ascii="Times New Roman" w:hAnsi="Times New Roman" w:cs="Times New Roman"/>
+          <w:color w:val="000000" w:themeColor="text1"/>
+          <w:sz w:val="24"/>
+          <w:szCs w:val="24"/>
+        </w:rPr>
+        <w:t>В режиме INPUT микроконтроллер сравнивает входящий сигнал с землей (GND) и принимает его за 1, если его потенциал больше GND.</w:t>
+      </w:r>
+    </w:p>
+    <w:p>
+      <w:pPr>
+        <w:spacing w:line="240" w:lineRule="auto"/>
+        <w:ind w:firstLine="708"/>
+        <w:rPr>
+          <w:rFonts w:ascii="Times New Roman" w:hAnsi="Times New Roman" w:cs="Times New Roman"/>
+          <w:color w:val="000000" w:themeColor="text1"/>
+          <w:sz w:val="24"/>
+          <w:szCs w:val="24"/>
+        </w:rPr>
+      </w:pPr>
+      <w:r>
+        <w:rPr>
+          <w:rFonts w:ascii="Times New Roman" w:hAnsi="Times New Roman" w:cs="Times New Roman"/>
+          <w:color w:val="000000" w:themeColor="text1"/>
+          <w:sz w:val="24"/>
+          <w:szCs w:val="24"/>
+        </w:rPr>
+        <w:t>Аналогично в режиме OUTPUT микроконтроллер может формировать на определенном контакте 0 или потенциал, равный его напряжению питания.</w:t>
+      </w:r>
+    </w:p>
+    <w:p>
+      <w:pPr>
+        <w:spacing w:line="240" w:lineRule="auto"/>
+        <w:ind w:firstLine="708"/>
+        <w:rPr>
+          <w:rFonts w:ascii="Times New Roman" w:hAnsi="Times New Roman" w:cs="Times New Roman"/>
+          <w:color w:val="000000" w:themeColor="text1"/>
+          <w:sz w:val="24"/>
+          <w:szCs w:val="24"/>
+        </w:rPr>
+      </w:pPr>
+      <w:r>
+        <w:rPr>
+          <w:rFonts w:ascii="Times New Roman" w:hAnsi="Times New Roman" w:cs="Times New Roman"/>
+          <w:color w:val="000000" w:themeColor="text1"/>
+          <w:sz w:val="24"/>
+          <w:szCs w:val="24"/>
+        </w:rPr>
+        <w:t xml:space="preserve">Теперь логический сигнал от микроконтроллера надо усилить с помощью транзистора или реле и можно управлять нагрузками (светом, отоплением, чайником...) в режиме </w:t>
+      </w:r>
+      <w:proofErr w:type="spellStart"/>
+      <w:r>
+        <w:rPr>
+          <w:rFonts w:ascii="Times New Roman" w:hAnsi="Times New Roman" w:cs="Times New Roman"/>
+          <w:color w:val="000000" w:themeColor="text1"/>
+          <w:sz w:val="24"/>
+          <w:szCs w:val="24"/>
+        </w:rPr>
+        <w:t>вкл</w:t>
+      </w:r>
+      <w:proofErr w:type="spellEnd"/>
+      <w:r>
+        <w:rPr>
+          <w:rFonts w:ascii="Times New Roman" w:hAnsi="Times New Roman" w:cs="Times New Roman"/>
+          <w:color w:val="000000" w:themeColor="text1"/>
+          <w:sz w:val="24"/>
+          <w:szCs w:val="24"/>
+        </w:rPr>
+        <w:t xml:space="preserve">/выкл. Для того, чтобы управлять интенсивностью (мощностью) нагрузки (т.е. яркостью света, температурой нагревателя) необходимо регулировать подаваемое на них напряжение. В цифровой электронике для этого применяется ШИМ (PWM). Говоря </w:t>
+      </w:r>
+      <w:r>
+        <w:rPr>
+          <w:rFonts w:ascii="Times New Roman" w:hAnsi="Times New Roman" w:cs="Times New Roman"/>
+          <w:color w:val="000000" w:themeColor="text1"/>
+          <w:sz w:val="24"/>
+          <w:szCs w:val="24"/>
+        </w:rPr>
+        <w:t>по-простому</w:t>
+      </w:r>
+      <w:r>
+        <w:rPr>
+          <w:rFonts w:ascii="Times New Roman" w:hAnsi="Times New Roman" w:cs="Times New Roman"/>
+          <w:color w:val="000000" w:themeColor="text1"/>
+          <w:sz w:val="24"/>
+          <w:szCs w:val="24"/>
+        </w:rPr>
+        <w:t xml:space="preserve">, микроконтроллер очень быстро включает и выключает нагрузку на разные </w:t>
+      </w:r>
+      <w:proofErr w:type="spellStart"/>
+      <w:r>
+        <w:rPr>
+          <w:rFonts w:ascii="Times New Roman" w:hAnsi="Times New Roman" w:cs="Times New Roman"/>
+          <w:color w:val="000000" w:themeColor="text1"/>
+          <w:sz w:val="24"/>
+          <w:szCs w:val="24"/>
+        </w:rPr>
+        <w:t>микропромежутки</w:t>
+      </w:r>
+      <w:proofErr w:type="spellEnd"/>
+      <w:r>
+        <w:rPr>
+          <w:rFonts w:ascii="Times New Roman" w:hAnsi="Times New Roman" w:cs="Times New Roman"/>
+          <w:color w:val="000000" w:themeColor="text1"/>
+          <w:sz w:val="24"/>
+          <w:szCs w:val="24"/>
+        </w:rPr>
+        <w:t xml:space="preserve"> времени, а за счет ее инертности получается плавное регулирование.</w:t>
+      </w:r>
+    </w:p>
+    <w:p>
+      <w:pPr>
+        <w:spacing w:line="240" w:lineRule="auto"/>
+        <w:ind w:firstLine="708"/>
+        <w:rPr>
+          <w:rFonts w:ascii="Times New Roman" w:hAnsi="Times New Roman" w:cs="Times New Roman"/>
+          <w:color w:val="000000" w:themeColor="text1"/>
+          <w:sz w:val="24"/>
+          <w:szCs w:val="24"/>
+        </w:rPr>
+      </w:pPr>
+      <w:r>
+        <w:rPr>
+          <w:rFonts w:ascii="Times New Roman" w:hAnsi="Times New Roman" w:cs="Times New Roman"/>
+          <w:color w:val="000000" w:themeColor="text1"/>
+          <w:sz w:val="24"/>
+          <w:szCs w:val="24"/>
+        </w:rPr>
+        <w:t>Выше был описан принцип работы цифровой электроники, но в арсенале многих микроконтроллеров есть блоки аналоговой электроники — АЦП и ЦАП.</w:t>
+      </w:r>
+    </w:p>
+    <w:p>
+      <w:pPr>
+        <w:spacing w:line="240" w:lineRule="auto"/>
+        <w:ind w:firstLine="708"/>
+        <w:rPr>
+          <w:rFonts w:ascii="Times New Roman" w:hAnsi="Times New Roman" w:cs="Times New Roman"/>
+          <w:color w:val="000000" w:themeColor="text1"/>
+          <w:sz w:val="24"/>
+          <w:szCs w:val="24"/>
+        </w:rPr>
+      </w:pPr>
+      <w:r>
+        <w:rPr>
+          <w:rFonts w:ascii="Times New Roman" w:hAnsi="Times New Roman" w:cs="Times New Roman"/>
+          <w:color w:val="000000" w:themeColor="text1"/>
+          <w:sz w:val="24"/>
+          <w:szCs w:val="24"/>
+        </w:rPr>
+        <w:t xml:space="preserve">Аналого-цифровой преобразователь позволяет микроконтроллеру измерять потенциал входного сигнала в диапазоне от 0, до опорного напряжения (либо задается от отдельного источника, либо совпадает с напряжением питания микроконтроллера) с некоторой точностью, которая зависит от разрядности АЦП. Он используется для считывания информации с датчиков, которые за счет физических эффектов (фотоэффектов, </w:t>
+      </w:r>
+      <w:proofErr w:type="spellStart"/>
+      <w:r>
+        <w:rPr>
+          <w:rFonts w:ascii="Times New Roman" w:hAnsi="Times New Roman" w:cs="Times New Roman"/>
+          <w:color w:val="000000" w:themeColor="text1"/>
+          <w:sz w:val="24"/>
+          <w:szCs w:val="24"/>
+        </w:rPr>
+        <w:t>термоэффектов</w:t>
+      </w:r>
+      <w:proofErr w:type="spellEnd"/>
+      <w:r>
+        <w:rPr>
+          <w:rFonts w:ascii="Times New Roman" w:hAnsi="Times New Roman" w:cs="Times New Roman"/>
+          <w:color w:val="000000" w:themeColor="text1"/>
+          <w:sz w:val="24"/>
+          <w:szCs w:val="24"/>
+        </w:rPr>
+        <w:t>, эффекта Холла и пр.) изменяют напряжение на своем выходе. (Прим. цифровые датчики имеют встроенный АЦП и микроконтроллер для передачи информации по интерфейсам связи).</w:t>
+      </w:r>
+    </w:p>
+    <w:p>
+      <w:pPr>
+        <w:spacing w:line="240" w:lineRule="auto"/>
+        <w:ind w:firstLine="708"/>
+        <w:rPr>
+          <w:rFonts w:ascii="Times New Roman" w:hAnsi="Times New Roman" w:cs="Times New Roman"/>
+          <w:color w:val="000000" w:themeColor="text1"/>
+          <w:sz w:val="24"/>
+          <w:szCs w:val="24"/>
+        </w:rPr>
+      </w:pPr>
+      <w:r>
+        <w:rPr>
+          <w:rFonts w:ascii="Times New Roman" w:hAnsi="Times New Roman" w:cs="Times New Roman"/>
+          <w:color w:val="000000" w:themeColor="text1"/>
+          <w:sz w:val="24"/>
+          <w:szCs w:val="24"/>
+        </w:rPr>
+        <w:t>Цифро-аналоговый преобразователь позволяет изменять потенциал сигнала в некотором диапазоне, он обычно служит для звуковых сигналов либо в качестве "цифровых потенциометров".</w:t>
+      </w:r>
+    </w:p>
+    <w:p>
+      <w:pPr>
+        <w:spacing w:line="240" w:lineRule="auto"/>
+        <w:rPr>
+          <w:rFonts w:ascii="Times New Roman" w:hAnsi="Times New Roman" w:cs="Times New Roman"/>
+          <w:b/>
+          <w:bCs/>
+          <w:color w:val="000000" w:themeColor="text1"/>
+          <w:sz w:val="28"/>
+          <w:szCs w:val="28"/>
+        </w:rPr>
+      </w:pPr>
+      <w:proofErr w:type="spellStart"/>
+      <w:r>
+        <w:rPr>
+          <w:rFonts w:ascii="Times New Roman" w:hAnsi="Times New Roman" w:cs="Times New Roman"/>
+          <w:b/>
+          <w:bCs/>
+          <w:color w:val="000000" w:themeColor="text1"/>
+          <w:sz w:val="28"/>
+          <w:szCs w:val="28"/>
+        </w:rPr>
+        <w:t>Let's</w:t>
+      </w:r>
+      <w:proofErr w:type="spellEnd"/>
+      <w:r>
+        <w:rPr>
+          <w:rFonts w:ascii="Times New Roman" w:hAnsi="Times New Roman" w:cs="Times New Roman"/>
+          <w:b/>
+          <w:bCs/>
+          <w:color w:val="000000" w:themeColor="text1"/>
+          <w:sz w:val="28"/>
+          <w:szCs w:val="28"/>
+        </w:rPr>
+        <w:t xml:space="preserve"> </w:t>
+      </w:r>
+      <w:proofErr w:type="spellStart"/>
+      <w:r>
+        <w:rPr>
+          <w:rFonts w:ascii="Times New Roman" w:hAnsi="Times New Roman" w:cs="Times New Roman"/>
+          <w:b/>
+          <w:bCs/>
+          <w:color w:val="000000" w:themeColor="text1"/>
+          <w:sz w:val="28"/>
+          <w:szCs w:val="28"/>
+        </w:rPr>
+        <w:t>go!</w:t>
+      </w:r>
+      <w:proofErr w:type="spellEnd"/>
+    </w:p>
+    <w:p>
+      <w:pPr>
+        <w:spacing w:line="240" w:lineRule="auto"/>
+        <w:ind w:firstLine="708"/>
+        <w:rPr>
+          <w:rFonts w:ascii="Times New Roman" w:hAnsi="Times New Roman" w:cs="Times New Roman"/>
+          <w:color w:val="000000" w:themeColor="text1"/>
+          <w:sz w:val="24"/>
+          <w:szCs w:val="24"/>
+        </w:rPr>
+      </w:pPr>
+      <w:r>
+        <w:rPr>
+          <w:rFonts w:ascii="Times New Roman" w:hAnsi="Times New Roman" w:cs="Times New Roman"/>
+          <w:color w:val="000000" w:themeColor="text1"/>
+          <w:sz w:val="24"/>
+          <w:szCs w:val="24"/>
+        </w:rPr>
+        <w:t>Теперь, вдохновившись идеей и поняв принцип работы, можно пробовать создавать свою систему. На одной теории дом не построишь, поэтому разработка требует постоянных экспериментов, которые подробно описаны в основной части документации.</w:t>
+      </w:r>
+    </w:p>
+    <w:p>
+      <w:pPr>
+        <w:spacing w:line="240" w:lineRule="auto"/>
+        <w:rPr>
+          <w:rFonts w:ascii="Times New Roman" w:hAnsi="Times New Roman" w:cs="Times New Roman"/>
+          <w:color w:val="000000" w:themeColor="text1"/>
+          <w:sz w:val="24"/>
+          <w:szCs w:val="24"/>
+        </w:rPr>
+      </w:pPr>
     </w:p>
     <w:sectPr>
       <w:pgSz w:w="11906" w:h="16838"/>
-      <w:pgMar w:top="1134" w:right="850" w:bottom="1134" w:left="1701" w:header="708" w:footer="708" w:gutter="0"/>
+      <w:pgMar w:top="720" w:right="720" w:bottom="720" w:left="720" w:header="708" w:footer="708" w:gutter="0"/>
       <w:cols w:space="708"/>
       <w:docGrid w:linePitch="360"/>
     </w:sectPr>
@@ -947,6 +1469,119 @@
 <file path=word/numbering.xml><?xml version="1.0" encoding="utf-8"?>
 <w:numbering xmlns:wpc="http://schemas.microsoft.com/office/word/2010/wordprocessingCanvas" xmlns:cx="http://schemas.microsoft.com/office/drawing/2014/chartex" xmlns:cx1="http://schemas.microsoft.com/office/drawing/2015/9/8/chartex" xmlns:cx2="http://schemas.microsoft.com/office/drawing/2015/10/21/chartex" xmlns:cx3="http://schemas.microsoft.com/office/drawing/2016/5/9/chartex" xmlns:cx4="http://schemas.microsoft.com/office/drawing/2016/5/10/chartex" xmlns:cx5="http://schemas.microsoft.com/office/drawing/2016/5/11/chartex" xmlns:cx6="http://schemas.microsoft.com/office/drawing/2016/5/12/chartex" xmlns:cx7="http://schemas.microsoft.com/office/drawing/2016/5/13/chartex" xmlns:cx8="http://schemas.microsoft.com/office/drawing/2016/5/14/chartex" xmlns:mc="http://schemas.openxmlformats.org/markup-compatibility/2006" xmlns:aink="http://schemas.microsoft.com/office/drawing/2016/ink" xmlns:am3d="http://schemas.microsoft.com/office/drawing/2017/model3d" xmlns:o="urn:schemas-microsoft-com:office:office" xmlns:r="http://schemas.openxmlformats.org/officeDocument/2006/relationships" xmlns:m="http://schemas.openxmlformats.org/officeDocument/2006/math" xmlns:v="urn:schemas-microsoft-com:vml" xmlns:wp14="http://schemas.microsoft.com/office/word/2010/wordprocessingDrawing" xmlns:wp="http://schemas.openxmlformats.org/drawingml/2006/wordprocessingDrawing" xmlns:w10="urn:schemas-microsoft-com:office:word" xmlns:w="http://schemas.openxmlformats.org/wordprocessingml/2006/main" xmlns:w14="http://schemas.microsoft.com/office/word/2010/wordml" xmlns:w15="http://schemas.microsoft.com/office/word/2012/wordml" xmlns:w16cex="http://schemas.microsoft.com/office/word/2018/wordml/cex" xmlns:w16cid="http://schemas.microsoft.com/office/word/2016/wordml/cid" xmlns:w16="http://schemas.microsoft.com/office/word/2018/wordml" xmlns:w16sdtdh="http://schemas.microsoft.com/office/word/2020/wordml/sdtdatahash" xmlns:w16se="http://schemas.microsoft.com/office/word/2015/wordml/symex" xmlns:wpg="http://schemas.microsoft.com/office/word/2010/wordprocessingGroup" xmlns:wpi="http://schemas.microsoft.com/office/word/2010/wordprocessingInk" xmlns:wne="http://schemas.microsoft.com/office/word/2006/wordml" xmlns:wps="http://schemas.microsoft.com/office/word/2010/wordprocessingShape" mc:Ignorable="w14 w15 w16se w16cid w16 w16cex w16sdtdh wp14">
   <w:abstractNum w:abstractNumId="0" w15:restartNumberingAfterBreak="0">
+    <w:nsid w:val="06E10739"/>
+    <w:multiLevelType w:val="hybridMultilevel"/>
+    <w:tmpl w:val="DEC47FD6"/>
+    <w:lvl w:ilvl="0" w:tplc="04190001">
+      <w:start w:val="1"/>
+      <w:numFmt w:val="bullet"/>
+      <w:lvlText w:val=""/>
+      <w:lvlJc w:val="left"/>
+      <w:pPr>
+        <w:ind w:left="720" w:hanging="360"/>
+      </w:pPr>
+      <w:rPr>
+        <w:rFonts w:ascii="Symbol" w:hAnsi="Symbol" w:hint="default"/>
+      </w:rPr>
+    </w:lvl>
+    <w:lvl w:ilvl="1" w:tplc="04190003" w:tentative="1">
+      <w:start w:val="1"/>
+      <w:numFmt w:val="bullet"/>
+      <w:lvlText w:val="o"/>
+      <w:lvlJc w:val="left"/>
+      <w:pPr>
+        <w:ind w:left="1440" w:hanging="360"/>
+      </w:pPr>
+      <w:rPr>
+        <w:rFonts w:ascii="Courier New" w:hAnsi="Courier New" w:cs="Courier New" w:hint="default"/>
+      </w:rPr>
+    </w:lvl>
+    <w:lvl w:ilvl="2" w:tplc="04190005" w:tentative="1">
+      <w:start w:val="1"/>
+      <w:numFmt w:val="bullet"/>
+      <w:lvlText w:val=""/>
+      <w:lvlJc w:val="left"/>
+      <w:pPr>
+        <w:ind w:left="2160" w:hanging="360"/>
+      </w:pPr>
+      <w:rPr>
+        <w:rFonts w:ascii="Wingdings" w:hAnsi="Wingdings" w:hint="default"/>
+      </w:rPr>
+    </w:lvl>
+    <w:lvl w:ilvl="3" w:tplc="04190001" w:tentative="1">
+      <w:start w:val="1"/>
+      <w:numFmt w:val="bullet"/>
+      <w:lvlText w:val=""/>
+      <w:lvlJc w:val="left"/>
+      <w:pPr>
+        <w:ind w:left="2880" w:hanging="360"/>
+      </w:pPr>
+      <w:rPr>
+        <w:rFonts w:ascii="Symbol" w:hAnsi="Symbol" w:hint="default"/>
+      </w:rPr>
+    </w:lvl>
+    <w:lvl w:ilvl="4" w:tplc="04190003" w:tentative="1">
+      <w:start w:val="1"/>
+      <w:numFmt w:val="bullet"/>
+      <w:lvlText w:val="o"/>
+      <w:lvlJc w:val="left"/>
+      <w:pPr>
+        <w:ind w:left="3600" w:hanging="360"/>
+      </w:pPr>
+      <w:rPr>
+        <w:rFonts w:ascii="Courier New" w:hAnsi="Courier New" w:cs="Courier New" w:hint="default"/>
+      </w:rPr>
+    </w:lvl>
+    <w:lvl w:ilvl="5" w:tplc="04190005" w:tentative="1">
+      <w:start w:val="1"/>
+      <w:numFmt w:val="bullet"/>
+      <w:lvlText w:val=""/>
+      <w:lvlJc w:val="left"/>
+      <w:pPr>
+        <w:ind w:left="4320" w:hanging="360"/>
+      </w:pPr>
+      <w:rPr>
+        <w:rFonts w:ascii="Wingdings" w:hAnsi="Wingdings" w:hint="default"/>
+      </w:rPr>
+    </w:lvl>
+    <w:lvl w:ilvl="6" w:tplc="04190001" w:tentative="1">
+      <w:start w:val="1"/>
+      <w:numFmt w:val="bullet"/>
+      <w:lvlText w:val=""/>
+      <w:lvlJc w:val="left"/>
+      <w:pPr>
+        <w:ind w:left="5040" w:hanging="360"/>
+      </w:pPr>
+      <w:rPr>
+        <w:rFonts w:ascii="Symbol" w:hAnsi="Symbol" w:hint="default"/>
+      </w:rPr>
+    </w:lvl>
+    <w:lvl w:ilvl="7" w:tplc="04190003" w:tentative="1">
+      <w:start w:val="1"/>
+      <w:numFmt w:val="bullet"/>
+      <w:lvlText w:val="o"/>
+      <w:lvlJc w:val="left"/>
+      <w:pPr>
+        <w:ind w:left="5760" w:hanging="360"/>
+      </w:pPr>
+      <w:rPr>
+        <w:rFonts w:ascii="Courier New" w:hAnsi="Courier New" w:cs="Courier New" w:hint="default"/>
+      </w:rPr>
+    </w:lvl>
+    <w:lvl w:ilvl="8" w:tplc="04190005" w:tentative="1">
+      <w:start w:val="1"/>
+      <w:numFmt w:val="bullet"/>
+      <w:lvlText w:val=""/>
+      <w:lvlJc w:val="left"/>
+      <w:pPr>
+        <w:ind w:left="6480" w:hanging="360"/>
+      </w:pPr>
+      <w:rPr>
+        <w:rFonts w:ascii="Wingdings" w:hAnsi="Wingdings" w:hint="default"/>
+      </w:rPr>
+    </w:lvl>
+  </w:abstractNum>
+  <w:abstractNum w:abstractNumId="1" w15:restartNumberingAfterBreak="0">
     <w:nsid w:val="2A8619DF"/>
     <w:multiLevelType w:val="hybridMultilevel"/>
     <w:tmpl w:val="F792447C"/>
@@ -1059,8 +1694,127 @@
       </w:rPr>
     </w:lvl>
   </w:abstractNum>
+  <w:abstractNum w:abstractNumId="2" w15:restartNumberingAfterBreak="0">
+    <w:nsid w:val="434623C5"/>
+    <w:multiLevelType w:val="hybridMultilevel"/>
+    <w:tmpl w:val="C616C318"/>
+    <w:lvl w:ilvl="0" w:tplc="04190001">
+      <w:start w:val="1"/>
+      <w:numFmt w:val="bullet"/>
+      <w:lvlText w:val=""/>
+      <w:lvlJc w:val="left"/>
+      <w:pPr>
+        <w:ind w:left="720" w:hanging="360"/>
+      </w:pPr>
+      <w:rPr>
+        <w:rFonts w:ascii="Symbol" w:hAnsi="Symbol" w:hint="default"/>
+      </w:rPr>
+    </w:lvl>
+    <w:lvl w:ilvl="1" w:tplc="04190003" w:tentative="1">
+      <w:start w:val="1"/>
+      <w:numFmt w:val="bullet"/>
+      <w:lvlText w:val="o"/>
+      <w:lvlJc w:val="left"/>
+      <w:pPr>
+        <w:ind w:left="1440" w:hanging="360"/>
+      </w:pPr>
+      <w:rPr>
+        <w:rFonts w:ascii="Courier New" w:hAnsi="Courier New" w:cs="Courier New" w:hint="default"/>
+      </w:rPr>
+    </w:lvl>
+    <w:lvl w:ilvl="2" w:tplc="04190005" w:tentative="1">
+      <w:start w:val="1"/>
+      <w:numFmt w:val="bullet"/>
+      <w:lvlText w:val=""/>
+      <w:lvlJc w:val="left"/>
+      <w:pPr>
+        <w:ind w:left="2160" w:hanging="360"/>
+      </w:pPr>
+      <w:rPr>
+        <w:rFonts w:ascii="Wingdings" w:hAnsi="Wingdings" w:hint="default"/>
+      </w:rPr>
+    </w:lvl>
+    <w:lvl w:ilvl="3" w:tplc="04190001" w:tentative="1">
+      <w:start w:val="1"/>
+      <w:numFmt w:val="bullet"/>
+      <w:lvlText w:val=""/>
+      <w:lvlJc w:val="left"/>
+      <w:pPr>
+        <w:ind w:left="2880" w:hanging="360"/>
+      </w:pPr>
+      <w:rPr>
+        <w:rFonts w:ascii="Symbol" w:hAnsi="Symbol" w:hint="default"/>
+      </w:rPr>
+    </w:lvl>
+    <w:lvl w:ilvl="4" w:tplc="04190003" w:tentative="1">
+      <w:start w:val="1"/>
+      <w:numFmt w:val="bullet"/>
+      <w:lvlText w:val="o"/>
+      <w:lvlJc w:val="left"/>
+      <w:pPr>
+        <w:ind w:left="3600" w:hanging="360"/>
+      </w:pPr>
+      <w:rPr>
+        <w:rFonts w:ascii="Courier New" w:hAnsi="Courier New" w:cs="Courier New" w:hint="default"/>
+      </w:rPr>
+    </w:lvl>
+    <w:lvl w:ilvl="5" w:tplc="04190005" w:tentative="1">
+      <w:start w:val="1"/>
+      <w:numFmt w:val="bullet"/>
+      <w:lvlText w:val=""/>
+      <w:lvlJc w:val="left"/>
+      <w:pPr>
+        <w:ind w:left="4320" w:hanging="360"/>
+      </w:pPr>
+      <w:rPr>
+        <w:rFonts w:ascii="Wingdings" w:hAnsi="Wingdings" w:hint="default"/>
+      </w:rPr>
+    </w:lvl>
+    <w:lvl w:ilvl="6" w:tplc="04190001" w:tentative="1">
+      <w:start w:val="1"/>
+      <w:numFmt w:val="bullet"/>
+      <w:lvlText w:val=""/>
+      <w:lvlJc w:val="left"/>
+      <w:pPr>
+        <w:ind w:left="5040" w:hanging="360"/>
+      </w:pPr>
+      <w:rPr>
+        <w:rFonts w:ascii="Symbol" w:hAnsi="Symbol" w:hint="default"/>
+      </w:rPr>
+    </w:lvl>
+    <w:lvl w:ilvl="7" w:tplc="04190003" w:tentative="1">
+      <w:start w:val="1"/>
+      <w:numFmt w:val="bullet"/>
+      <w:lvlText w:val="o"/>
+      <w:lvlJc w:val="left"/>
+      <w:pPr>
+        <w:ind w:left="5760" w:hanging="360"/>
+      </w:pPr>
+      <w:rPr>
+        <w:rFonts w:ascii="Courier New" w:hAnsi="Courier New" w:cs="Courier New" w:hint="default"/>
+      </w:rPr>
+    </w:lvl>
+    <w:lvl w:ilvl="8" w:tplc="04190005" w:tentative="1">
+      <w:start w:val="1"/>
+      <w:numFmt w:val="bullet"/>
+      <w:lvlText w:val=""/>
+      <w:lvlJc w:val="left"/>
+      <w:pPr>
+        <w:ind w:left="6480" w:hanging="360"/>
+      </w:pPr>
+      <w:rPr>
+        <w:rFonts w:ascii="Wingdings" w:hAnsi="Wingdings" w:hint="default"/>
+      </w:rPr>
+    </w:lvl>
+  </w:abstractNum>
   <w:num w:numId="1">
+    <w:abstractNumId w:val="1"/>
+  </w:num>
+  <w:num w:numId="2">
     <w:abstractNumId w:val="0"/>
+  </w:num>
+  <w:num w:numId="3">
+    <w:abstractNumId w:val="2"/>
   </w:num>
 </w:numbering>
 </file>

--- a/doc.docx
+++ b/doc.docx
@@ -160,37 +160,7 @@
           <w:szCs w:val="24"/>
           <w:lang w:val="en-US"/>
         </w:rPr>
-        <w:t>Development of</w:t>
-      </w:r>
-      <w:r>
-        <w:rPr>
-          <w:rFonts w:ascii="Times New Roman" w:hAnsi="Times New Roman" w:cs="Times New Roman"/>
-          <w:color w:val="000000" w:themeColor="text1"/>
-          <w:sz w:val="24"/>
-          <w:szCs w:val="24"/>
-          <w:lang w:val="en-US"/>
-        </w:rPr>
-        <w:t xml:space="preserve"> «</w:t>
-      </w:r>
-      <w:r>
-        <w:rPr>
-          <w:rFonts w:ascii="Times New Roman" w:hAnsi="Times New Roman" w:cs="Times New Roman"/>
-          <w:color w:val="000000" w:themeColor="text1"/>
-          <w:sz w:val="24"/>
-          <w:szCs w:val="24"/>
-          <w:lang w:val="en-US"/>
-        </w:rPr>
         <w:t>Smart Home System</w:t>
-      </w:r>
-      <w:r>
-        <w:rPr>
-          <w:rFonts w:ascii="Times New Roman" w:hAnsi="Times New Roman" w:cs="Times New Roman"/>
-          <w:color w:val="000000" w:themeColor="text1"/>
-          <w:sz w:val="24"/>
-          <w:szCs w:val="24"/>
-          <w:lang w:val="en-US"/>
-        </w:rPr>
-        <w:t>»</w:t>
       </w:r>
     </w:p>
     <w:p>
@@ -301,7 +271,25 @@
           <w:sz w:val="24"/>
           <w:szCs w:val="24"/>
         </w:rPr>
-        <w:t xml:space="preserve"> Сергей Русланович</w:t>
+        <w:t xml:space="preserve"> </w:t>
+      </w:r>
+      <w:r>
+        <w:rPr>
+          <w:rFonts w:ascii="Times New Roman" w:hAnsi="Times New Roman" w:cs="Times New Roman"/>
+          <w:color w:val="000000" w:themeColor="text1"/>
+          <w:sz w:val="24"/>
+          <w:szCs w:val="24"/>
+        </w:rPr>
+        <w:t>Алексей</w:t>
+      </w:r>
+      <w:r>
+        <w:rPr>
+          <w:rFonts w:ascii="Times New Roman" w:hAnsi="Times New Roman" w:cs="Times New Roman"/>
+          <w:color w:val="000000" w:themeColor="text1"/>
+          <w:sz w:val="24"/>
+          <w:szCs w:val="24"/>
+        </w:rPr>
+        <w:t xml:space="preserve"> Русланович</w:t>
       </w:r>
     </w:p>
     <w:p>
@@ -348,28 +336,6 @@
     </w:p>
     <w:p>
       <w:pPr>
-        <w:jc w:val="center"/>
-        <w:rPr>
-          <w:rFonts w:ascii="Times New Roman" w:hAnsi="Times New Roman" w:cs="Times New Roman"/>
-          <w:color w:val="000000" w:themeColor="text1"/>
-          <w:sz w:val="24"/>
-          <w:szCs w:val="24"/>
-        </w:rPr>
-      </w:pPr>
-    </w:p>
-    <w:p>
-      <w:pPr>
-        <w:jc w:val="center"/>
-        <w:rPr>
-          <w:rFonts w:ascii="Times New Roman" w:hAnsi="Times New Roman" w:cs="Times New Roman"/>
-          <w:color w:val="000000" w:themeColor="text1"/>
-          <w:sz w:val="24"/>
-          <w:szCs w:val="24"/>
-        </w:rPr>
-      </w:pPr>
-    </w:p>
-    <w:p>
-      <w:pPr>
         <w:jc w:val="right"/>
         <w:rPr>
           <w:rFonts w:ascii="Times New Roman" w:hAnsi="Times New Roman" w:cs="Times New Roman"/>
@@ -488,17 +454,6 @@
           <w:szCs w:val="24"/>
         </w:rPr>
       </w:pPr>
-    </w:p>
-    <w:p>
-      <w:pPr>
-        <w:jc w:val="center"/>
-        <w:rPr>
-          <w:rFonts w:ascii="Times New Roman" w:hAnsi="Times New Roman" w:cs="Times New Roman"/>
-          <w:color w:val="000000" w:themeColor="text1"/>
-          <w:sz w:val="24"/>
-          <w:szCs w:val="24"/>
-        </w:rPr>
-      </w:pPr>
       <w:r>
         <w:rPr>
           <w:rFonts w:ascii="Times New Roman" w:hAnsi="Times New Roman" w:cs="Times New Roman"/>
@@ -506,8 +461,937 @@
           <w:sz w:val="24"/>
           <w:szCs w:val="24"/>
         </w:rPr>
-        <w:t>СПб 2023-2024 г</w:t>
+        <w:t xml:space="preserve">Санкт-Петербург, </w:t>
       </w:r>
+    </w:p>
+    <w:p>
+      <w:pPr>
+        <w:jc w:val="center"/>
+        <w:rPr>
+          <w:rFonts w:ascii="Times New Roman" w:hAnsi="Times New Roman" w:cs="Times New Roman"/>
+          <w:color w:val="000000" w:themeColor="text1"/>
+          <w:sz w:val="24"/>
+          <w:szCs w:val="24"/>
+          <w:lang w:val="en-US"/>
+        </w:rPr>
+      </w:pPr>
+      <w:r>
+        <w:rPr>
+          <w:rFonts w:ascii="Times New Roman" w:hAnsi="Times New Roman" w:cs="Times New Roman"/>
+          <w:color w:val="000000" w:themeColor="text1"/>
+          <w:sz w:val="24"/>
+          <w:szCs w:val="24"/>
+        </w:rPr>
+        <w:t xml:space="preserve"> 2023-2024 г</w:t>
+      </w:r>
+      <w:r>
+        <w:rPr>
+          <w:rFonts w:ascii="Times New Roman" w:hAnsi="Times New Roman" w:cs="Times New Roman"/>
+          <w:color w:val="000000" w:themeColor="text1"/>
+          <w:sz w:val="24"/>
+          <w:szCs w:val="24"/>
+          <w:lang w:val="en-US"/>
+        </w:rPr>
+        <w:t>.</w:t>
+      </w:r>
+    </w:p>
+    <w:p>
+      <w:pPr>
+        <w:pStyle w:val="a4"/>
+        <w:jc w:val="center"/>
+        <w:rPr>
+          <w:sz w:val="24"/>
+          <w:szCs w:val="24"/>
+        </w:rPr>
+      </w:pPr>
+      <w:r>
+        <w:rPr>
+          <w:sz w:val="24"/>
+          <w:szCs w:val="24"/>
+        </w:rPr>
+        <w:lastRenderedPageBreak/>
+        <w:t>Паспорт проекта</w:t>
+      </w:r>
+    </w:p>
+    <w:tbl>
+      <w:tblPr>
+        <w:tblStyle w:val="a5"/>
+        <w:tblW w:w="0" w:type="auto"/>
+        <w:tblInd w:w="0" w:type="dxa"/>
+        <w:tblLook w:val="04A0" w:firstRow="1" w:lastRow="0" w:firstColumn="1" w:lastColumn="0" w:noHBand="0" w:noVBand="1"/>
+      </w:tblPr>
+      <w:tblGrid>
+        <w:gridCol w:w="2830"/>
+        <w:gridCol w:w="6515"/>
+      </w:tblGrid>
+      <w:tr>
+        <w:tc>
+          <w:tcPr>
+            <w:tcW w:w="2830" w:type="dxa"/>
+            <w:tcBorders>
+              <w:top w:val="single" w:sz="4" w:space="0" w:color="auto"/>
+              <w:left w:val="single" w:sz="4" w:space="0" w:color="auto"/>
+              <w:bottom w:val="single" w:sz="4" w:space="0" w:color="auto"/>
+              <w:right w:val="single" w:sz="4" w:space="0" w:color="auto"/>
+            </w:tcBorders>
+          </w:tcPr>
+          <w:p>
+            <w:pPr>
+              <w:pStyle w:val="a4"/>
+              <w:jc w:val="center"/>
+            </w:pPr>
+            <w:r>
+              <w:t>Тема проекта</w:t>
+            </w:r>
+          </w:p>
+          <w:p>
+            <w:pPr>
+              <w:pStyle w:val="a4"/>
+              <w:jc w:val="center"/>
+            </w:pPr>
+          </w:p>
+        </w:tc>
+        <w:tc>
+          <w:tcPr>
+            <w:tcW w:w="6515" w:type="dxa"/>
+            <w:tcBorders>
+              <w:top w:val="single" w:sz="4" w:space="0" w:color="auto"/>
+              <w:left w:val="single" w:sz="4" w:space="0" w:color="auto"/>
+              <w:bottom w:val="single" w:sz="4" w:space="0" w:color="auto"/>
+              <w:right w:val="single" w:sz="4" w:space="0" w:color="auto"/>
+            </w:tcBorders>
+          </w:tcPr>
+          <w:p>
+            <w:pPr>
+              <w:pStyle w:val="a4"/>
+              <w:jc w:val="center"/>
+              <w:rPr>
+                <w:lang w:val="en-US"/>
+              </w:rPr>
+            </w:pPr>
+            <w:r>
+              <w:t>Создание Smart H</w:t>
+            </w:r>
+            <w:proofErr w:type="spellStart"/>
+            <w:r>
+              <w:rPr>
+                <w:lang w:val="en-US"/>
+              </w:rPr>
+              <w:t>ome</w:t>
+            </w:r>
+            <w:proofErr w:type="spellEnd"/>
+            <w:r>
+              <w:rPr>
+                <w:lang w:val="en-US"/>
+              </w:rPr>
+              <w:t xml:space="preserve"> System</w:t>
+            </w:r>
+          </w:p>
+        </w:tc>
+      </w:tr>
+      <w:tr>
+        <w:tc>
+          <w:tcPr>
+            <w:tcW w:w="2830" w:type="dxa"/>
+            <w:tcBorders>
+              <w:top w:val="single" w:sz="4" w:space="0" w:color="auto"/>
+              <w:left w:val="single" w:sz="4" w:space="0" w:color="auto"/>
+              <w:bottom w:val="single" w:sz="4" w:space="0" w:color="auto"/>
+              <w:right w:val="single" w:sz="4" w:space="0" w:color="auto"/>
+            </w:tcBorders>
+          </w:tcPr>
+          <w:p>
+            <w:pPr>
+              <w:pStyle w:val="a4"/>
+              <w:jc w:val="center"/>
+            </w:pPr>
+            <w:r>
+              <w:t>Автор проекта</w:t>
+            </w:r>
+          </w:p>
+          <w:p>
+            <w:pPr>
+              <w:pStyle w:val="a4"/>
+              <w:jc w:val="center"/>
+            </w:pPr>
+          </w:p>
+        </w:tc>
+        <w:tc>
+          <w:tcPr>
+            <w:tcW w:w="6515" w:type="dxa"/>
+            <w:tcBorders>
+              <w:top w:val="single" w:sz="4" w:space="0" w:color="auto"/>
+              <w:left w:val="single" w:sz="4" w:space="0" w:color="auto"/>
+              <w:bottom w:val="single" w:sz="4" w:space="0" w:color="auto"/>
+              <w:right w:val="single" w:sz="4" w:space="0" w:color="auto"/>
+            </w:tcBorders>
+          </w:tcPr>
+          <w:p>
+            <w:pPr>
+              <w:pStyle w:val="a4"/>
+              <w:jc w:val="center"/>
+            </w:pPr>
+            <w:r>
+              <w:t>Даниил Рязанов</w:t>
+            </w:r>
+            <w:r>
+              <w:t>, ученик 10 А класса</w:t>
+            </w:r>
+          </w:p>
+        </w:tc>
+      </w:tr>
+      <w:tr>
+        <w:tc>
+          <w:tcPr>
+            <w:tcW w:w="2830" w:type="dxa"/>
+            <w:tcBorders>
+              <w:top w:val="single" w:sz="4" w:space="0" w:color="auto"/>
+              <w:left w:val="single" w:sz="4" w:space="0" w:color="auto"/>
+              <w:bottom w:val="single" w:sz="4" w:space="0" w:color="auto"/>
+              <w:right w:val="single" w:sz="4" w:space="0" w:color="auto"/>
+            </w:tcBorders>
+          </w:tcPr>
+          <w:p>
+            <w:pPr>
+              <w:pStyle w:val="a4"/>
+              <w:jc w:val="center"/>
+            </w:pPr>
+            <w:r>
+              <w:t>Руководитель проекта</w:t>
+            </w:r>
+          </w:p>
+          <w:p>
+            <w:pPr>
+              <w:pStyle w:val="a4"/>
+              <w:jc w:val="center"/>
+            </w:pPr>
+          </w:p>
+        </w:tc>
+        <w:tc>
+          <w:tcPr>
+            <w:tcW w:w="6515" w:type="dxa"/>
+            <w:tcBorders>
+              <w:top w:val="single" w:sz="4" w:space="0" w:color="auto"/>
+              <w:left w:val="single" w:sz="4" w:space="0" w:color="auto"/>
+              <w:bottom w:val="single" w:sz="4" w:space="0" w:color="auto"/>
+              <w:right w:val="single" w:sz="4" w:space="0" w:color="auto"/>
+            </w:tcBorders>
+          </w:tcPr>
+          <w:p>
+            <w:pPr>
+              <w:pStyle w:val="a4"/>
+            </w:pPr>
+            <w:proofErr w:type="spellStart"/>
+            <w:r>
+              <w:t>Григорик</w:t>
+            </w:r>
+            <w:proofErr w:type="spellEnd"/>
+            <w:r>
+              <w:t xml:space="preserve"> Алексей Русланович</w:t>
+            </w:r>
+            <w:r>
+              <w:t>, у</w:t>
+            </w:r>
+            <w:r>
+              <w:t>читель Информатики и ИКТ</w:t>
+            </w:r>
+          </w:p>
+        </w:tc>
+      </w:tr>
+      <w:tr>
+        <w:tc>
+          <w:tcPr>
+            <w:tcW w:w="2830" w:type="dxa"/>
+            <w:tcBorders>
+              <w:top w:val="single" w:sz="4" w:space="0" w:color="auto"/>
+              <w:left w:val="single" w:sz="4" w:space="0" w:color="auto"/>
+              <w:bottom w:val="single" w:sz="4" w:space="0" w:color="auto"/>
+              <w:right w:val="single" w:sz="4" w:space="0" w:color="auto"/>
+            </w:tcBorders>
+          </w:tcPr>
+          <w:p>
+            <w:pPr>
+              <w:pStyle w:val="a4"/>
+              <w:jc w:val="center"/>
+            </w:pPr>
+            <w:r>
+              <w:t>Тип проекта</w:t>
+            </w:r>
+          </w:p>
+          <w:p>
+            <w:pPr>
+              <w:pStyle w:val="a4"/>
+              <w:jc w:val="center"/>
+            </w:pPr>
+          </w:p>
+        </w:tc>
+        <w:tc>
+          <w:tcPr>
+            <w:tcW w:w="6515" w:type="dxa"/>
+            <w:tcBorders>
+              <w:top w:val="single" w:sz="4" w:space="0" w:color="auto"/>
+              <w:left w:val="single" w:sz="4" w:space="0" w:color="auto"/>
+              <w:bottom w:val="single" w:sz="4" w:space="0" w:color="auto"/>
+              <w:right w:val="single" w:sz="4" w:space="0" w:color="auto"/>
+            </w:tcBorders>
+          </w:tcPr>
+          <w:p>
+            <w:pPr>
+              <w:pStyle w:val="a4"/>
+              <w:jc w:val="center"/>
+            </w:pPr>
+            <w:r>
+              <w:t>Прикладной</w:t>
+            </w:r>
+          </w:p>
+        </w:tc>
+      </w:tr>
+      <w:tr>
+        <w:tc>
+          <w:tcPr>
+            <w:tcW w:w="2830" w:type="dxa"/>
+            <w:tcBorders>
+              <w:top w:val="single" w:sz="4" w:space="0" w:color="auto"/>
+              <w:left w:val="single" w:sz="4" w:space="0" w:color="auto"/>
+              <w:bottom w:val="single" w:sz="4" w:space="0" w:color="auto"/>
+              <w:right w:val="single" w:sz="4" w:space="0" w:color="auto"/>
+            </w:tcBorders>
+          </w:tcPr>
+          <w:p>
+            <w:pPr>
+              <w:pStyle w:val="a4"/>
+              <w:jc w:val="center"/>
+            </w:pPr>
+            <w:r>
+              <w:t>Гипотеза проекта</w:t>
+            </w:r>
+          </w:p>
+          <w:p>
+            <w:pPr>
+              <w:pStyle w:val="a4"/>
+              <w:jc w:val="center"/>
+            </w:pPr>
+          </w:p>
+        </w:tc>
+        <w:tc>
+          <w:tcPr>
+            <w:tcW w:w="6515" w:type="dxa"/>
+            <w:tcBorders>
+              <w:top w:val="single" w:sz="4" w:space="0" w:color="auto"/>
+              <w:left w:val="single" w:sz="4" w:space="0" w:color="auto"/>
+              <w:bottom w:val="single" w:sz="4" w:space="0" w:color="auto"/>
+              <w:right w:val="single" w:sz="4" w:space="0" w:color="auto"/>
+            </w:tcBorders>
+          </w:tcPr>
+          <w:p>
+            <w:pPr>
+              <w:pStyle w:val="a4"/>
+              <w:jc w:val="center"/>
+            </w:pPr>
+            <w:r>
+              <w:t>Используя недорогие электронные компоненты, программирование и электродинамику,</w:t>
+            </w:r>
+            <w:r>
+              <w:t xml:space="preserve"> можно</w:t>
+            </w:r>
+            <w:r>
+              <w:t xml:space="preserve"> создать систему умного дома.</w:t>
+            </w:r>
+          </w:p>
+        </w:tc>
+      </w:tr>
+      <w:tr>
+        <w:tc>
+          <w:tcPr>
+            <w:tcW w:w="2830" w:type="dxa"/>
+            <w:tcBorders>
+              <w:top w:val="single" w:sz="4" w:space="0" w:color="auto"/>
+              <w:left w:val="single" w:sz="4" w:space="0" w:color="auto"/>
+              <w:bottom w:val="single" w:sz="4" w:space="0" w:color="auto"/>
+              <w:right w:val="single" w:sz="4" w:space="0" w:color="auto"/>
+            </w:tcBorders>
+            <w:hideMark/>
+          </w:tcPr>
+          <w:p>
+            <w:pPr>
+              <w:pStyle w:val="a4"/>
+              <w:jc w:val="center"/>
+            </w:pPr>
+            <w:r>
+              <w:t>Объект исследования</w:t>
+            </w:r>
+          </w:p>
+        </w:tc>
+        <w:tc>
+          <w:tcPr>
+            <w:tcW w:w="6515" w:type="dxa"/>
+            <w:tcBorders>
+              <w:top w:val="single" w:sz="4" w:space="0" w:color="auto"/>
+              <w:left w:val="single" w:sz="4" w:space="0" w:color="auto"/>
+              <w:bottom w:val="single" w:sz="4" w:space="0" w:color="auto"/>
+              <w:right w:val="single" w:sz="4" w:space="0" w:color="auto"/>
+            </w:tcBorders>
+          </w:tcPr>
+          <w:p>
+            <w:pPr>
+              <w:pStyle w:val="a4"/>
+              <w:jc w:val="center"/>
+            </w:pPr>
+          </w:p>
+        </w:tc>
+      </w:tr>
+      <w:tr>
+        <w:tc>
+          <w:tcPr>
+            <w:tcW w:w="2830" w:type="dxa"/>
+            <w:tcBorders>
+              <w:top w:val="single" w:sz="4" w:space="0" w:color="auto"/>
+              <w:left w:val="single" w:sz="4" w:space="0" w:color="auto"/>
+              <w:bottom w:val="single" w:sz="4" w:space="0" w:color="auto"/>
+              <w:right w:val="single" w:sz="4" w:space="0" w:color="auto"/>
+            </w:tcBorders>
+            <w:hideMark/>
+          </w:tcPr>
+          <w:p>
+            <w:pPr>
+              <w:pStyle w:val="a4"/>
+              <w:jc w:val="center"/>
+            </w:pPr>
+            <w:r>
+              <w:t>Предмет исследовани</w:t>
+            </w:r>
+            <w:r>
+              <w:t>я</w:t>
+            </w:r>
+          </w:p>
+        </w:tc>
+        <w:tc>
+          <w:tcPr>
+            <w:tcW w:w="6515" w:type="dxa"/>
+            <w:tcBorders>
+              <w:top w:val="single" w:sz="4" w:space="0" w:color="auto"/>
+              <w:left w:val="single" w:sz="4" w:space="0" w:color="auto"/>
+              <w:bottom w:val="single" w:sz="4" w:space="0" w:color="auto"/>
+              <w:right w:val="single" w:sz="4" w:space="0" w:color="auto"/>
+            </w:tcBorders>
+          </w:tcPr>
+          <w:p>
+            <w:pPr>
+              <w:pStyle w:val="a4"/>
+              <w:jc w:val="center"/>
+            </w:pPr>
+          </w:p>
+        </w:tc>
+      </w:tr>
+      <w:tr>
+        <w:tc>
+          <w:tcPr>
+            <w:tcW w:w="2830" w:type="dxa"/>
+            <w:tcBorders>
+              <w:top w:val="single" w:sz="4" w:space="0" w:color="auto"/>
+              <w:left w:val="single" w:sz="4" w:space="0" w:color="auto"/>
+              <w:bottom w:val="single" w:sz="4" w:space="0" w:color="auto"/>
+              <w:right w:val="single" w:sz="4" w:space="0" w:color="auto"/>
+            </w:tcBorders>
+            <w:hideMark/>
+          </w:tcPr>
+          <w:p>
+            <w:pPr>
+              <w:pStyle w:val="a4"/>
+              <w:jc w:val="center"/>
+            </w:pPr>
+            <w:r>
+              <w:t>Проблема проекта</w:t>
+            </w:r>
+          </w:p>
+        </w:tc>
+        <w:tc>
+          <w:tcPr>
+            <w:tcW w:w="6515" w:type="dxa"/>
+            <w:tcBorders>
+              <w:top w:val="single" w:sz="4" w:space="0" w:color="auto"/>
+              <w:left w:val="single" w:sz="4" w:space="0" w:color="auto"/>
+              <w:bottom w:val="single" w:sz="4" w:space="0" w:color="auto"/>
+              <w:right w:val="single" w:sz="4" w:space="0" w:color="auto"/>
+            </w:tcBorders>
+          </w:tcPr>
+          <w:p>
+            <w:pPr>
+              <w:pStyle w:val="a4"/>
+              <w:jc w:val="center"/>
+            </w:pPr>
+          </w:p>
+        </w:tc>
+      </w:tr>
+      <w:tr>
+        <w:tc>
+          <w:tcPr>
+            <w:tcW w:w="2830" w:type="dxa"/>
+            <w:tcBorders>
+              <w:top w:val="single" w:sz="4" w:space="0" w:color="auto"/>
+              <w:left w:val="single" w:sz="4" w:space="0" w:color="auto"/>
+              <w:bottom w:val="single" w:sz="4" w:space="0" w:color="auto"/>
+              <w:right w:val="single" w:sz="4" w:space="0" w:color="auto"/>
+            </w:tcBorders>
+            <w:hideMark/>
+          </w:tcPr>
+          <w:p>
+            <w:pPr>
+              <w:pStyle w:val="a4"/>
+              <w:jc w:val="center"/>
+            </w:pPr>
+            <w:r>
+              <w:t>Актуальность проекта</w:t>
+            </w:r>
+          </w:p>
+        </w:tc>
+        <w:tc>
+          <w:tcPr>
+            <w:tcW w:w="6515" w:type="dxa"/>
+            <w:tcBorders>
+              <w:top w:val="single" w:sz="4" w:space="0" w:color="auto"/>
+              <w:left w:val="single" w:sz="4" w:space="0" w:color="auto"/>
+              <w:bottom w:val="single" w:sz="4" w:space="0" w:color="auto"/>
+              <w:right w:val="single" w:sz="4" w:space="0" w:color="auto"/>
+            </w:tcBorders>
+          </w:tcPr>
+          <w:p>
+            <w:pPr>
+              <w:pStyle w:val="a4"/>
+              <w:jc w:val="center"/>
+            </w:pPr>
+          </w:p>
+        </w:tc>
+      </w:tr>
+      <w:tr>
+        <w:tc>
+          <w:tcPr>
+            <w:tcW w:w="2830" w:type="dxa"/>
+            <w:tcBorders>
+              <w:top w:val="single" w:sz="4" w:space="0" w:color="auto"/>
+              <w:left w:val="single" w:sz="4" w:space="0" w:color="auto"/>
+              <w:bottom w:val="single" w:sz="4" w:space="0" w:color="auto"/>
+              <w:right w:val="single" w:sz="4" w:space="0" w:color="auto"/>
+            </w:tcBorders>
+          </w:tcPr>
+          <w:p>
+            <w:pPr>
+              <w:pStyle w:val="a4"/>
+              <w:jc w:val="center"/>
+            </w:pPr>
+            <w:r>
+              <w:t>Цель проекта</w:t>
+            </w:r>
+          </w:p>
+          <w:p>
+            <w:pPr>
+              <w:pStyle w:val="a4"/>
+              <w:jc w:val="center"/>
+            </w:pPr>
+          </w:p>
+        </w:tc>
+        <w:tc>
+          <w:tcPr>
+            <w:tcW w:w="6515" w:type="dxa"/>
+            <w:tcBorders>
+              <w:top w:val="single" w:sz="4" w:space="0" w:color="auto"/>
+              <w:left w:val="single" w:sz="4" w:space="0" w:color="auto"/>
+              <w:bottom w:val="single" w:sz="4" w:space="0" w:color="auto"/>
+              <w:right w:val="single" w:sz="4" w:space="0" w:color="auto"/>
+            </w:tcBorders>
+          </w:tcPr>
+          <w:p>
+            <w:pPr>
+              <w:pStyle w:val="a4"/>
+              <w:jc w:val="center"/>
+              <w:rPr>
+                <w:lang w:val="en-US"/>
+              </w:rPr>
+            </w:pPr>
+            <w:r>
+              <w:t xml:space="preserve">Разработать </w:t>
+            </w:r>
+            <w:r>
+              <w:rPr>
+                <w:lang w:val="en-US"/>
+              </w:rPr>
+              <w:t>Smart Home System</w:t>
+            </w:r>
+          </w:p>
+        </w:tc>
+      </w:tr>
+      <w:tr>
+        <w:tc>
+          <w:tcPr>
+            <w:tcW w:w="2830" w:type="dxa"/>
+            <w:tcBorders>
+              <w:top w:val="single" w:sz="4" w:space="0" w:color="auto"/>
+              <w:left w:val="single" w:sz="4" w:space="0" w:color="auto"/>
+              <w:bottom w:val="single" w:sz="4" w:space="0" w:color="auto"/>
+              <w:right w:val="single" w:sz="4" w:space="0" w:color="auto"/>
+            </w:tcBorders>
+          </w:tcPr>
+          <w:p>
+            <w:pPr>
+              <w:pStyle w:val="a4"/>
+              <w:jc w:val="center"/>
+            </w:pPr>
+            <w:r>
+              <w:t>Задачи проекта</w:t>
+            </w:r>
+          </w:p>
+          <w:p>
+            <w:pPr>
+              <w:pStyle w:val="a4"/>
+              <w:jc w:val="center"/>
+            </w:pPr>
+          </w:p>
+        </w:tc>
+        <w:tc>
+          <w:tcPr>
+            <w:tcW w:w="6515" w:type="dxa"/>
+            <w:tcBorders>
+              <w:top w:val="single" w:sz="4" w:space="0" w:color="auto"/>
+              <w:left w:val="single" w:sz="4" w:space="0" w:color="auto"/>
+              <w:bottom w:val="single" w:sz="4" w:space="0" w:color="auto"/>
+              <w:right w:val="single" w:sz="4" w:space="0" w:color="auto"/>
+            </w:tcBorders>
+          </w:tcPr>
+          <w:p>
+            <w:pPr>
+              <w:pStyle w:val="a4"/>
+              <w:jc w:val="center"/>
+            </w:pPr>
+          </w:p>
+        </w:tc>
+      </w:tr>
+      <w:tr>
+        <w:tc>
+          <w:tcPr>
+            <w:tcW w:w="2830" w:type="dxa"/>
+            <w:tcBorders>
+              <w:top w:val="single" w:sz="4" w:space="0" w:color="auto"/>
+              <w:left w:val="single" w:sz="4" w:space="0" w:color="auto"/>
+              <w:bottom w:val="single" w:sz="4" w:space="0" w:color="auto"/>
+              <w:right w:val="single" w:sz="4" w:space="0" w:color="auto"/>
+            </w:tcBorders>
+            <w:hideMark/>
+          </w:tcPr>
+          <w:p>
+            <w:pPr>
+              <w:pStyle w:val="a4"/>
+              <w:jc w:val="center"/>
+            </w:pPr>
+            <w:r>
+              <w:t>Востребованность проекта</w:t>
+            </w:r>
+          </w:p>
+        </w:tc>
+        <w:tc>
+          <w:tcPr>
+            <w:tcW w:w="6515" w:type="dxa"/>
+            <w:tcBorders>
+              <w:top w:val="single" w:sz="4" w:space="0" w:color="auto"/>
+              <w:left w:val="single" w:sz="4" w:space="0" w:color="auto"/>
+              <w:bottom w:val="single" w:sz="4" w:space="0" w:color="auto"/>
+              <w:right w:val="single" w:sz="4" w:space="0" w:color="auto"/>
+            </w:tcBorders>
+          </w:tcPr>
+          <w:p>
+            <w:pPr>
+              <w:pStyle w:val="a4"/>
+              <w:jc w:val="center"/>
+            </w:pPr>
+          </w:p>
+        </w:tc>
+      </w:tr>
+      <w:tr>
+        <w:tc>
+          <w:tcPr>
+            <w:tcW w:w="2830" w:type="dxa"/>
+            <w:tcBorders>
+              <w:top w:val="single" w:sz="4" w:space="0" w:color="auto"/>
+              <w:left w:val="single" w:sz="4" w:space="0" w:color="auto"/>
+              <w:bottom w:val="single" w:sz="4" w:space="0" w:color="auto"/>
+              <w:right w:val="single" w:sz="4" w:space="0" w:color="auto"/>
+            </w:tcBorders>
+            <w:hideMark/>
+          </w:tcPr>
+          <w:p>
+            <w:pPr>
+              <w:pStyle w:val="a4"/>
+              <w:jc w:val="center"/>
+            </w:pPr>
+            <w:r>
+              <w:t>Этапы реализации проекта</w:t>
+            </w:r>
+          </w:p>
+        </w:tc>
+        <w:tc>
+          <w:tcPr>
+            <w:tcW w:w="6515" w:type="dxa"/>
+            <w:tcBorders>
+              <w:top w:val="single" w:sz="4" w:space="0" w:color="auto"/>
+              <w:left w:val="single" w:sz="4" w:space="0" w:color="auto"/>
+              <w:bottom w:val="single" w:sz="4" w:space="0" w:color="auto"/>
+              <w:right w:val="single" w:sz="4" w:space="0" w:color="auto"/>
+            </w:tcBorders>
+          </w:tcPr>
+          <w:p>
+            <w:pPr>
+              <w:pStyle w:val="a4"/>
+              <w:jc w:val="center"/>
+            </w:pPr>
+          </w:p>
+        </w:tc>
+      </w:tr>
+      <w:tr>
+        <w:tc>
+          <w:tcPr>
+            <w:tcW w:w="2830" w:type="dxa"/>
+            <w:tcBorders>
+              <w:top w:val="single" w:sz="4" w:space="0" w:color="auto"/>
+              <w:left w:val="single" w:sz="4" w:space="0" w:color="auto"/>
+              <w:bottom w:val="single" w:sz="4" w:space="0" w:color="auto"/>
+              <w:right w:val="single" w:sz="4" w:space="0" w:color="auto"/>
+            </w:tcBorders>
+            <w:hideMark/>
+          </w:tcPr>
+          <w:p>
+            <w:pPr>
+              <w:pStyle w:val="a4"/>
+              <w:jc w:val="center"/>
+            </w:pPr>
+            <w:r>
+              <w:t>Ожидаемые результаты</w:t>
+            </w:r>
+          </w:p>
+        </w:tc>
+        <w:tc>
+          <w:tcPr>
+            <w:tcW w:w="6515" w:type="dxa"/>
+            <w:tcBorders>
+              <w:top w:val="single" w:sz="4" w:space="0" w:color="auto"/>
+              <w:left w:val="single" w:sz="4" w:space="0" w:color="auto"/>
+              <w:bottom w:val="single" w:sz="4" w:space="0" w:color="auto"/>
+              <w:right w:val="single" w:sz="4" w:space="0" w:color="auto"/>
+            </w:tcBorders>
+          </w:tcPr>
+          <w:p>
+            <w:pPr>
+              <w:pStyle w:val="a4"/>
+              <w:jc w:val="center"/>
+            </w:pPr>
+          </w:p>
+        </w:tc>
+      </w:tr>
+      <w:tr>
+        <w:tc>
+          <w:tcPr>
+            <w:tcW w:w="2830" w:type="dxa"/>
+            <w:tcBorders>
+              <w:top w:val="single" w:sz="4" w:space="0" w:color="auto"/>
+              <w:left w:val="single" w:sz="4" w:space="0" w:color="auto"/>
+              <w:bottom w:val="single" w:sz="4" w:space="0" w:color="auto"/>
+              <w:right w:val="single" w:sz="4" w:space="0" w:color="auto"/>
+            </w:tcBorders>
+            <w:hideMark/>
+          </w:tcPr>
+          <w:p>
+            <w:pPr>
+              <w:pStyle w:val="a4"/>
+              <w:jc w:val="center"/>
+            </w:pPr>
+            <w:r>
+              <w:t>Проектный продукт</w:t>
+            </w:r>
+          </w:p>
+        </w:tc>
+        <w:tc>
+          <w:tcPr>
+            <w:tcW w:w="6515" w:type="dxa"/>
+            <w:tcBorders>
+              <w:top w:val="single" w:sz="4" w:space="0" w:color="auto"/>
+              <w:left w:val="single" w:sz="4" w:space="0" w:color="auto"/>
+              <w:bottom w:val="single" w:sz="4" w:space="0" w:color="auto"/>
+              <w:right w:val="single" w:sz="4" w:space="0" w:color="auto"/>
+            </w:tcBorders>
+          </w:tcPr>
+          <w:p>
+            <w:pPr>
+              <w:pStyle w:val="a4"/>
+              <w:jc w:val="center"/>
+            </w:pPr>
+            <w:hyperlink r:id="rId6" w:history="1">
+              <w:r>
+                <w:rPr>
+                  <w:rStyle w:val="a6"/>
+                  <w:lang w:val="en-US"/>
+                </w:rPr>
+                <w:t>https</w:t>
+              </w:r>
+              <w:r>
+                <w:rPr>
+                  <w:rStyle w:val="a6"/>
+                </w:rPr>
+                <w:t>://</w:t>
+              </w:r>
+              <w:proofErr w:type="spellStart"/>
+              <w:r>
+                <w:rPr>
+                  <w:rStyle w:val="a6"/>
+                  <w:lang w:val="en-US"/>
+                </w:rPr>
+                <w:t>github</w:t>
+              </w:r>
+              <w:proofErr w:type="spellEnd"/>
+              <w:r>
+                <w:rPr>
+                  <w:rStyle w:val="a6"/>
+                </w:rPr>
+                <w:t>.</w:t>
+              </w:r>
+              <w:r>
+                <w:rPr>
+                  <w:rStyle w:val="a6"/>
+                  <w:lang w:val="en-US"/>
+                </w:rPr>
+                <w:t>com</w:t>
+              </w:r>
+              <w:r>
+                <w:rPr>
+                  <w:rStyle w:val="a6"/>
+                </w:rPr>
+                <w:t>/</w:t>
+              </w:r>
+              <w:proofErr w:type="spellStart"/>
+              <w:r>
+                <w:rPr>
+                  <w:rStyle w:val="a6"/>
+                  <w:lang w:val="en-US"/>
+                </w:rPr>
+                <w:t>MrRyabena</w:t>
+              </w:r>
+              <w:proofErr w:type="spellEnd"/>
+              <w:r>
+                <w:rPr>
+                  <w:rStyle w:val="a6"/>
+                </w:rPr>
+                <w:t>/S</w:t>
+              </w:r>
+              <w:proofErr w:type="spellStart"/>
+              <w:r>
+                <w:rPr>
+                  <w:rStyle w:val="a6"/>
+                  <w:lang w:val="en-US"/>
+                </w:rPr>
+                <w:t>martH</w:t>
+              </w:r>
+              <w:r>
+                <w:rPr>
+                  <w:rStyle w:val="a6"/>
+                  <w:lang w:val="en-US"/>
+                </w:rPr>
+                <w:t>o</w:t>
+              </w:r>
+              <w:r>
+                <w:rPr>
+                  <w:rStyle w:val="a6"/>
+                  <w:lang w:val="en-US"/>
+                </w:rPr>
+                <w:t>meSystem</w:t>
+              </w:r>
+              <w:proofErr w:type="spellEnd"/>
+            </w:hyperlink>
+          </w:p>
+        </w:tc>
+      </w:tr>
+      <w:tr>
+        <w:tc>
+          <w:tcPr>
+            <w:tcW w:w="2830" w:type="dxa"/>
+            <w:tcBorders>
+              <w:top w:val="single" w:sz="4" w:space="0" w:color="auto"/>
+              <w:left w:val="single" w:sz="4" w:space="0" w:color="auto"/>
+              <w:bottom w:val="single" w:sz="4" w:space="0" w:color="auto"/>
+              <w:right w:val="single" w:sz="4" w:space="0" w:color="auto"/>
+            </w:tcBorders>
+            <w:hideMark/>
+          </w:tcPr>
+          <w:p>
+            <w:pPr>
+              <w:pStyle w:val="a4"/>
+              <w:jc w:val="center"/>
+            </w:pPr>
+            <w:r>
+              <w:t xml:space="preserve">Ожидаемые результаты </w:t>
+            </w:r>
+          </w:p>
+        </w:tc>
+        <w:tc>
+          <w:tcPr>
+            <w:tcW w:w="6515" w:type="dxa"/>
+            <w:tcBorders>
+              <w:top w:val="single" w:sz="4" w:space="0" w:color="auto"/>
+              <w:left w:val="single" w:sz="4" w:space="0" w:color="auto"/>
+              <w:bottom w:val="single" w:sz="4" w:space="0" w:color="auto"/>
+              <w:right w:val="single" w:sz="4" w:space="0" w:color="auto"/>
+            </w:tcBorders>
+          </w:tcPr>
+          <w:p>
+            <w:pPr>
+              <w:pStyle w:val="a4"/>
+              <w:jc w:val="center"/>
+            </w:pPr>
+          </w:p>
+        </w:tc>
+      </w:tr>
+      <w:tr>
+        <w:tc>
+          <w:tcPr>
+            <w:tcW w:w="2830" w:type="dxa"/>
+            <w:tcBorders>
+              <w:top w:val="single" w:sz="4" w:space="0" w:color="auto"/>
+              <w:left w:val="single" w:sz="4" w:space="0" w:color="auto"/>
+              <w:bottom w:val="single" w:sz="4" w:space="0" w:color="auto"/>
+              <w:right w:val="single" w:sz="4" w:space="0" w:color="auto"/>
+            </w:tcBorders>
+            <w:hideMark/>
+          </w:tcPr>
+          <w:p>
+            <w:pPr>
+              <w:pStyle w:val="a4"/>
+              <w:jc w:val="center"/>
+            </w:pPr>
+            <w:r>
+              <w:t>Список литературы</w:t>
+            </w:r>
+          </w:p>
+        </w:tc>
+        <w:tc>
+          <w:tcPr>
+            <w:tcW w:w="6515" w:type="dxa"/>
+            <w:tcBorders>
+              <w:top w:val="single" w:sz="4" w:space="0" w:color="auto"/>
+              <w:left w:val="single" w:sz="4" w:space="0" w:color="auto"/>
+              <w:bottom w:val="single" w:sz="4" w:space="0" w:color="auto"/>
+              <w:right w:val="single" w:sz="4" w:space="0" w:color="auto"/>
+            </w:tcBorders>
+          </w:tcPr>
+          <w:p>
+            <w:pPr>
+              <w:pStyle w:val="a4"/>
+              <w:jc w:val="center"/>
+            </w:pPr>
+          </w:p>
+        </w:tc>
+      </w:tr>
+    </w:tbl>
+    <w:p>
+      <w:pPr>
+        <w:pStyle w:val="a4"/>
+        <w:jc w:val="center"/>
+      </w:pPr>
     </w:p>
     <w:p>
       <w:pPr>
@@ -522,7 +1406,11 @@
           <w:szCs w:val="36"/>
         </w:rPr>
       </w:pPr>
-      <w:r>
+    </w:p>
+    <w:p>
+      <w:pPr>
+        <w:spacing w:line="240" w:lineRule="auto"/>
+        <w:jc w:val="center"/>
         <w:rPr>
           <w:rFonts w:ascii="Times New Roman" w:hAnsi="Times New Roman" w:cs="Times New Roman"/>
           <w:b/>
@@ -531,919 +1419,160 @@
           <w:sz w:val="36"/>
           <w:szCs w:val="36"/>
         </w:rPr>
-        <w:lastRenderedPageBreak/>
-        <w:t>Введение</w:t>
-      </w:r>
+      </w:pPr>
     </w:p>
     <w:p>
       <w:pPr>
         <w:spacing w:line="240" w:lineRule="auto"/>
-        <w:ind w:firstLine="708"/>
-        <w:rPr>
-          <w:rFonts w:ascii="Times New Roman" w:hAnsi="Times New Roman" w:cs="Times New Roman"/>
-          <w:color w:val="000000" w:themeColor="text1"/>
-          <w:sz w:val="24"/>
-          <w:szCs w:val="24"/>
-        </w:rPr>
-      </w:pPr>
-      <w:r>
-        <w:rPr>
-          <w:rFonts w:ascii="Times New Roman" w:hAnsi="Times New Roman" w:cs="Times New Roman"/>
-          <w:color w:val="000000" w:themeColor="text1"/>
-          <w:sz w:val="24"/>
-          <w:szCs w:val="24"/>
-        </w:rPr>
-        <w:t xml:space="preserve">Мы живем в эпоху кремниевой лихорадки, когда на каждом шагу нас окружает огромное количество высокотехнологичных устройств с микрочипами внутри. Даже самые обыденные бытовые приборы, такие как электрочайник, светодиодная лампочка или обогреватель, оказываются оборудованы умными мозгами, превращая наши дома в настоящие технологические чудеса. Чего уж там говорить про различные смартфоны, компьютеры, серверы... Такая распространенность </w:t>
-      </w:r>
-      <w:proofErr w:type="spellStart"/>
-      <w:r>
-        <w:rPr>
-          <w:rFonts w:ascii="Times New Roman" w:hAnsi="Times New Roman" w:cs="Times New Roman"/>
-          <w:color w:val="000000" w:themeColor="text1"/>
-          <w:sz w:val="24"/>
-          <w:szCs w:val="24"/>
-        </w:rPr>
-        <w:t>микроэлетроники</w:t>
-      </w:r>
-      <w:proofErr w:type="spellEnd"/>
-      <w:r>
-        <w:rPr>
-          <w:rFonts w:ascii="Times New Roman" w:hAnsi="Times New Roman" w:cs="Times New Roman"/>
-          <w:color w:val="000000" w:themeColor="text1"/>
-          <w:sz w:val="24"/>
-          <w:szCs w:val="24"/>
-        </w:rPr>
-        <w:t xml:space="preserve"> привела к росту технологий и увеличению масштабов производства. Появилось много микросхем, доступных обычным радиолюбителям. Сейчас, всего за цену одной порции шаурмы можно заказать из Поднебесной модуль, способный решать задачи с эффективностью компьютера на i486 (процессор Intel 80486, 1989г), при этом сам он поместится в чайной ложке!</w:t>
-      </w:r>
-    </w:p>
-    <w:p>
-      <w:pPr>
-        <w:spacing w:line="240" w:lineRule="auto"/>
-        <w:ind w:firstLine="708"/>
-        <w:rPr>
-          <w:rFonts w:ascii="Times New Roman" w:hAnsi="Times New Roman" w:cs="Times New Roman"/>
-          <w:color w:val="000000" w:themeColor="text1"/>
-          <w:sz w:val="24"/>
-          <w:szCs w:val="24"/>
-        </w:rPr>
-      </w:pPr>
-      <w:r>
-        <w:rPr>
-          <w:rFonts w:ascii="Times New Roman" w:hAnsi="Times New Roman" w:cs="Times New Roman"/>
-          <w:color w:val="000000" w:themeColor="text1"/>
-          <w:sz w:val="24"/>
-          <w:szCs w:val="24"/>
-        </w:rPr>
-        <w:t xml:space="preserve">Системой умного дома сейчас уже мало кого можно удивить. На рынке представлены промышленные решения от именитых брендов. Компании готовы спроектировать и построить дом под любые запросы, либо предоставляют линейку модулей, соединяя которые можно собрать </w:t>
-      </w:r>
-      <w:proofErr w:type="spellStart"/>
-      <w:r>
-        <w:rPr>
-          <w:rFonts w:ascii="Times New Roman" w:hAnsi="Times New Roman" w:cs="Times New Roman"/>
-          <w:color w:val="000000" w:themeColor="text1"/>
-          <w:sz w:val="24"/>
-          <w:szCs w:val="24"/>
-        </w:rPr>
-        <w:t>кастомную</w:t>
-      </w:r>
-      <w:proofErr w:type="spellEnd"/>
-      <w:r>
-        <w:rPr>
-          <w:rFonts w:ascii="Times New Roman" w:hAnsi="Times New Roman" w:cs="Times New Roman"/>
-          <w:color w:val="000000" w:themeColor="text1"/>
-          <w:sz w:val="24"/>
-          <w:szCs w:val="24"/>
-        </w:rPr>
-        <w:t xml:space="preserve"> систему самому. Для таких продвинутых решений не нужны знания программирования и инженерии, все уже продумано разработчиками, требуется только подключить модули согласно инструкции и настроить их взаимодействие в удобном приложении. Линейки модулей достаточно обширные и позволяют контролировать температуру, освещение, включать и выключать приборы по расписанию, общаться с помощью чат-ботов и голосовых помощников и многое другое.</w:t>
-      </w:r>
-    </w:p>
-    <w:p>
-      <w:pPr>
-        <w:spacing w:line="240" w:lineRule="auto"/>
+        <w:jc w:val="center"/>
         <w:rPr>
           <w:rFonts w:ascii="Times New Roman" w:hAnsi="Times New Roman" w:cs="Times New Roman"/>
           <w:b/>
           <w:bCs/>
           <w:color w:val="000000" w:themeColor="text1"/>
-          <w:sz w:val="28"/>
-          <w:szCs w:val="28"/>
-        </w:rPr>
-      </w:pPr>
-      <w:r>
+          <w:sz w:val="36"/>
+          <w:szCs w:val="36"/>
+        </w:rPr>
+      </w:pPr>
+    </w:p>
+    <w:p>
+      <w:pPr>
+        <w:spacing w:line="240" w:lineRule="auto"/>
+        <w:jc w:val="center"/>
         <w:rPr>
           <w:rFonts w:ascii="Times New Roman" w:hAnsi="Times New Roman" w:cs="Times New Roman"/>
           <w:b/>
           <w:bCs/>
           <w:color w:val="000000" w:themeColor="text1"/>
-          <w:sz w:val="28"/>
-          <w:szCs w:val="28"/>
-        </w:rPr>
-        <w:t>А зачем это надо?</w:t>
-      </w:r>
+          <w:sz w:val="36"/>
+          <w:szCs w:val="36"/>
+        </w:rPr>
+      </w:pPr>
     </w:p>
     <w:p>
       <w:pPr>
         <w:spacing w:line="240" w:lineRule="auto"/>
-        <w:rPr>
-          <w:rFonts w:ascii="Times New Roman" w:hAnsi="Times New Roman" w:cs="Times New Roman"/>
-          <w:color w:val="000000" w:themeColor="text1"/>
-          <w:sz w:val="24"/>
-          <w:szCs w:val="24"/>
-        </w:rPr>
-      </w:pPr>
-      <w:r>
-        <w:rPr>
-          <w:rFonts w:ascii="Times New Roman" w:hAnsi="Times New Roman" w:cs="Times New Roman"/>
-          <w:color w:val="000000" w:themeColor="text1"/>
-          <w:sz w:val="24"/>
-          <w:szCs w:val="24"/>
-        </w:rPr>
-        <w:t>Глядя на все это разнообразие может показаться что создавать еще одну такую систему совершенно бессмысленно, однако все не так однозначно. Так какие же плюсы заниматься самостоятельной разработкой?</w:t>
-      </w:r>
-    </w:p>
-    <w:p>
-      <w:pPr>
-        <w:pStyle w:val="a3"/>
-        <w:numPr>
-          <w:ilvl w:val="0"/>
-          <w:numId w:val="2"/>
-        </w:numPr>
-        <w:spacing w:line="240" w:lineRule="auto"/>
-        <w:rPr>
-          <w:rFonts w:ascii="Times New Roman" w:hAnsi="Times New Roman" w:cs="Times New Roman"/>
-          <w:color w:val="000000" w:themeColor="text1"/>
-          <w:sz w:val="24"/>
-          <w:szCs w:val="24"/>
-        </w:rPr>
-      </w:pPr>
-      <w:r>
-        <w:rPr>
-          <w:rFonts w:ascii="Times New Roman" w:hAnsi="Times New Roman" w:cs="Times New Roman"/>
-          <w:color w:val="000000" w:themeColor="text1"/>
-          <w:sz w:val="24"/>
-          <w:szCs w:val="24"/>
-        </w:rPr>
-        <w:t>Цена. Готовые модули стоят достаточно дорого и собрать на них полноценную систему выйдет далеко не дешево.</w:t>
-      </w:r>
-    </w:p>
-    <w:p>
-      <w:pPr>
-        <w:pStyle w:val="a3"/>
-        <w:numPr>
-          <w:ilvl w:val="0"/>
-          <w:numId w:val="2"/>
-        </w:numPr>
-        <w:spacing w:line="240" w:lineRule="auto"/>
-        <w:rPr>
-          <w:rFonts w:ascii="Times New Roman" w:hAnsi="Times New Roman" w:cs="Times New Roman"/>
-          <w:color w:val="000000" w:themeColor="text1"/>
-          <w:sz w:val="24"/>
-          <w:szCs w:val="24"/>
-        </w:rPr>
-      </w:pPr>
-      <w:r>
-        <w:rPr>
-          <w:rFonts w:ascii="Times New Roman" w:hAnsi="Times New Roman" w:cs="Times New Roman"/>
-          <w:color w:val="000000" w:themeColor="text1"/>
-          <w:sz w:val="24"/>
-          <w:szCs w:val="24"/>
-        </w:rPr>
-        <w:t>Функциональность. Индивидуальная разработка позволяет реализовать все полностью под себя, вывести доступ к любым настройкам и иметь возможность в любой момент исправить или модернизировать систему.</w:t>
-      </w:r>
-    </w:p>
-    <w:p>
-      <w:pPr>
-        <w:pStyle w:val="a3"/>
-        <w:numPr>
-          <w:ilvl w:val="0"/>
-          <w:numId w:val="2"/>
-        </w:numPr>
-        <w:spacing w:line="240" w:lineRule="auto"/>
-        <w:rPr>
-          <w:rFonts w:ascii="Times New Roman" w:hAnsi="Times New Roman" w:cs="Times New Roman"/>
-          <w:color w:val="000000" w:themeColor="text1"/>
-          <w:sz w:val="24"/>
-          <w:szCs w:val="24"/>
-        </w:rPr>
-      </w:pPr>
-      <w:r>
-        <w:rPr>
-          <w:rFonts w:ascii="Times New Roman" w:hAnsi="Times New Roman" w:cs="Times New Roman"/>
-          <w:color w:val="000000" w:themeColor="text1"/>
-          <w:sz w:val="24"/>
-          <w:szCs w:val="24"/>
-        </w:rPr>
-        <w:t>Опыт. Во время разработки потребуется изучение программирования на низком и высоком уровне, изучение радиоэлектроники, создание электронных схем и плат, пайка, 3D-моделирование и печать (в данном проекте не используется, но ничто не мешает добавить) и пр.</w:t>
-      </w:r>
-    </w:p>
-    <w:p>
-      <w:pPr>
-        <w:pStyle w:val="a3"/>
-        <w:numPr>
-          <w:ilvl w:val="0"/>
-          <w:numId w:val="2"/>
-        </w:numPr>
-        <w:spacing w:line="240" w:lineRule="auto"/>
-        <w:rPr>
-          <w:rFonts w:ascii="Times New Roman" w:hAnsi="Times New Roman" w:cs="Times New Roman"/>
-          <w:color w:val="000000" w:themeColor="text1"/>
-          <w:sz w:val="24"/>
-          <w:szCs w:val="24"/>
-        </w:rPr>
-      </w:pPr>
-      <w:r>
-        <w:rPr>
-          <w:rFonts w:ascii="Times New Roman" w:hAnsi="Times New Roman" w:cs="Times New Roman"/>
-          <w:color w:val="000000" w:themeColor="text1"/>
-          <w:sz w:val="24"/>
-          <w:szCs w:val="24"/>
-        </w:rPr>
-        <w:t>Возможность наладить коммерческое производство.</w:t>
-      </w:r>
-    </w:p>
-    <w:p>
-      <w:pPr>
-        <w:pStyle w:val="a3"/>
-        <w:numPr>
-          <w:ilvl w:val="0"/>
-          <w:numId w:val="2"/>
-        </w:numPr>
-        <w:spacing w:line="240" w:lineRule="auto"/>
-        <w:rPr>
-          <w:rFonts w:ascii="Times New Roman" w:hAnsi="Times New Roman" w:cs="Times New Roman"/>
-          <w:color w:val="000000" w:themeColor="text1"/>
-          <w:sz w:val="24"/>
-          <w:szCs w:val="24"/>
-        </w:rPr>
-      </w:pPr>
-      <w:r>
-        <w:rPr>
-          <w:rFonts w:ascii="Times New Roman" w:hAnsi="Times New Roman" w:cs="Times New Roman"/>
-          <w:color w:val="000000" w:themeColor="text1"/>
-          <w:sz w:val="24"/>
-          <w:szCs w:val="24"/>
-        </w:rPr>
-        <w:t>Иметь за спиной достаточно объемный проект.</w:t>
-      </w:r>
-    </w:p>
-    <w:p>
-      <w:pPr>
-        <w:pStyle w:val="a3"/>
-        <w:numPr>
-          <w:ilvl w:val="0"/>
-          <w:numId w:val="2"/>
-        </w:numPr>
-        <w:spacing w:line="240" w:lineRule="auto"/>
-        <w:rPr>
-          <w:rFonts w:ascii="Times New Roman" w:hAnsi="Times New Roman" w:cs="Times New Roman"/>
-          <w:color w:val="000000" w:themeColor="text1"/>
-          <w:sz w:val="24"/>
-          <w:szCs w:val="24"/>
-        </w:rPr>
-      </w:pPr>
-      <w:r>
-        <w:rPr>
-          <w:rFonts w:ascii="Times New Roman" w:hAnsi="Times New Roman" w:cs="Times New Roman"/>
-          <w:color w:val="000000" w:themeColor="text1"/>
-          <w:sz w:val="24"/>
-          <w:szCs w:val="24"/>
-        </w:rPr>
-        <w:t>В системе собраны алгоритмы, применение которым можно найти в других разнообразных проектах.</w:t>
-      </w:r>
-    </w:p>
-    <w:p>
-      <w:pPr>
-        <w:spacing w:line="240" w:lineRule="auto"/>
-        <w:ind w:firstLine="360"/>
-        <w:rPr>
-          <w:rFonts w:ascii="Times New Roman" w:hAnsi="Times New Roman" w:cs="Times New Roman"/>
-          <w:color w:val="000000" w:themeColor="text1"/>
-          <w:sz w:val="24"/>
-          <w:szCs w:val="24"/>
-        </w:rPr>
-      </w:pPr>
-      <w:r>
-        <w:rPr>
-          <w:rFonts w:ascii="Times New Roman" w:hAnsi="Times New Roman" w:cs="Times New Roman"/>
-          <w:color w:val="000000" w:themeColor="text1"/>
-          <w:sz w:val="24"/>
-          <w:szCs w:val="24"/>
-        </w:rPr>
-        <w:t>Да, такие мысли приходили в голову многим и аналогичных проектов с подробными статьями много на просторах интернета. Все они достаточно разнообразны и написаны, в основном, под конкретную ситуацию. Этот проект не является исключением — на выходе получается конкретная система умного дома, но, основу проекта составляет библиотека, которая позволяет реализовать систему "под любой дом". Поэтому правильнее будет сказать, что проект заключается в разработке единого метода реализации системы умного дома, а действительно существующая система — это всего лишь пример применения разработки на практике.</w:t>
-      </w:r>
-    </w:p>
-    <w:p>
-      <w:pPr>
-        <w:spacing w:line="240" w:lineRule="auto"/>
+        <w:jc w:val="center"/>
         <w:rPr>
           <w:rFonts w:ascii="Times New Roman" w:hAnsi="Times New Roman" w:cs="Times New Roman"/>
           <w:b/>
           <w:bCs/>
           <w:color w:val="000000" w:themeColor="text1"/>
-          <w:sz w:val="28"/>
-          <w:szCs w:val="28"/>
-        </w:rPr>
-      </w:pPr>
-      <w:r>
+          <w:sz w:val="36"/>
+          <w:szCs w:val="36"/>
+        </w:rPr>
+      </w:pPr>
+    </w:p>
+    <w:p>
+      <w:pPr>
+        <w:spacing w:line="240" w:lineRule="auto"/>
+        <w:jc w:val="center"/>
         <w:rPr>
           <w:rFonts w:ascii="Times New Roman" w:hAnsi="Times New Roman" w:cs="Times New Roman"/>
           <w:b/>
           <w:bCs/>
           <w:color w:val="000000" w:themeColor="text1"/>
-          <w:sz w:val="28"/>
-          <w:szCs w:val="28"/>
-        </w:rPr>
-        <w:t>Принцип работы</w:t>
-      </w:r>
+          <w:sz w:val="36"/>
+          <w:szCs w:val="36"/>
+        </w:rPr>
+      </w:pPr>
     </w:p>
     <w:p>
       <w:pPr>
         <w:spacing w:line="240" w:lineRule="auto"/>
-        <w:ind w:firstLine="708"/>
-        <w:rPr>
-          <w:rFonts w:ascii="Times New Roman" w:hAnsi="Times New Roman" w:cs="Times New Roman"/>
-          <w:color w:val="000000" w:themeColor="text1"/>
-          <w:sz w:val="24"/>
-          <w:szCs w:val="24"/>
-        </w:rPr>
-      </w:pPr>
-      <w:r>
-        <w:rPr>
-          <w:rFonts w:ascii="Times New Roman" w:hAnsi="Times New Roman" w:cs="Times New Roman"/>
-          <w:color w:val="000000" w:themeColor="text1"/>
-          <w:sz w:val="24"/>
-          <w:szCs w:val="24"/>
-        </w:rPr>
-        <w:t>Все много раз слышали, что в электронике все работает по принципу нулей и единиц (Булева алгебра), где сами значения "0" и "1" — очень абстрактные понятия "нет сигнала" и "есть сигнал". Чтобы понять как на этом построить умный дом, надо копнуть чуть поглубже. Рассмотрим упрощенную версию какого-нибудь модуля.</w:t>
-      </w:r>
-    </w:p>
-    <w:p>
-      <w:pPr>
-        <w:spacing w:line="240" w:lineRule="auto"/>
-        <w:rPr>
-          <w:rFonts w:ascii="Times New Roman" w:hAnsi="Times New Roman" w:cs="Times New Roman"/>
-          <w:color w:val="000000" w:themeColor="text1"/>
-          <w:sz w:val="24"/>
-          <w:szCs w:val="24"/>
-        </w:rPr>
-      </w:pPr>
-      <w:r>
-        <w:rPr>
-          <w:rFonts w:ascii="Times New Roman" w:hAnsi="Times New Roman" w:cs="Times New Roman"/>
-          <w:color w:val="000000" w:themeColor="text1"/>
-          <w:sz w:val="24"/>
-          <w:szCs w:val="24"/>
-        </w:rPr>
-        <w:t>Первое что нужно — это подать на схему питание. Линий питания две:</w:t>
-      </w:r>
-    </w:p>
-    <w:p>
-      <w:pPr>
-        <w:pStyle w:val="a3"/>
-        <w:numPr>
-          <w:ilvl w:val="0"/>
-          <w:numId w:val="3"/>
-        </w:numPr>
-        <w:spacing w:line="240" w:lineRule="auto"/>
-        <w:rPr>
-          <w:rFonts w:ascii="Times New Roman" w:hAnsi="Times New Roman" w:cs="Times New Roman"/>
-          <w:color w:val="000000" w:themeColor="text1"/>
-          <w:sz w:val="24"/>
-          <w:szCs w:val="24"/>
-        </w:rPr>
-      </w:pPr>
-      <w:r>
-        <w:rPr>
-          <w:rFonts w:ascii="Times New Roman" w:hAnsi="Times New Roman" w:cs="Times New Roman"/>
-          <w:color w:val="000000" w:themeColor="text1"/>
-          <w:sz w:val="24"/>
-          <w:szCs w:val="24"/>
-        </w:rPr>
-        <w:lastRenderedPageBreak/>
-        <w:t>COM (GND, VSS, земля) — общий вывод питания, относительно него измеряются все остальные потенциалы в схеме.</w:t>
-      </w:r>
-    </w:p>
-    <w:p>
-      <w:pPr>
-        <w:pStyle w:val="a3"/>
-        <w:numPr>
-          <w:ilvl w:val="0"/>
-          <w:numId w:val="3"/>
-        </w:numPr>
-        <w:spacing w:line="240" w:lineRule="auto"/>
-        <w:rPr>
-          <w:rFonts w:ascii="Times New Roman" w:hAnsi="Times New Roman" w:cs="Times New Roman"/>
-          <w:color w:val="000000" w:themeColor="text1"/>
-          <w:sz w:val="24"/>
-          <w:szCs w:val="24"/>
-        </w:rPr>
-      </w:pPr>
-      <w:r>
-        <w:rPr>
-          <w:rFonts w:ascii="Times New Roman" w:hAnsi="Times New Roman" w:cs="Times New Roman"/>
-          <w:color w:val="000000" w:themeColor="text1"/>
-          <w:sz w:val="24"/>
-          <w:szCs w:val="24"/>
-        </w:rPr>
-        <w:t>+V (VСС, VIN) — положительная линия питания, их может быть несколько, рассчитанных на разные напряжения, например, +12V, +5V, +3.3V. Еще бывает отрицательное напряжение (относительно GND, опять же), но с ним обычно работают усилители и компараторы, в большинстве архитектур ЭВМ для основных логических цепей оно не применяется.</w:t>
-      </w:r>
-    </w:p>
-    <w:p>
-      <w:pPr>
-        <w:spacing w:line="240" w:lineRule="auto"/>
-        <w:ind w:firstLine="360"/>
-        <w:rPr>
-          <w:rFonts w:ascii="Times New Roman" w:hAnsi="Times New Roman" w:cs="Times New Roman"/>
-          <w:color w:val="000000" w:themeColor="text1"/>
-          <w:sz w:val="24"/>
-          <w:szCs w:val="24"/>
-        </w:rPr>
-      </w:pPr>
-      <w:r>
-        <w:rPr>
-          <w:rFonts w:ascii="Times New Roman" w:hAnsi="Times New Roman" w:cs="Times New Roman"/>
-          <w:color w:val="000000" w:themeColor="text1"/>
-          <w:sz w:val="24"/>
-          <w:szCs w:val="24"/>
-        </w:rPr>
-        <w:t xml:space="preserve">Вторая часть схемы, которая будет управлять модулем это какая-то логическая схема. Наш дом — умный, поэтому схема будет не простая. Собрать самому такую, используя лишь базовые компоненты (резисторы, транзисторы, диоды...) крайне сложно, объемно и не рационально, да к тому же работать стабильно она вряд ли будет. </w:t>
-      </w:r>
-      <w:r>
-        <w:rPr>
-          <w:rFonts w:ascii="Times New Roman" w:hAnsi="Times New Roman" w:cs="Times New Roman"/>
-          <w:color w:val="000000" w:themeColor="text1"/>
-          <w:sz w:val="24"/>
-          <w:szCs w:val="24"/>
-        </w:rPr>
-        <w:t>К счастью,</w:t>
-      </w:r>
-      <w:r>
-        <w:rPr>
-          <w:rFonts w:ascii="Times New Roman" w:hAnsi="Times New Roman" w:cs="Times New Roman"/>
-          <w:color w:val="000000" w:themeColor="text1"/>
-          <w:sz w:val="24"/>
-          <w:szCs w:val="24"/>
-        </w:rPr>
-        <w:t xml:space="preserve"> за нас проблему уже давно решили и все необходимые цепи собраны в одном небольшом радиокомпоненте — микросхеме.</w:t>
-      </w:r>
-    </w:p>
-    <w:p>
-      <w:pPr>
-        <w:spacing w:line="240" w:lineRule="auto"/>
-        <w:rPr>
-          <w:rFonts w:ascii="Times New Roman" w:hAnsi="Times New Roman" w:cs="Times New Roman"/>
-          <w:color w:val="000000" w:themeColor="text1"/>
-          <w:sz w:val="24"/>
-          <w:szCs w:val="24"/>
-        </w:rPr>
-      </w:pPr>
-      <w:r>
+        <w:jc w:val="center"/>
         <w:rPr>
           <w:rFonts w:ascii="Times New Roman" w:hAnsi="Times New Roman" w:cs="Times New Roman"/>
           <w:b/>
           <w:bCs/>
           <w:color w:val="000000" w:themeColor="text1"/>
-          <w:sz w:val="24"/>
-          <w:szCs w:val="24"/>
-        </w:rPr>
-        <w:t>Интегральная схема (микросхема)</w:t>
-      </w:r>
-      <w:r>
-        <w:rPr>
-          <w:rFonts w:ascii="Times New Roman" w:hAnsi="Times New Roman" w:cs="Times New Roman"/>
-          <w:color w:val="000000" w:themeColor="text1"/>
-          <w:sz w:val="24"/>
-          <w:szCs w:val="24"/>
-        </w:rPr>
-        <w:t xml:space="preserve"> — это электронная схема, помещенная на полупроводниковой (чаще всего кремниевой) подложке, с помощью фотолитографии. Так, небольшой корпус может содержать внутри как простой набор логических элементов, так и целый процессор или контроллер, последний из которых нам и нужен.</w:t>
-      </w:r>
+          <w:sz w:val="36"/>
+          <w:szCs w:val="36"/>
+        </w:rPr>
+      </w:pPr>
     </w:p>
     <w:p>
       <w:pPr>
         <w:spacing w:line="240" w:lineRule="auto"/>
-        <w:rPr>
-          <w:rFonts w:ascii="Times New Roman" w:hAnsi="Times New Roman" w:cs="Times New Roman"/>
-          <w:color w:val="000000" w:themeColor="text1"/>
-          <w:sz w:val="24"/>
-          <w:szCs w:val="24"/>
-        </w:rPr>
-      </w:pPr>
-      <w:r>
+        <w:jc w:val="center"/>
         <w:rPr>
           <w:rFonts w:ascii="Times New Roman" w:hAnsi="Times New Roman" w:cs="Times New Roman"/>
           <w:b/>
           <w:bCs/>
           <w:color w:val="000000" w:themeColor="text1"/>
-          <w:sz w:val="24"/>
-          <w:szCs w:val="24"/>
-        </w:rPr>
-        <w:t>Микроконтроллер</w:t>
-      </w:r>
-      <w:r>
-        <w:rPr>
-          <w:rFonts w:ascii="Times New Roman" w:hAnsi="Times New Roman" w:cs="Times New Roman"/>
-          <w:color w:val="000000" w:themeColor="text1"/>
-          <w:sz w:val="24"/>
-          <w:szCs w:val="24"/>
-        </w:rPr>
-        <w:t xml:space="preserve"> — это микросхема, которая содержит в себе процессор, ОЗУ, ПЗУ и периферийные устройства. Это целый небольшой компьютер, который может выполнять математические операции и управлять другими устройствами с помощью периферии.</w:t>
-      </w:r>
+          <w:sz w:val="36"/>
+          <w:szCs w:val="36"/>
+        </w:rPr>
+      </w:pPr>
     </w:p>
     <w:p>
       <w:pPr>
         <w:spacing w:line="240" w:lineRule="auto"/>
-        <w:ind w:firstLine="708"/>
-        <w:rPr>
-          <w:rFonts w:ascii="Times New Roman" w:hAnsi="Times New Roman" w:cs="Times New Roman"/>
-          <w:color w:val="000000" w:themeColor="text1"/>
-          <w:sz w:val="24"/>
-          <w:szCs w:val="24"/>
-        </w:rPr>
-      </w:pPr>
-      <w:r>
-        <w:rPr>
-          <w:rFonts w:ascii="Times New Roman" w:hAnsi="Times New Roman" w:cs="Times New Roman"/>
-          <w:color w:val="000000" w:themeColor="text1"/>
-          <w:sz w:val="24"/>
-          <w:szCs w:val="24"/>
-        </w:rPr>
-        <w:t xml:space="preserve">Чтобы микроконтроллер мог принимать и выводить какие-то сигналы он оснащен выводами (контактами, </w:t>
-      </w:r>
-      <w:proofErr w:type="spellStart"/>
-      <w:r>
-        <w:rPr>
-          <w:rFonts w:ascii="Times New Roman" w:hAnsi="Times New Roman" w:cs="Times New Roman"/>
-          <w:color w:val="000000" w:themeColor="text1"/>
-          <w:sz w:val="24"/>
-          <w:szCs w:val="24"/>
-        </w:rPr>
-        <w:t>пинами</w:t>
-      </w:r>
-      <w:proofErr w:type="spellEnd"/>
-      <w:r>
-        <w:rPr>
-          <w:rFonts w:ascii="Times New Roman" w:hAnsi="Times New Roman" w:cs="Times New Roman"/>
-          <w:color w:val="000000" w:themeColor="text1"/>
-          <w:sz w:val="24"/>
-          <w:szCs w:val="24"/>
-        </w:rPr>
-        <w:t>) с интерфейсом GPIO (</w:t>
-      </w:r>
-      <w:proofErr w:type="spellStart"/>
-      <w:r>
-        <w:rPr>
-          <w:rFonts w:ascii="Times New Roman" w:hAnsi="Times New Roman" w:cs="Times New Roman"/>
-          <w:color w:val="000000" w:themeColor="text1"/>
-          <w:sz w:val="24"/>
-          <w:szCs w:val="24"/>
-        </w:rPr>
-        <w:t>general-purpose</w:t>
-      </w:r>
-      <w:proofErr w:type="spellEnd"/>
-      <w:r>
-        <w:rPr>
-          <w:rFonts w:ascii="Times New Roman" w:hAnsi="Times New Roman" w:cs="Times New Roman"/>
-          <w:color w:val="000000" w:themeColor="text1"/>
-          <w:sz w:val="24"/>
-          <w:szCs w:val="24"/>
-        </w:rPr>
-        <w:t xml:space="preserve"> </w:t>
-      </w:r>
-      <w:proofErr w:type="spellStart"/>
-      <w:r>
-        <w:rPr>
-          <w:rFonts w:ascii="Times New Roman" w:hAnsi="Times New Roman" w:cs="Times New Roman"/>
-          <w:color w:val="000000" w:themeColor="text1"/>
-          <w:sz w:val="24"/>
-          <w:szCs w:val="24"/>
-        </w:rPr>
-        <w:t>input</w:t>
-      </w:r>
-      <w:proofErr w:type="spellEnd"/>
-      <w:r>
-        <w:rPr>
-          <w:rFonts w:ascii="Times New Roman" w:hAnsi="Times New Roman" w:cs="Times New Roman"/>
-          <w:color w:val="000000" w:themeColor="text1"/>
-          <w:sz w:val="24"/>
-          <w:szCs w:val="24"/>
-        </w:rPr>
-        <w:t>/</w:t>
-      </w:r>
-      <w:proofErr w:type="spellStart"/>
-      <w:r>
-        <w:rPr>
-          <w:rFonts w:ascii="Times New Roman" w:hAnsi="Times New Roman" w:cs="Times New Roman"/>
-          <w:color w:val="000000" w:themeColor="text1"/>
-          <w:sz w:val="24"/>
-          <w:szCs w:val="24"/>
-        </w:rPr>
-        <w:t>output</w:t>
-      </w:r>
-      <w:proofErr w:type="spellEnd"/>
-      <w:r>
-        <w:rPr>
-          <w:rFonts w:ascii="Times New Roman" w:hAnsi="Times New Roman" w:cs="Times New Roman"/>
-          <w:color w:val="000000" w:themeColor="text1"/>
-          <w:sz w:val="24"/>
-          <w:szCs w:val="24"/>
-        </w:rPr>
-        <w:t xml:space="preserve">). Такие </w:t>
-      </w:r>
-      <w:proofErr w:type="spellStart"/>
-      <w:r>
-        <w:rPr>
-          <w:rFonts w:ascii="Times New Roman" w:hAnsi="Times New Roman" w:cs="Times New Roman"/>
-          <w:color w:val="000000" w:themeColor="text1"/>
-          <w:sz w:val="24"/>
-          <w:szCs w:val="24"/>
-        </w:rPr>
-        <w:t>пины</w:t>
-      </w:r>
-      <w:proofErr w:type="spellEnd"/>
-      <w:r>
-        <w:rPr>
-          <w:rFonts w:ascii="Times New Roman" w:hAnsi="Times New Roman" w:cs="Times New Roman"/>
-          <w:color w:val="000000" w:themeColor="text1"/>
-          <w:sz w:val="24"/>
-          <w:szCs w:val="24"/>
-        </w:rPr>
-        <w:t xml:space="preserve"> могут работать в двух режимах: INPUT (вход) и OUTPUT (вывод);</w:t>
-      </w:r>
-    </w:p>
-    <w:p>
-      <w:pPr>
-        <w:spacing w:line="240" w:lineRule="auto"/>
-        <w:ind w:firstLine="708"/>
-        <w:rPr>
-          <w:rFonts w:ascii="Times New Roman" w:hAnsi="Times New Roman" w:cs="Times New Roman"/>
-          <w:color w:val="000000" w:themeColor="text1"/>
-          <w:sz w:val="24"/>
-          <w:szCs w:val="24"/>
-        </w:rPr>
-      </w:pPr>
-      <w:r>
-        <w:rPr>
-          <w:rFonts w:ascii="Times New Roman" w:hAnsi="Times New Roman" w:cs="Times New Roman"/>
-          <w:color w:val="000000" w:themeColor="text1"/>
-          <w:sz w:val="24"/>
-          <w:szCs w:val="24"/>
-        </w:rPr>
-        <w:t>В режиме INPUT микроконтроллер сравнивает входящий сигнал с землей (GND) и принимает его за 1, если его потенциал больше GND.</w:t>
-      </w:r>
-    </w:p>
-    <w:p>
-      <w:pPr>
-        <w:spacing w:line="240" w:lineRule="auto"/>
-        <w:ind w:firstLine="708"/>
-        <w:rPr>
-          <w:rFonts w:ascii="Times New Roman" w:hAnsi="Times New Roman" w:cs="Times New Roman"/>
-          <w:color w:val="000000" w:themeColor="text1"/>
-          <w:sz w:val="24"/>
-          <w:szCs w:val="24"/>
-        </w:rPr>
-      </w:pPr>
-      <w:r>
-        <w:rPr>
-          <w:rFonts w:ascii="Times New Roman" w:hAnsi="Times New Roman" w:cs="Times New Roman"/>
-          <w:color w:val="000000" w:themeColor="text1"/>
-          <w:sz w:val="24"/>
-          <w:szCs w:val="24"/>
-        </w:rPr>
-        <w:t>Аналогично в режиме OUTPUT микроконтроллер может формировать на определенном контакте 0 или потенциал, равный его напряжению питания.</w:t>
-      </w:r>
-    </w:p>
-    <w:p>
-      <w:pPr>
-        <w:spacing w:line="240" w:lineRule="auto"/>
-        <w:ind w:firstLine="708"/>
-        <w:rPr>
-          <w:rFonts w:ascii="Times New Roman" w:hAnsi="Times New Roman" w:cs="Times New Roman"/>
-          <w:color w:val="000000" w:themeColor="text1"/>
-          <w:sz w:val="24"/>
-          <w:szCs w:val="24"/>
-        </w:rPr>
-      </w:pPr>
-      <w:r>
-        <w:rPr>
-          <w:rFonts w:ascii="Times New Roman" w:hAnsi="Times New Roman" w:cs="Times New Roman"/>
-          <w:color w:val="000000" w:themeColor="text1"/>
-          <w:sz w:val="24"/>
-          <w:szCs w:val="24"/>
-        </w:rPr>
-        <w:t xml:space="preserve">Теперь логический сигнал от микроконтроллера надо усилить с помощью транзистора или реле и можно управлять нагрузками (светом, отоплением, чайником...) в режиме </w:t>
-      </w:r>
-      <w:proofErr w:type="spellStart"/>
-      <w:r>
-        <w:rPr>
-          <w:rFonts w:ascii="Times New Roman" w:hAnsi="Times New Roman" w:cs="Times New Roman"/>
-          <w:color w:val="000000" w:themeColor="text1"/>
-          <w:sz w:val="24"/>
-          <w:szCs w:val="24"/>
-        </w:rPr>
-        <w:t>вкл</w:t>
-      </w:r>
-      <w:proofErr w:type="spellEnd"/>
-      <w:r>
-        <w:rPr>
-          <w:rFonts w:ascii="Times New Roman" w:hAnsi="Times New Roman" w:cs="Times New Roman"/>
-          <w:color w:val="000000" w:themeColor="text1"/>
-          <w:sz w:val="24"/>
-          <w:szCs w:val="24"/>
-        </w:rPr>
-        <w:t xml:space="preserve">/выкл. Для того, чтобы управлять интенсивностью (мощностью) нагрузки (т.е. яркостью света, температурой нагревателя) необходимо регулировать подаваемое на них напряжение. В цифровой электронике для этого применяется ШИМ (PWM). Говоря </w:t>
-      </w:r>
-      <w:r>
-        <w:rPr>
-          <w:rFonts w:ascii="Times New Roman" w:hAnsi="Times New Roman" w:cs="Times New Roman"/>
-          <w:color w:val="000000" w:themeColor="text1"/>
-          <w:sz w:val="24"/>
-          <w:szCs w:val="24"/>
-        </w:rPr>
-        <w:t>по-простому</w:t>
-      </w:r>
-      <w:r>
-        <w:rPr>
-          <w:rFonts w:ascii="Times New Roman" w:hAnsi="Times New Roman" w:cs="Times New Roman"/>
-          <w:color w:val="000000" w:themeColor="text1"/>
-          <w:sz w:val="24"/>
-          <w:szCs w:val="24"/>
-        </w:rPr>
-        <w:t xml:space="preserve">, микроконтроллер очень быстро включает и выключает нагрузку на разные </w:t>
-      </w:r>
-      <w:proofErr w:type="spellStart"/>
-      <w:r>
-        <w:rPr>
-          <w:rFonts w:ascii="Times New Roman" w:hAnsi="Times New Roman" w:cs="Times New Roman"/>
-          <w:color w:val="000000" w:themeColor="text1"/>
-          <w:sz w:val="24"/>
-          <w:szCs w:val="24"/>
-        </w:rPr>
-        <w:t>микропромежутки</w:t>
-      </w:r>
-      <w:proofErr w:type="spellEnd"/>
-      <w:r>
-        <w:rPr>
-          <w:rFonts w:ascii="Times New Roman" w:hAnsi="Times New Roman" w:cs="Times New Roman"/>
-          <w:color w:val="000000" w:themeColor="text1"/>
-          <w:sz w:val="24"/>
-          <w:szCs w:val="24"/>
-        </w:rPr>
-        <w:t xml:space="preserve"> времени, а за счет ее инертности получается плавное регулирование.</w:t>
-      </w:r>
-    </w:p>
-    <w:p>
-      <w:pPr>
-        <w:spacing w:line="240" w:lineRule="auto"/>
-        <w:ind w:firstLine="708"/>
-        <w:rPr>
-          <w:rFonts w:ascii="Times New Roman" w:hAnsi="Times New Roman" w:cs="Times New Roman"/>
-          <w:color w:val="000000" w:themeColor="text1"/>
-          <w:sz w:val="24"/>
-          <w:szCs w:val="24"/>
-        </w:rPr>
-      </w:pPr>
-      <w:r>
-        <w:rPr>
-          <w:rFonts w:ascii="Times New Roman" w:hAnsi="Times New Roman" w:cs="Times New Roman"/>
-          <w:color w:val="000000" w:themeColor="text1"/>
-          <w:sz w:val="24"/>
-          <w:szCs w:val="24"/>
-        </w:rPr>
-        <w:t>Выше был описан принцип работы цифровой электроники, но в арсенале многих микроконтроллеров есть блоки аналоговой электроники — АЦП и ЦАП.</w:t>
-      </w:r>
-    </w:p>
-    <w:p>
-      <w:pPr>
-        <w:spacing w:line="240" w:lineRule="auto"/>
-        <w:ind w:firstLine="708"/>
-        <w:rPr>
-          <w:rFonts w:ascii="Times New Roman" w:hAnsi="Times New Roman" w:cs="Times New Roman"/>
-          <w:color w:val="000000" w:themeColor="text1"/>
-          <w:sz w:val="24"/>
-          <w:szCs w:val="24"/>
-        </w:rPr>
-      </w:pPr>
-      <w:r>
-        <w:rPr>
-          <w:rFonts w:ascii="Times New Roman" w:hAnsi="Times New Roman" w:cs="Times New Roman"/>
-          <w:color w:val="000000" w:themeColor="text1"/>
-          <w:sz w:val="24"/>
-          <w:szCs w:val="24"/>
-        </w:rPr>
-        <w:t xml:space="preserve">Аналого-цифровой преобразователь позволяет микроконтроллеру измерять потенциал входного сигнала в диапазоне от 0, до опорного напряжения (либо задается от отдельного источника, либо совпадает с напряжением питания микроконтроллера) с некоторой точностью, которая зависит от разрядности АЦП. Он используется для считывания информации с датчиков, которые за счет физических эффектов (фотоэффектов, </w:t>
-      </w:r>
-      <w:proofErr w:type="spellStart"/>
-      <w:r>
-        <w:rPr>
-          <w:rFonts w:ascii="Times New Roman" w:hAnsi="Times New Roman" w:cs="Times New Roman"/>
-          <w:color w:val="000000" w:themeColor="text1"/>
-          <w:sz w:val="24"/>
-          <w:szCs w:val="24"/>
-        </w:rPr>
-        <w:t>термоэффектов</w:t>
-      </w:r>
-      <w:proofErr w:type="spellEnd"/>
-      <w:r>
-        <w:rPr>
-          <w:rFonts w:ascii="Times New Roman" w:hAnsi="Times New Roman" w:cs="Times New Roman"/>
-          <w:color w:val="000000" w:themeColor="text1"/>
-          <w:sz w:val="24"/>
-          <w:szCs w:val="24"/>
-        </w:rPr>
-        <w:t>, эффекта Холла и пр.) изменяют напряжение на своем выходе. (Прим. цифровые датчики имеют встроенный АЦП и микроконтроллер для передачи информации по интерфейсам связи).</w:t>
-      </w:r>
-    </w:p>
-    <w:p>
-      <w:pPr>
-        <w:spacing w:line="240" w:lineRule="auto"/>
-        <w:ind w:firstLine="708"/>
-        <w:rPr>
-          <w:rFonts w:ascii="Times New Roman" w:hAnsi="Times New Roman" w:cs="Times New Roman"/>
-          <w:color w:val="000000" w:themeColor="text1"/>
-          <w:sz w:val="24"/>
-          <w:szCs w:val="24"/>
-        </w:rPr>
-      </w:pPr>
-      <w:r>
-        <w:rPr>
-          <w:rFonts w:ascii="Times New Roman" w:hAnsi="Times New Roman" w:cs="Times New Roman"/>
-          <w:color w:val="000000" w:themeColor="text1"/>
-          <w:sz w:val="24"/>
-          <w:szCs w:val="24"/>
-        </w:rPr>
-        <w:t>Цифро-аналоговый преобразователь позволяет изменять потенциал сигнала в некотором диапазоне, он обычно служит для звуковых сигналов либо в качестве "цифровых потенциометров".</w:t>
-      </w:r>
-    </w:p>
-    <w:p>
-      <w:pPr>
-        <w:spacing w:line="240" w:lineRule="auto"/>
+        <w:jc w:val="center"/>
         <w:rPr>
           <w:rFonts w:ascii="Times New Roman" w:hAnsi="Times New Roman" w:cs="Times New Roman"/>
           <w:b/>
           <w:bCs/>
           <w:color w:val="000000" w:themeColor="text1"/>
-          <w:sz w:val="28"/>
-          <w:szCs w:val="28"/>
-        </w:rPr>
-      </w:pPr>
-      <w:proofErr w:type="spellStart"/>
-      <w:r>
+          <w:sz w:val="36"/>
+          <w:szCs w:val="36"/>
+        </w:rPr>
+      </w:pPr>
+    </w:p>
+    <w:p>
+      <w:pPr>
+        <w:spacing w:line="240" w:lineRule="auto"/>
+        <w:jc w:val="center"/>
         <w:rPr>
           <w:rFonts w:ascii="Times New Roman" w:hAnsi="Times New Roman" w:cs="Times New Roman"/>
           <w:b/>
           <w:bCs/>
           <w:color w:val="000000" w:themeColor="text1"/>
-          <w:sz w:val="28"/>
-          <w:szCs w:val="28"/>
-        </w:rPr>
-        <w:t>Let's</w:t>
-      </w:r>
-      <w:proofErr w:type="spellEnd"/>
-      <w:r>
+          <w:sz w:val="36"/>
+          <w:szCs w:val="36"/>
+        </w:rPr>
+      </w:pPr>
+    </w:p>
+    <w:p>
+      <w:pPr>
+        <w:spacing w:line="240" w:lineRule="auto"/>
+        <w:jc w:val="center"/>
         <w:rPr>
           <w:rFonts w:ascii="Times New Roman" w:hAnsi="Times New Roman" w:cs="Times New Roman"/>
           <w:b/>
           <w:bCs/>
           <w:color w:val="000000" w:themeColor="text1"/>
-          <w:sz w:val="28"/>
-          <w:szCs w:val="28"/>
-        </w:rPr>
-        <w:t xml:space="preserve"> </w:t>
-      </w:r>
-      <w:proofErr w:type="spellStart"/>
-      <w:r>
+          <w:sz w:val="36"/>
+          <w:szCs w:val="36"/>
+        </w:rPr>
+      </w:pPr>
+    </w:p>
+    <w:p>
+      <w:pPr>
+        <w:spacing w:line="240" w:lineRule="auto"/>
+        <w:jc w:val="center"/>
         <w:rPr>
           <w:rFonts w:ascii="Times New Roman" w:hAnsi="Times New Roman" w:cs="Times New Roman"/>
           <w:b/>
           <w:bCs/>
           <w:color w:val="000000" w:themeColor="text1"/>
-          <w:sz w:val="28"/>
-          <w:szCs w:val="28"/>
-        </w:rPr>
-        <w:t>go!</w:t>
-      </w:r>
-      <w:proofErr w:type="spellEnd"/>
+          <w:sz w:val="36"/>
+          <w:szCs w:val="36"/>
+        </w:rPr>
+      </w:pPr>
     </w:p>
     <w:p>
       <w:pPr>
         <w:spacing w:line="240" w:lineRule="auto"/>
-        <w:ind w:firstLine="708"/>
-        <w:rPr>
-          <w:rFonts w:ascii="Times New Roman" w:hAnsi="Times New Roman" w:cs="Times New Roman"/>
-          <w:color w:val="000000" w:themeColor="text1"/>
-          <w:sz w:val="24"/>
-          <w:szCs w:val="24"/>
-        </w:rPr>
-      </w:pPr>
-      <w:r>
-        <w:rPr>
-          <w:rFonts w:ascii="Times New Roman" w:hAnsi="Times New Roman" w:cs="Times New Roman"/>
-          <w:color w:val="000000" w:themeColor="text1"/>
-          <w:sz w:val="24"/>
-          <w:szCs w:val="24"/>
-        </w:rPr>
-        <w:t>Теперь, вдохновившись идеей и поняв принцип работы, можно пробовать создавать свою систему. На одной теории дом не построишь, поэтому разработка требует постоянных экспериментов, которые подробно описаны в основной части документации.</w:t>
-      </w:r>
+        <w:rPr>
+          <w:rFonts w:ascii="Times New Roman" w:hAnsi="Times New Roman" w:cs="Times New Roman"/>
+          <w:b/>
+          <w:bCs/>
+          <w:color w:val="000000" w:themeColor="text1"/>
+          <w:sz w:val="36"/>
+          <w:szCs w:val="36"/>
+        </w:rPr>
+      </w:pPr>
     </w:p>
     <w:p>
       <w:pPr>
@@ -1458,7 +1587,7 @@
     </w:p>
     <w:sectPr>
       <w:pgSz w:w="11906" w:h="16838"/>
-      <w:pgMar w:top="720" w:right="720" w:bottom="720" w:left="720" w:header="708" w:footer="708" w:gutter="0"/>
+      <w:pgMar w:top="1134" w:right="850" w:bottom="1134" w:left="1701" w:header="708" w:footer="708" w:gutter="0"/>
       <w:cols w:space="708"/>
       <w:docGrid w:linePitch="360"/>
     </w:sectPr>
@@ -2256,6 +2385,70 @@
       <w:contextualSpacing/>
     </w:pPr>
   </w:style>
+  <w:style w:type="paragraph" w:styleId="a4">
+    <w:name w:val="No Spacing"/>
+    <w:uiPriority w:val="1"/>
+    <w:qFormat/>
+    <w:rsid w:val="008E1F95"/>
+    <w:pPr>
+      <w:spacing w:after="0" w:line="240" w:lineRule="auto"/>
+    </w:pPr>
+  </w:style>
+  <w:style w:type="table" w:styleId="a5">
+    <w:name w:val="Table Grid"/>
+    <w:basedOn w:val="a1"/>
+    <w:uiPriority w:val="39"/>
+    <w:rsid w:val="008E1F95"/>
+    <w:pPr>
+      <w:spacing w:after="0" w:line="240" w:lineRule="auto"/>
+    </w:pPr>
+    <w:tblPr>
+      <w:tblInd w:w="0" w:type="nil"/>
+      <w:tblBorders>
+        <w:top w:val="single" w:sz="4" w:space="0" w:color="auto"/>
+        <w:left w:val="single" w:sz="4" w:space="0" w:color="auto"/>
+        <w:bottom w:val="single" w:sz="4" w:space="0" w:color="auto"/>
+        <w:right w:val="single" w:sz="4" w:space="0" w:color="auto"/>
+        <w:insideH w:val="single" w:sz="4" w:space="0" w:color="auto"/>
+        <w:insideV w:val="single" w:sz="4" w:space="0" w:color="auto"/>
+      </w:tblBorders>
+    </w:tblPr>
+  </w:style>
+  <w:style w:type="character" w:styleId="a6">
+    <w:name w:val="Hyperlink"/>
+    <w:basedOn w:val="a0"/>
+    <w:uiPriority w:val="99"/>
+    <w:unhideWhenUsed/>
+    <w:rsid w:val="008E1F95"/>
+    <w:rPr>
+      <w:color w:val="0563C1" w:themeColor="hyperlink"/>
+      <w:u w:val="single"/>
+    </w:rPr>
+  </w:style>
+  <w:style w:type="character" w:styleId="a7">
+    <w:name w:val="Unresolved Mention"/>
+    <w:basedOn w:val="a0"/>
+    <w:uiPriority w:val="99"/>
+    <w:semiHidden/>
+    <w:unhideWhenUsed/>
+    <w:rsid w:val="008E1F95"/>
+    <w:rPr>
+      <w:color w:val="605E5C"/>
+      <w:shd w:val="clear" w:color="auto" w:fill="E1DFDD"/>
+    </w:rPr>
+  </w:style>
+  <w:style w:type="character" w:styleId="a8">
+    <w:name w:val="FollowedHyperlink"/>
+    <w:basedOn w:val="a0"/>
+    <w:uiPriority w:val="99"/>
+    <w:semiHidden/>
+    <w:unhideWhenUsed/>
+    <w:rsid w:val="00490648"/>
+    <w:rPr>
+      <w:color w:val="954F72" w:themeColor="followedHyperlink"/>
+      <w:u w:val="single"/>
+    </w:rPr>
+  </w:style>
 </w:styles>
 </file>
 

--- a/doc.docx
+++ b/doc.docx
@@ -149,18 +149,55 @@
           <w:color w:val="000000" w:themeColor="text1"/>
           <w:sz w:val="24"/>
           <w:szCs w:val="24"/>
+        </w:rPr>
+      </w:pPr>
+      <w:r>
+        <w:rPr>
+          <w:rFonts w:ascii="Times New Roman" w:hAnsi="Times New Roman" w:cs="Times New Roman"/>
+          <w:color w:val="000000" w:themeColor="text1"/>
+          <w:sz w:val="24"/>
+          <w:szCs w:val="24"/>
           <w:lang w:val="en-US"/>
         </w:rPr>
-      </w:pPr>
+        <w:t>Smart</w:t>
+      </w:r>
       <w:r>
         <w:rPr>
           <w:rFonts w:ascii="Times New Roman" w:hAnsi="Times New Roman" w:cs="Times New Roman"/>
           <w:color w:val="000000" w:themeColor="text1"/>
           <w:sz w:val="24"/>
           <w:szCs w:val="24"/>
+        </w:rPr>
+        <w:t xml:space="preserve"> </w:t>
+      </w:r>
+      <w:r>
+        <w:rPr>
+          <w:rFonts w:ascii="Times New Roman" w:hAnsi="Times New Roman" w:cs="Times New Roman"/>
+          <w:color w:val="000000" w:themeColor="text1"/>
+          <w:sz w:val="24"/>
+          <w:szCs w:val="24"/>
           <w:lang w:val="en-US"/>
         </w:rPr>
-        <w:t>Smart Home System</w:t>
+        <w:t>Home</w:t>
+      </w:r>
+      <w:r>
+        <w:rPr>
+          <w:rFonts w:ascii="Times New Roman" w:hAnsi="Times New Roman" w:cs="Times New Roman"/>
+          <w:color w:val="000000" w:themeColor="text1"/>
+          <w:sz w:val="24"/>
+          <w:szCs w:val="24"/>
+        </w:rPr>
+        <w:t xml:space="preserve"> </w:t>
+      </w:r>
+      <w:r>
+        <w:rPr>
+          <w:rFonts w:ascii="Times New Roman" w:hAnsi="Times New Roman" w:cs="Times New Roman"/>
+          <w:color w:val="000000" w:themeColor="text1"/>
+          <w:sz w:val="24"/>
+          <w:szCs w:val="24"/>
+          <w:lang w:val="en-US"/>
+        </w:rPr>
+        <w:t>System</w:t>
       </w:r>
     </w:p>
     <w:p>
@@ -690,10 +727,7 @@
               <w:t xml:space="preserve"> Алексей Русланович</w:t>
             </w:r>
             <w:r>
-              <w:t>, у</w:t>
-            </w:r>
-            <w:r>
-              <w:t>читель Информатики и ИКТ</w:t>
+              <w:t>, учитель Информатики и ИКТ</w:t>
             </w:r>
           </w:p>
         </w:tc>
@@ -837,6 +871,12 @@
               <w:pStyle w:val="a4"/>
               <w:jc w:val="center"/>
             </w:pPr>
+            <w:r>
+              <w:t>Системы а</w:t>
+            </w:r>
+            <w:r>
+              <w:t>втоматизации быта человека.</w:t>
+            </w:r>
           </w:p>
         </w:tc>
       </w:tr>
@@ -880,6 +920,9 @@
               <w:pStyle w:val="a4"/>
               <w:jc w:val="center"/>
             </w:pPr>
+            <w:r>
+              <w:t>Микроконтроллеры и цифро-аналоговая электроника.</w:t>
+            </w:r>
           </w:p>
         </w:tc>
       </w:tr>
@@ -1142,46 +1185,42 @@
               <w:pStyle w:val="a4"/>
               <w:jc w:val="center"/>
             </w:pPr>
-          </w:p>
-        </w:tc>
-      </w:tr>
-      <w:tr>
-        <w:tc>
-          <w:tcPr>
-            <w:tcW w:w="2830" w:type="dxa"/>
-            <w:tcBorders>
-              <w:top w:val="single" w:sz="4" w:space="0" w:color="auto"/>
-              <w:left w:val="single" w:sz="4" w:space="0" w:color="auto"/>
-              <w:bottom w:val="single" w:sz="4" w:space="0" w:color="auto"/>
-              <w:right w:val="single" w:sz="4" w:space="0" w:color="auto"/>
-            </w:tcBorders>
-            <w:hideMark/>
-          </w:tcPr>
-          <w:p>
-            <w:pPr>
-              <w:pStyle w:val="a4"/>
-              <w:jc w:val="center"/>
-            </w:pPr>
-            <w:r>
-              <w:t>Ожидаемые результаты</w:t>
-            </w:r>
-          </w:p>
-        </w:tc>
-        <w:tc>
-          <w:tcPr>
-            <w:tcW w:w="6515" w:type="dxa"/>
-            <w:tcBorders>
-              <w:top w:val="single" w:sz="4" w:space="0" w:color="auto"/>
-              <w:left w:val="single" w:sz="4" w:space="0" w:color="auto"/>
-              <w:bottom w:val="single" w:sz="4" w:space="0" w:color="auto"/>
-              <w:right w:val="single" w:sz="4" w:space="0" w:color="auto"/>
-            </w:tcBorders>
-          </w:tcPr>
-          <w:p>
-            <w:pPr>
-              <w:pStyle w:val="a4"/>
-              <w:jc w:val="center"/>
-            </w:pPr>
+            <w:r>
+              <w:t>Этап I. Создание автоматизированных модулей.</w:t>
+            </w:r>
+          </w:p>
+          <w:p>
+            <w:pPr>
+              <w:pStyle w:val="a4"/>
+              <w:jc w:val="center"/>
+            </w:pPr>
+            <w:r>
+              <w:t>Этап II. Объединение модулей в единую систему.</w:t>
+            </w:r>
+          </w:p>
+          <w:p>
+            <w:pPr>
+              <w:pStyle w:val="a4"/>
+              <w:jc w:val="center"/>
+            </w:pPr>
+            <w:r>
+              <w:t>Этап III. Взаимодействие с пользователем.</w:t>
+            </w:r>
+          </w:p>
+          <w:p>
+            <w:pPr>
+              <w:pStyle w:val="a4"/>
+              <w:jc w:val="center"/>
+            </w:pPr>
+            <w:r>
+              <w:t>Этап IV. Обучение системы саморегулированию.</w:t>
+            </w:r>
+            <w:r>
+              <w:br/>
+            </w:r>
+            <w:r>
+              <w:t>Этап V. Настройка системы.</w:t>
+            </w:r>
           </w:p>
         </w:tc>
       </w:tr>
@@ -1285,21 +1324,7 @@
                   <w:rStyle w:val="a6"/>
                   <w:lang w:val="en-US"/>
                 </w:rPr>
-                <w:t>martH</w:t>
-              </w:r>
-              <w:r>
-                <w:rPr>
-                  <w:rStyle w:val="a6"/>
-                  <w:lang w:val="en-US"/>
-                </w:rPr>
-                <w:t>o</w:t>
-              </w:r>
-              <w:r>
-                <w:rPr>
-                  <w:rStyle w:val="a6"/>
-                  <w:lang w:val="en-US"/>
-                </w:rPr>
-                <w:t>meSystem</w:t>
+                <w:t>martHomeSystem</w:t>
               </w:r>
               <w:proofErr w:type="spellEnd"/>
             </w:hyperlink>

--- a/doc.docx
+++ b/doc.docx
@@ -575,7 +575,6 @@
           <w:p>
             <w:pPr>
               <w:pStyle w:val="a4"/>
-              <w:jc w:val="center"/>
             </w:pPr>
             <w:r>
               <w:t>Тема проекта</w:t>
@@ -584,7 +583,6 @@
           <w:p>
             <w:pPr>
               <w:pStyle w:val="a4"/>
-              <w:jc w:val="center"/>
             </w:pPr>
           </w:p>
         </w:tc>
@@ -601,7 +599,6 @@
           <w:p>
             <w:pPr>
               <w:pStyle w:val="a4"/>
-              <w:jc w:val="center"/>
               <w:rPr>
                 <w:lang w:val="en-US"/>
               </w:rPr>
@@ -640,7 +637,6 @@
           <w:p>
             <w:pPr>
               <w:pStyle w:val="a4"/>
-              <w:jc w:val="center"/>
             </w:pPr>
             <w:r>
               <w:t>Автор проекта</w:t>
@@ -649,7 +645,6 @@
           <w:p>
             <w:pPr>
               <w:pStyle w:val="a4"/>
-              <w:jc w:val="center"/>
             </w:pPr>
           </w:p>
         </w:tc>
@@ -666,7 +661,6 @@
           <w:p>
             <w:pPr>
               <w:pStyle w:val="a4"/>
-              <w:jc w:val="center"/>
             </w:pPr>
             <w:r>
               <w:t>Даниил Рязанов</w:t>
@@ -691,7 +685,6 @@
           <w:p>
             <w:pPr>
               <w:pStyle w:val="a4"/>
-              <w:jc w:val="center"/>
             </w:pPr>
             <w:r>
               <w:t>Руководитель проекта</w:t>
@@ -700,7 +693,6 @@
           <w:p>
             <w:pPr>
               <w:pStyle w:val="a4"/>
-              <w:jc w:val="center"/>
             </w:pPr>
           </w:p>
         </w:tc>
@@ -746,7 +738,6 @@
           <w:p>
             <w:pPr>
               <w:pStyle w:val="a4"/>
-              <w:jc w:val="center"/>
             </w:pPr>
             <w:r>
               <w:t>Тип проекта</w:t>
@@ -755,7 +746,6 @@
           <w:p>
             <w:pPr>
               <w:pStyle w:val="a4"/>
-              <w:jc w:val="center"/>
             </w:pPr>
           </w:p>
         </w:tc>
@@ -772,7 +762,6 @@
           <w:p>
             <w:pPr>
               <w:pStyle w:val="a4"/>
-              <w:jc w:val="center"/>
             </w:pPr>
             <w:r>
               <w:t>Прикладной</w:t>
@@ -794,7 +783,6 @@
           <w:p>
             <w:pPr>
               <w:pStyle w:val="a4"/>
-              <w:jc w:val="center"/>
             </w:pPr>
             <w:r>
               <w:t>Гипотеза проекта</w:t>
@@ -803,7 +791,6 @@
           <w:p>
             <w:pPr>
               <w:pStyle w:val="a4"/>
-              <w:jc w:val="center"/>
             </w:pPr>
           </w:p>
         </w:tc>
@@ -820,7 +807,6 @@
           <w:p>
             <w:pPr>
               <w:pStyle w:val="a4"/>
-              <w:jc w:val="center"/>
             </w:pPr>
             <w:r>
               <w:t>Используя недорогие электронные компоненты, программирование и электродинамику,</w:t>
@@ -849,7 +835,6 @@
           <w:p>
             <w:pPr>
               <w:pStyle w:val="a4"/>
-              <w:jc w:val="center"/>
             </w:pPr>
             <w:r>
               <w:t>Объект исследования</w:t>
@@ -869,7 +854,6 @@
           <w:p>
             <w:pPr>
               <w:pStyle w:val="a4"/>
-              <w:jc w:val="center"/>
             </w:pPr>
             <w:r>
               <w:t>Системы а</w:t>
@@ -895,7 +879,6 @@
           <w:p>
             <w:pPr>
               <w:pStyle w:val="a4"/>
-              <w:jc w:val="center"/>
             </w:pPr>
             <w:r>
               <w:t>Предмет исследовани</w:t>
@@ -918,7 +901,6 @@
           <w:p>
             <w:pPr>
               <w:pStyle w:val="a4"/>
-              <w:jc w:val="center"/>
             </w:pPr>
             <w:r>
               <w:t>Микроконтроллеры и цифро-аналоговая электроника.</w:t>
@@ -941,7 +923,6 @@
           <w:p>
             <w:pPr>
               <w:pStyle w:val="a4"/>
-              <w:jc w:val="center"/>
             </w:pPr>
             <w:r>
               <w:t>Проблема проекта</w:t>
@@ -961,7 +942,6 @@
           <w:p>
             <w:pPr>
               <w:pStyle w:val="a4"/>
-              <w:jc w:val="center"/>
             </w:pPr>
           </w:p>
         </w:tc>
@@ -981,7 +961,6 @@
           <w:p>
             <w:pPr>
               <w:pStyle w:val="a4"/>
-              <w:jc w:val="center"/>
             </w:pPr>
             <w:r>
               <w:t>Актуальность проекта</w:t>
@@ -1001,7 +980,6 @@
           <w:p>
             <w:pPr>
               <w:pStyle w:val="a4"/>
-              <w:jc w:val="center"/>
             </w:pPr>
           </w:p>
         </w:tc>
@@ -1020,7 +998,6 @@
           <w:p>
             <w:pPr>
               <w:pStyle w:val="a4"/>
-              <w:jc w:val="center"/>
             </w:pPr>
             <w:r>
               <w:t>Цель проекта</w:t>
@@ -1029,7 +1006,6 @@
           <w:p>
             <w:pPr>
               <w:pStyle w:val="a4"/>
-              <w:jc w:val="center"/>
             </w:pPr>
           </w:p>
         </w:tc>
@@ -1046,7 +1022,6 @@
           <w:p>
             <w:pPr>
               <w:pStyle w:val="a4"/>
-              <w:jc w:val="center"/>
               <w:rPr>
                 <w:lang w:val="en-US"/>
               </w:rPr>
@@ -1077,7 +1052,6 @@
           <w:p>
             <w:pPr>
               <w:pStyle w:val="a4"/>
-              <w:jc w:val="center"/>
             </w:pPr>
             <w:r>
               <w:t>Задачи проекта</w:t>
@@ -1086,7 +1060,6 @@
           <w:p>
             <w:pPr>
               <w:pStyle w:val="a4"/>
-              <w:jc w:val="center"/>
             </w:pPr>
           </w:p>
         </w:tc>
@@ -1103,8 +1076,38 @@
           <w:p>
             <w:pPr>
               <w:pStyle w:val="a4"/>
-              <w:jc w:val="center"/>
-            </w:pPr>
+              <w:numPr>
+                <w:ilvl w:val="0"/>
+                <w:numId w:val="4"/>
+              </w:numPr>
+            </w:pPr>
+            <w:r>
+              <w:t>Создать библиотеку для удобной разработки систем.</w:t>
+            </w:r>
+          </w:p>
+          <w:p>
+            <w:pPr>
+              <w:pStyle w:val="a4"/>
+              <w:numPr>
+                <w:ilvl w:val="0"/>
+                <w:numId w:val="4"/>
+              </w:numPr>
+            </w:pPr>
+            <w:r>
+              <w:t>Разработать и реализовать систему.</w:t>
+            </w:r>
+          </w:p>
+          <w:p>
+            <w:pPr>
+              <w:pStyle w:val="a4"/>
+              <w:numPr>
+                <w:ilvl w:val="0"/>
+                <w:numId w:val="4"/>
+              </w:numPr>
+            </w:pPr>
+            <w:r>
+              <w:t>Создать демонстрационный макет системы.</w:t>
+            </w:r>
           </w:p>
         </w:tc>
       </w:tr>
@@ -1123,7 +1126,6 @@
           <w:p>
             <w:pPr>
               <w:pStyle w:val="a4"/>
-              <w:jc w:val="center"/>
             </w:pPr>
             <w:r>
               <w:t>Востребованность проекта</w:t>
@@ -1143,7 +1145,6 @@
           <w:p>
             <w:pPr>
               <w:pStyle w:val="a4"/>
-              <w:jc w:val="center"/>
             </w:pPr>
           </w:p>
         </w:tc>
@@ -1163,7 +1164,6 @@
           <w:p>
             <w:pPr>
               <w:pStyle w:val="a4"/>
-              <w:jc w:val="center"/>
             </w:pPr>
             <w:r>
               <w:t>Этапы реализации проекта</w:t>
@@ -1183,7 +1183,6 @@
           <w:p>
             <w:pPr>
               <w:pStyle w:val="a4"/>
-              <w:jc w:val="center"/>
             </w:pPr>
             <w:r>
               <w:t>Этап I. Создание автоматизированных модулей.</w:t>
@@ -1192,7 +1191,6 @@
           <w:p>
             <w:pPr>
               <w:pStyle w:val="a4"/>
-              <w:jc w:val="center"/>
             </w:pPr>
             <w:r>
               <w:t>Этап II. Объединение модулей в единую систему.</w:t>
@@ -1201,7 +1199,6 @@
           <w:p>
             <w:pPr>
               <w:pStyle w:val="a4"/>
-              <w:jc w:val="center"/>
             </w:pPr>
             <w:r>
               <w:t>Этап III. Взаимодействие с пользователем.</w:t>
@@ -1210,7 +1207,6 @@
           <w:p>
             <w:pPr>
               <w:pStyle w:val="a4"/>
-              <w:jc w:val="center"/>
             </w:pPr>
             <w:r>
               <w:t>Этап IV. Обучение системы саморегулированию.</w:t>
@@ -1239,7 +1235,6 @@
           <w:p>
             <w:pPr>
               <w:pStyle w:val="a4"/>
-              <w:jc w:val="center"/>
             </w:pPr>
             <w:r>
               <w:t>Проектный продукт</w:t>
@@ -1259,7 +1254,6 @@
           <w:p>
             <w:pPr>
               <w:pStyle w:val="a4"/>
-              <w:jc w:val="center"/>
             </w:pPr>
             <w:hyperlink r:id="rId6" w:history="1">
               <w:r>
@@ -1346,7 +1340,6 @@
           <w:p>
             <w:pPr>
               <w:pStyle w:val="a4"/>
-              <w:jc w:val="center"/>
             </w:pPr>
             <w:r>
               <w:t xml:space="preserve">Ожидаемые результаты </w:t>
@@ -1366,8 +1359,10 @@
           <w:p>
             <w:pPr>
               <w:pStyle w:val="a4"/>
-              <w:jc w:val="center"/>
-            </w:pPr>
+            </w:pPr>
+            <w:r>
+              <w:t>Функционирующая система, база для разработки дальнейших систем и развития проекта.</w:t>
+            </w:r>
           </w:p>
         </w:tc>
       </w:tr>
@@ -1386,7 +1381,6 @@
           <w:p>
             <w:pPr>
               <w:pStyle w:val="a4"/>
-              <w:jc w:val="center"/>
             </w:pPr>
             <w:r>
               <w:t>Список литературы</w:t>
@@ -1406,7 +1400,6 @@
           <w:p>
             <w:pPr>
               <w:pStyle w:val="a4"/>
-              <w:jc w:val="center"/>
             </w:pPr>
           </w:p>
         </w:tc>
@@ -1961,6 +1954,95 @@
       </w:rPr>
     </w:lvl>
   </w:abstractNum>
+  <w:abstractNum w:abstractNumId="3" w15:restartNumberingAfterBreak="0">
+    <w:nsid w:val="443F6DEB"/>
+    <w:multiLevelType w:val="hybridMultilevel"/>
+    <w:tmpl w:val="BE00B386"/>
+    <w:lvl w:ilvl="0" w:tplc="0419000F">
+      <w:start w:val="1"/>
+      <w:numFmt w:val="decimal"/>
+      <w:lvlText w:val="%1."/>
+      <w:lvlJc w:val="left"/>
+      <w:pPr>
+        <w:ind w:left="720" w:hanging="360"/>
+      </w:pPr>
+      <w:rPr>
+        <w:rFonts w:hint="default"/>
+      </w:rPr>
+    </w:lvl>
+    <w:lvl w:ilvl="1" w:tplc="04190019" w:tentative="1">
+      <w:start w:val="1"/>
+      <w:numFmt w:val="lowerLetter"/>
+      <w:lvlText w:val="%2."/>
+      <w:lvlJc w:val="left"/>
+      <w:pPr>
+        <w:ind w:left="1440" w:hanging="360"/>
+      </w:pPr>
+    </w:lvl>
+    <w:lvl w:ilvl="2" w:tplc="0419001B" w:tentative="1">
+      <w:start w:val="1"/>
+      <w:numFmt w:val="lowerRoman"/>
+      <w:lvlText w:val="%3."/>
+      <w:lvlJc w:val="right"/>
+      <w:pPr>
+        <w:ind w:left="2160" w:hanging="180"/>
+      </w:pPr>
+    </w:lvl>
+    <w:lvl w:ilvl="3" w:tplc="0419000F" w:tentative="1">
+      <w:start w:val="1"/>
+      <w:numFmt w:val="decimal"/>
+      <w:lvlText w:val="%4."/>
+      <w:lvlJc w:val="left"/>
+      <w:pPr>
+        <w:ind w:left="2880" w:hanging="360"/>
+      </w:pPr>
+    </w:lvl>
+    <w:lvl w:ilvl="4" w:tplc="04190019" w:tentative="1">
+      <w:start w:val="1"/>
+      <w:numFmt w:val="lowerLetter"/>
+      <w:lvlText w:val="%5."/>
+      <w:lvlJc w:val="left"/>
+      <w:pPr>
+        <w:ind w:left="3600" w:hanging="360"/>
+      </w:pPr>
+    </w:lvl>
+    <w:lvl w:ilvl="5" w:tplc="0419001B" w:tentative="1">
+      <w:start w:val="1"/>
+      <w:numFmt w:val="lowerRoman"/>
+      <w:lvlText w:val="%6."/>
+      <w:lvlJc w:val="right"/>
+      <w:pPr>
+        <w:ind w:left="4320" w:hanging="180"/>
+      </w:pPr>
+    </w:lvl>
+    <w:lvl w:ilvl="6" w:tplc="0419000F" w:tentative="1">
+      <w:start w:val="1"/>
+      <w:numFmt w:val="decimal"/>
+      <w:lvlText w:val="%7."/>
+      <w:lvlJc w:val="left"/>
+      <w:pPr>
+        <w:ind w:left="5040" w:hanging="360"/>
+      </w:pPr>
+    </w:lvl>
+    <w:lvl w:ilvl="7" w:tplc="04190019" w:tentative="1">
+      <w:start w:val="1"/>
+      <w:numFmt w:val="lowerLetter"/>
+      <w:lvlText w:val="%8."/>
+      <w:lvlJc w:val="left"/>
+      <w:pPr>
+        <w:ind w:left="5760" w:hanging="360"/>
+      </w:pPr>
+    </w:lvl>
+    <w:lvl w:ilvl="8" w:tplc="0419001B" w:tentative="1">
+      <w:start w:val="1"/>
+      <w:numFmt w:val="lowerRoman"/>
+      <w:lvlText w:val="%9."/>
+      <w:lvlJc w:val="right"/>
+      <w:pPr>
+        <w:ind w:left="6480" w:hanging="180"/>
+      </w:pPr>
+    </w:lvl>
+  </w:abstractNum>
   <w:num w:numId="1">
     <w:abstractNumId w:val="1"/>
   </w:num>
@@ -1969,6 +2051,9 @@
   </w:num>
   <w:num w:numId="3">
     <w:abstractNumId w:val="2"/>
+  </w:num>
+  <w:num w:numId="4">
+    <w:abstractNumId w:val="3"/>
   </w:num>
 </w:numbering>
 </file>

--- a/doc.docx
+++ b/doc.docx
@@ -1,6 +1,6 @@
 
 <file path=word/document.xml><?xml version="1.0" encoding="utf-8"?>
-<w:document xmlns:wpc="http://schemas.microsoft.com/office/word/2010/wordprocessingCanvas" xmlns:cx="http://schemas.microsoft.com/office/drawing/2014/chartex" xmlns:cx1="http://schemas.microsoft.com/office/drawing/2015/9/8/chartex" xmlns:cx2="http://schemas.microsoft.com/office/drawing/2015/10/21/chartex" xmlns:cx3="http://schemas.microsoft.com/office/drawing/2016/5/9/chartex" xmlns:cx4="http://schemas.microsoft.com/office/drawing/2016/5/10/chartex" xmlns:cx5="http://schemas.microsoft.com/office/drawing/2016/5/11/chartex" xmlns:cx6="http://schemas.microsoft.com/office/drawing/2016/5/12/chartex" xmlns:cx7="http://schemas.microsoft.com/office/drawing/2016/5/13/chartex" xmlns:cx8="http://schemas.microsoft.com/office/drawing/2016/5/14/chartex" xmlns:mc="http://schemas.openxmlformats.org/markup-compatibility/2006" xmlns:aink="http://schemas.microsoft.com/office/drawing/2016/ink" xmlns:am3d="http://schemas.microsoft.com/office/drawing/2017/model3d" xmlns:o="urn:schemas-microsoft-com:office:office" xmlns:r="http://schemas.openxmlformats.org/officeDocument/2006/relationships" xmlns:m="http://schemas.openxmlformats.org/officeDocument/2006/math" xmlns:v="urn:schemas-microsoft-com:vml" xmlns:wp14="http://schemas.microsoft.com/office/word/2010/wordprocessingDrawing" xmlns:wp="http://schemas.openxmlformats.org/drawingml/2006/wordprocessingDrawing" xmlns:w10="urn:schemas-microsoft-com:office:word" xmlns:w="http://schemas.openxmlformats.org/wordprocessingml/2006/main" xmlns:w14="http://schemas.microsoft.com/office/word/2010/wordml" xmlns:w15="http://schemas.microsoft.com/office/word/2012/wordml" xmlns:w16cex="http://schemas.microsoft.com/office/word/2018/wordml/cex" xmlns:w16cid="http://schemas.microsoft.com/office/word/2016/wordml/cid" xmlns:w16="http://schemas.microsoft.com/office/word/2018/wordml" xmlns:w16sdtdh="http://schemas.microsoft.com/office/word/2020/wordml/sdtdatahash" xmlns:w16se="http://schemas.microsoft.com/office/word/2015/wordml/symex" xmlns:wpg="http://schemas.microsoft.com/office/word/2010/wordprocessingGroup" xmlns:wpi="http://schemas.microsoft.com/office/word/2010/wordprocessingInk" xmlns:wne="http://schemas.microsoft.com/office/word/2006/wordml" xmlns:wps="http://schemas.microsoft.com/office/word/2010/wordprocessingShape" mc:Ignorable="w14 w15 w16se w16cid w16 w16cex w16sdtdh wp14">
+<w:document xmlns:wpc="http://schemas.microsoft.com/office/word/2010/wordprocessingCanvas" xmlns:cx="http://schemas.microsoft.com/office/drawing/2014/chartex" xmlns:cx1="http://schemas.microsoft.com/office/drawing/2015/9/8/chartex" xmlns:cx2="http://schemas.microsoft.com/office/drawing/2015/10/21/chartex" xmlns:cx3="http://schemas.microsoft.com/office/drawing/2016/5/9/chartex" xmlns:cx4="http://schemas.microsoft.com/office/drawing/2016/5/10/chartex" xmlns:cx5="http://schemas.microsoft.com/office/drawing/2016/5/11/chartex" xmlns:cx6="http://schemas.microsoft.com/office/drawing/2016/5/12/chartex" xmlns:cx7="http://schemas.microsoft.com/office/drawing/2016/5/13/chartex" xmlns:cx8="http://schemas.microsoft.com/office/drawing/2016/5/14/chartex" xmlns:mc="http://schemas.openxmlformats.org/markup-compatibility/2006" xmlns:aink="http://schemas.microsoft.com/office/drawing/2016/ink" xmlns:am3d="http://schemas.microsoft.com/office/drawing/2017/model3d" xmlns:o="urn:schemas-microsoft-com:office:office" xmlns:r="http://schemas.openxmlformats.org/officeDocument/2006/relationships" xmlns:m="http://schemas.openxmlformats.org/officeDocument/2006/math" xmlns:v="urn:schemas-microsoft-com:vml" xmlns:wp14="http://schemas.microsoft.com/office/word/2010/wordprocessingDrawing" xmlns:wp="http://schemas.openxmlformats.org/drawingml/2006/wordprocessingDrawing" xmlns:w10="urn:schemas-microsoft-com:office:word" xmlns:w="http://schemas.openxmlformats.org/wordprocessingml/2006/main" xmlns:w14="http://schemas.microsoft.com/office/word/2010/wordml" xmlns:w15="http://schemas.microsoft.com/office/word/2012/wordml" xmlns:w16cex="http://schemas.microsoft.com/office/word/2018/wordml/cex" xmlns:w16cid="http://schemas.microsoft.com/office/word/2016/wordml/cid" xmlns:w16="http://schemas.microsoft.com/office/word/2018/wordml" xmlns:w16se="http://schemas.microsoft.com/office/word/2015/wordml/symex" xmlns:wpg="http://schemas.microsoft.com/office/word/2010/wordprocessingGroup" xmlns:wpi="http://schemas.microsoft.com/office/word/2010/wordprocessingInk" xmlns:wne="http://schemas.microsoft.com/office/word/2006/wordml" xmlns:wps="http://schemas.microsoft.com/office/word/2010/wordprocessingShape" mc:Ignorable="w14 w15 w16se w16cid w16 w16cex wp14">
   <w:body>
     <w:p>
       <w:pPr>
@@ -537,12 +537,14 @@
         <w:pStyle w:val="a4"/>
         <w:jc w:val="center"/>
         <w:rPr>
+          <w:rFonts w:ascii="Times New Roman" w:hAnsi="Times New Roman" w:cs="Times New Roman"/>
           <w:sz w:val="24"/>
           <w:szCs w:val="24"/>
         </w:rPr>
       </w:pPr>
       <w:r>
         <w:rPr>
+          <w:rFonts w:ascii="Times New Roman" w:hAnsi="Times New Roman" w:cs="Times New Roman"/>
           <w:sz w:val="24"/>
           <w:szCs w:val="24"/>
         </w:rPr>
@@ -575,14 +577,29 @@
           <w:p>
             <w:pPr>
               <w:pStyle w:val="a4"/>
-            </w:pPr>
-            <w:r>
+              <w:rPr>
+                <w:rFonts w:ascii="Times New Roman" w:hAnsi="Times New Roman" w:cs="Times New Roman"/>
+                <w:sz w:val="24"/>
+                <w:szCs w:val="24"/>
+              </w:rPr>
+            </w:pPr>
+            <w:r>
+              <w:rPr>
+                <w:rFonts w:ascii="Times New Roman" w:hAnsi="Times New Roman" w:cs="Times New Roman"/>
+                <w:sz w:val="24"/>
+                <w:szCs w:val="24"/>
+              </w:rPr>
               <w:t>Тема проекта</w:t>
             </w:r>
           </w:p>
           <w:p>
             <w:pPr>
               <w:pStyle w:val="a4"/>
+              <w:rPr>
+                <w:rFonts w:ascii="Times New Roman" w:hAnsi="Times New Roman" w:cs="Times New Roman"/>
+                <w:sz w:val="24"/>
+                <w:szCs w:val="24"/>
+              </w:rPr>
             </w:pPr>
           </w:p>
         </w:tc>
@@ -600,15 +617,36 @@
             <w:pPr>
               <w:pStyle w:val="a4"/>
               <w:rPr>
+                <w:rFonts w:ascii="Times New Roman" w:hAnsi="Times New Roman" w:cs="Times New Roman"/>
+                <w:sz w:val="24"/>
+                <w:szCs w:val="24"/>
                 <w:lang w:val="en-US"/>
               </w:rPr>
             </w:pPr>
-            <w:r>
-              <w:t>Создание Smart H</w:t>
-            </w:r>
             <w:proofErr w:type="spellStart"/>
             <w:r>
               <w:rPr>
+                <w:rFonts w:ascii="Times New Roman" w:hAnsi="Times New Roman" w:cs="Times New Roman"/>
+                <w:sz w:val="24"/>
+                <w:szCs w:val="24"/>
+              </w:rPr>
+              <w:t>Smart</w:t>
+            </w:r>
+            <w:proofErr w:type="spellEnd"/>
+            <w:r>
+              <w:rPr>
+                <w:rFonts w:ascii="Times New Roman" w:hAnsi="Times New Roman" w:cs="Times New Roman"/>
+                <w:sz w:val="24"/>
+                <w:szCs w:val="24"/>
+              </w:rPr>
+              <w:t xml:space="preserve"> H</w:t>
+            </w:r>
+            <w:proofErr w:type="spellStart"/>
+            <w:r>
+              <w:rPr>
+                <w:rFonts w:ascii="Times New Roman" w:hAnsi="Times New Roman" w:cs="Times New Roman"/>
+                <w:sz w:val="24"/>
+                <w:szCs w:val="24"/>
                 <w:lang w:val="en-US"/>
               </w:rPr>
               <w:t>ome</w:t>
@@ -616,6 +654,9 @@
             <w:proofErr w:type="spellEnd"/>
             <w:r>
               <w:rPr>
+                <w:rFonts w:ascii="Times New Roman" w:hAnsi="Times New Roman" w:cs="Times New Roman"/>
+                <w:sz w:val="24"/>
+                <w:szCs w:val="24"/>
                 <w:lang w:val="en-US"/>
               </w:rPr>
               <w:t xml:space="preserve"> System</w:t>
@@ -637,14 +678,29 @@
           <w:p>
             <w:pPr>
               <w:pStyle w:val="a4"/>
-            </w:pPr>
-            <w:r>
+              <w:rPr>
+                <w:rFonts w:ascii="Times New Roman" w:hAnsi="Times New Roman" w:cs="Times New Roman"/>
+                <w:sz w:val="24"/>
+                <w:szCs w:val="24"/>
+              </w:rPr>
+            </w:pPr>
+            <w:r>
+              <w:rPr>
+                <w:rFonts w:ascii="Times New Roman" w:hAnsi="Times New Roman" w:cs="Times New Roman"/>
+                <w:sz w:val="24"/>
+                <w:szCs w:val="24"/>
+              </w:rPr>
               <w:t>Автор проекта</w:t>
             </w:r>
           </w:p>
           <w:p>
             <w:pPr>
               <w:pStyle w:val="a4"/>
+              <w:rPr>
+                <w:rFonts w:ascii="Times New Roman" w:hAnsi="Times New Roman" w:cs="Times New Roman"/>
+                <w:sz w:val="24"/>
+                <w:szCs w:val="24"/>
+              </w:rPr>
             </w:pPr>
           </w:p>
         </w:tc>
@@ -661,11 +717,26 @@
           <w:p>
             <w:pPr>
               <w:pStyle w:val="a4"/>
-            </w:pPr>
-            <w:r>
-              <w:t>Даниил Рязанов</w:t>
-            </w:r>
-            <w:r>
+              <w:rPr>
+                <w:rFonts w:ascii="Times New Roman" w:hAnsi="Times New Roman" w:cs="Times New Roman"/>
+                <w:sz w:val="24"/>
+                <w:szCs w:val="24"/>
+              </w:rPr>
+            </w:pPr>
+            <w:r>
+              <w:rPr>
+                <w:rFonts w:ascii="Times New Roman" w:hAnsi="Times New Roman" w:cs="Times New Roman"/>
+                <w:sz w:val="24"/>
+                <w:szCs w:val="24"/>
+              </w:rPr>
+              <w:t>Рязанов Даниил Дмитриевич</w:t>
+            </w:r>
+            <w:r>
+              <w:rPr>
+                <w:rFonts w:ascii="Times New Roman" w:hAnsi="Times New Roman" w:cs="Times New Roman"/>
+                <w:sz w:val="24"/>
+                <w:szCs w:val="24"/>
+              </w:rPr>
               <w:t>, ученик 10 А класса</w:t>
             </w:r>
           </w:p>
@@ -685,14 +756,29 @@
           <w:p>
             <w:pPr>
               <w:pStyle w:val="a4"/>
-            </w:pPr>
-            <w:r>
+              <w:rPr>
+                <w:rFonts w:ascii="Times New Roman" w:hAnsi="Times New Roman" w:cs="Times New Roman"/>
+                <w:sz w:val="24"/>
+                <w:szCs w:val="24"/>
+              </w:rPr>
+            </w:pPr>
+            <w:r>
+              <w:rPr>
+                <w:rFonts w:ascii="Times New Roman" w:hAnsi="Times New Roman" w:cs="Times New Roman"/>
+                <w:sz w:val="24"/>
+                <w:szCs w:val="24"/>
+              </w:rPr>
               <w:t>Руководитель проекта</w:t>
             </w:r>
           </w:p>
           <w:p>
             <w:pPr>
               <w:pStyle w:val="a4"/>
+              <w:rPr>
+                <w:rFonts w:ascii="Times New Roman" w:hAnsi="Times New Roman" w:cs="Times New Roman"/>
+                <w:sz w:val="24"/>
+                <w:szCs w:val="24"/>
+              </w:rPr>
             </w:pPr>
           </w:p>
         </w:tc>
@@ -709,16 +795,36 @@
           <w:p>
             <w:pPr>
               <w:pStyle w:val="a4"/>
+              <w:rPr>
+                <w:rFonts w:ascii="Times New Roman" w:hAnsi="Times New Roman" w:cs="Times New Roman"/>
+                <w:sz w:val="24"/>
+                <w:szCs w:val="24"/>
+              </w:rPr>
             </w:pPr>
             <w:proofErr w:type="spellStart"/>
             <w:r>
+              <w:rPr>
+                <w:rFonts w:ascii="Times New Roman" w:hAnsi="Times New Roman" w:cs="Times New Roman"/>
+                <w:sz w:val="24"/>
+                <w:szCs w:val="24"/>
+              </w:rPr>
               <w:t>Григорик</w:t>
             </w:r>
             <w:proofErr w:type="spellEnd"/>
             <w:r>
+              <w:rPr>
+                <w:rFonts w:ascii="Times New Roman" w:hAnsi="Times New Roman" w:cs="Times New Roman"/>
+                <w:sz w:val="24"/>
+                <w:szCs w:val="24"/>
+              </w:rPr>
               <w:t xml:space="preserve"> Алексей Русланович</w:t>
             </w:r>
             <w:r>
+              <w:rPr>
+                <w:rFonts w:ascii="Times New Roman" w:hAnsi="Times New Roman" w:cs="Times New Roman"/>
+                <w:sz w:val="24"/>
+                <w:szCs w:val="24"/>
+              </w:rPr>
               <w:t>, учитель Информатики и ИКТ</w:t>
             </w:r>
           </w:p>
@@ -738,14 +844,29 @@
           <w:p>
             <w:pPr>
               <w:pStyle w:val="a4"/>
-            </w:pPr>
-            <w:r>
+              <w:rPr>
+                <w:rFonts w:ascii="Times New Roman" w:hAnsi="Times New Roman" w:cs="Times New Roman"/>
+                <w:sz w:val="24"/>
+                <w:szCs w:val="24"/>
+              </w:rPr>
+            </w:pPr>
+            <w:r>
+              <w:rPr>
+                <w:rFonts w:ascii="Times New Roman" w:hAnsi="Times New Roman" w:cs="Times New Roman"/>
+                <w:sz w:val="24"/>
+                <w:szCs w:val="24"/>
+              </w:rPr>
               <w:t>Тип проекта</w:t>
             </w:r>
           </w:p>
           <w:p>
             <w:pPr>
               <w:pStyle w:val="a4"/>
+              <w:rPr>
+                <w:rFonts w:ascii="Times New Roman" w:hAnsi="Times New Roman" w:cs="Times New Roman"/>
+                <w:sz w:val="24"/>
+                <w:szCs w:val="24"/>
+              </w:rPr>
             </w:pPr>
           </w:p>
         </w:tc>
@@ -762,8 +883,18 @@
           <w:p>
             <w:pPr>
               <w:pStyle w:val="a4"/>
-            </w:pPr>
-            <w:r>
+              <w:rPr>
+                <w:rFonts w:ascii="Times New Roman" w:hAnsi="Times New Roman" w:cs="Times New Roman"/>
+                <w:sz w:val="24"/>
+                <w:szCs w:val="24"/>
+              </w:rPr>
+            </w:pPr>
+            <w:r>
+              <w:rPr>
+                <w:rFonts w:ascii="Times New Roman" w:hAnsi="Times New Roman" w:cs="Times New Roman"/>
+                <w:sz w:val="24"/>
+                <w:szCs w:val="24"/>
+              </w:rPr>
               <w:t>Прикладной</w:t>
             </w:r>
           </w:p>
@@ -783,14 +914,29 @@
           <w:p>
             <w:pPr>
               <w:pStyle w:val="a4"/>
-            </w:pPr>
-            <w:r>
+              <w:rPr>
+                <w:rFonts w:ascii="Times New Roman" w:hAnsi="Times New Roman" w:cs="Times New Roman"/>
+                <w:sz w:val="24"/>
+                <w:szCs w:val="24"/>
+              </w:rPr>
+            </w:pPr>
+            <w:r>
+              <w:rPr>
+                <w:rFonts w:ascii="Times New Roman" w:hAnsi="Times New Roman" w:cs="Times New Roman"/>
+                <w:sz w:val="24"/>
+                <w:szCs w:val="24"/>
+              </w:rPr>
               <w:t>Гипотеза проекта</w:t>
             </w:r>
           </w:p>
           <w:p>
             <w:pPr>
               <w:pStyle w:val="a4"/>
+              <w:rPr>
+                <w:rFonts w:ascii="Times New Roman" w:hAnsi="Times New Roman" w:cs="Times New Roman"/>
+                <w:sz w:val="24"/>
+                <w:szCs w:val="24"/>
+              </w:rPr>
             </w:pPr>
           </w:p>
         </w:tc>
@@ -807,15 +953,67 @@
           <w:p>
             <w:pPr>
               <w:pStyle w:val="a4"/>
-            </w:pPr>
-            <w:r>
-              <w:t>Используя недорогие электронные компоненты, программирование и электродинамику,</w:t>
-            </w:r>
-            <w:r>
+              <w:rPr>
+                <w:rFonts w:ascii="Times New Roman" w:hAnsi="Times New Roman" w:cs="Times New Roman"/>
+                <w:sz w:val="24"/>
+                <w:szCs w:val="24"/>
+              </w:rPr>
+            </w:pPr>
+            <w:r>
+              <w:rPr>
+                <w:rFonts w:ascii="Times New Roman" w:hAnsi="Times New Roman" w:cs="Times New Roman"/>
+                <w:sz w:val="24"/>
+                <w:szCs w:val="24"/>
+              </w:rPr>
+              <w:t xml:space="preserve">Используя недорогие электронные компоненты, программирование и </w:t>
+            </w:r>
+            <w:r>
+              <w:rPr>
+                <w:rFonts w:ascii="Times New Roman" w:hAnsi="Times New Roman" w:cs="Times New Roman"/>
+                <w:sz w:val="24"/>
+                <w:szCs w:val="24"/>
+              </w:rPr>
+              <w:t>физику</w:t>
+            </w:r>
+            <w:r>
+              <w:rPr>
+                <w:rFonts w:ascii="Times New Roman" w:hAnsi="Times New Roman" w:cs="Times New Roman"/>
+                <w:sz w:val="24"/>
+                <w:szCs w:val="24"/>
+              </w:rPr>
+              <w:t>,</w:t>
+            </w:r>
+            <w:r>
+              <w:rPr>
+                <w:rFonts w:ascii="Times New Roman" w:hAnsi="Times New Roman" w:cs="Times New Roman"/>
+                <w:sz w:val="24"/>
+                <w:szCs w:val="24"/>
+              </w:rPr>
               <w:t xml:space="preserve"> можно</w:t>
             </w:r>
             <w:r>
-              <w:t xml:space="preserve"> создать систему умного дома.</w:t>
+              <w:rPr>
+                <w:rFonts w:ascii="Times New Roman" w:hAnsi="Times New Roman" w:cs="Times New Roman"/>
+                <w:sz w:val="24"/>
+                <w:szCs w:val="24"/>
+              </w:rPr>
+              <w:t xml:space="preserve"> создать </w:t>
+            </w:r>
+            <w:r>
+              <w:rPr>
+                <w:rFonts w:ascii="Times New Roman" w:hAnsi="Times New Roman" w:cs="Times New Roman"/>
+                <w:sz w:val="24"/>
+                <w:szCs w:val="24"/>
+              </w:rPr>
+              <w:t>многофункциональную систему умного дома</w:t>
+            </w:r>
+            <w:r>
+              <w:rPr>
+                <w:rFonts w:ascii="Times New Roman" w:hAnsi="Times New Roman" w:cs="Times New Roman"/>
+                <w:sz w:val="24"/>
+                <w:szCs w:val="24"/>
+              </w:rPr>
+              <w:t>.</w:t>
             </w:r>
           </w:p>
         </w:tc>
@@ -835,8 +1033,18 @@
           <w:p>
             <w:pPr>
               <w:pStyle w:val="a4"/>
-            </w:pPr>
-            <w:r>
+              <w:rPr>
+                <w:rFonts w:ascii="Times New Roman" w:hAnsi="Times New Roman" w:cs="Times New Roman"/>
+                <w:sz w:val="24"/>
+                <w:szCs w:val="24"/>
+              </w:rPr>
+            </w:pPr>
+            <w:r>
+              <w:rPr>
+                <w:rFonts w:ascii="Times New Roman" w:hAnsi="Times New Roman" w:cs="Times New Roman"/>
+                <w:sz w:val="24"/>
+                <w:szCs w:val="24"/>
+              </w:rPr>
               <w:t>Объект исследования</w:t>
             </w:r>
           </w:p>
@@ -854,11 +1062,26 @@
           <w:p>
             <w:pPr>
               <w:pStyle w:val="a4"/>
-            </w:pPr>
-            <w:r>
+              <w:rPr>
+                <w:rFonts w:ascii="Times New Roman" w:hAnsi="Times New Roman" w:cs="Times New Roman"/>
+                <w:sz w:val="24"/>
+                <w:szCs w:val="24"/>
+              </w:rPr>
+            </w:pPr>
+            <w:r>
+              <w:rPr>
+                <w:rFonts w:ascii="Times New Roman" w:hAnsi="Times New Roman" w:cs="Times New Roman"/>
+                <w:sz w:val="24"/>
+                <w:szCs w:val="24"/>
+              </w:rPr>
               <w:t>Системы а</w:t>
             </w:r>
             <w:r>
+              <w:rPr>
+                <w:rFonts w:ascii="Times New Roman" w:hAnsi="Times New Roman" w:cs="Times New Roman"/>
+                <w:sz w:val="24"/>
+                <w:szCs w:val="24"/>
+              </w:rPr>
               <w:t>втоматизации быта человека.</w:t>
             </w:r>
           </w:p>
@@ -879,11 +1102,26 @@
           <w:p>
             <w:pPr>
               <w:pStyle w:val="a4"/>
-            </w:pPr>
-            <w:r>
+              <w:rPr>
+                <w:rFonts w:ascii="Times New Roman" w:hAnsi="Times New Roman" w:cs="Times New Roman"/>
+                <w:sz w:val="24"/>
+                <w:szCs w:val="24"/>
+              </w:rPr>
+            </w:pPr>
+            <w:r>
+              <w:rPr>
+                <w:rFonts w:ascii="Times New Roman" w:hAnsi="Times New Roman" w:cs="Times New Roman"/>
+                <w:sz w:val="24"/>
+                <w:szCs w:val="24"/>
+              </w:rPr>
               <w:t>Предмет исследовани</w:t>
             </w:r>
             <w:r>
+              <w:rPr>
+                <w:rFonts w:ascii="Times New Roman" w:hAnsi="Times New Roman" w:cs="Times New Roman"/>
+                <w:sz w:val="24"/>
+                <w:szCs w:val="24"/>
+              </w:rPr>
               <w:t>я</w:t>
             </w:r>
           </w:p>
@@ -901,8 +1139,18 @@
           <w:p>
             <w:pPr>
               <w:pStyle w:val="a4"/>
-            </w:pPr>
-            <w:r>
+              <w:rPr>
+                <w:rFonts w:ascii="Times New Roman" w:hAnsi="Times New Roman" w:cs="Times New Roman"/>
+                <w:sz w:val="24"/>
+                <w:szCs w:val="24"/>
+              </w:rPr>
+            </w:pPr>
+            <w:r>
+              <w:rPr>
+                <w:rFonts w:ascii="Times New Roman" w:hAnsi="Times New Roman" w:cs="Times New Roman"/>
+                <w:sz w:val="24"/>
+                <w:szCs w:val="24"/>
+              </w:rPr>
               <w:t>Микроконтроллеры и цифро-аналоговая электроника.</w:t>
             </w:r>
           </w:p>
@@ -923,8 +1171,18 @@
           <w:p>
             <w:pPr>
               <w:pStyle w:val="a4"/>
-            </w:pPr>
-            <w:r>
+              <w:rPr>
+                <w:rFonts w:ascii="Times New Roman" w:hAnsi="Times New Roman" w:cs="Times New Roman"/>
+                <w:sz w:val="24"/>
+                <w:szCs w:val="24"/>
+              </w:rPr>
+            </w:pPr>
+            <w:r>
+              <w:rPr>
+                <w:rFonts w:ascii="Times New Roman" w:hAnsi="Times New Roman" w:cs="Times New Roman"/>
+                <w:sz w:val="24"/>
+                <w:szCs w:val="24"/>
+              </w:rPr>
               <w:t>Проблема проекта</w:t>
             </w:r>
           </w:p>
@@ -942,7 +1200,94 @@
           <w:p>
             <w:pPr>
               <w:pStyle w:val="a4"/>
-            </w:pPr>
+              <w:rPr>
+                <w:rFonts w:ascii="Times New Roman" w:hAnsi="Times New Roman" w:cs="Times New Roman"/>
+                <w:sz w:val="24"/>
+                <w:szCs w:val="24"/>
+              </w:rPr>
+            </w:pPr>
+            <w:r>
+              <w:rPr>
+                <w:rFonts w:ascii="Times New Roman" w:hAnsi="Times New Roman" w:cs="Times New Roman"/>
+                <w:sz w:val="24"/>
+                <w:szCs w:val="24"/>
+              </w:rPr>
+              <w:t>Умный дом — одна из технологий автоматизации быта, которая входит в жизнь общества, наравне с автоматизацией производства и бизнеса. Несмотря на наличие продвинутых систем умного дома, среди обычных людей такие технологии пока что не пользуются большой популярностью.</w:t>
+            </w:r>
+          </w:p>
+          <w:p>
+            <w:pPr>
+              <w:pStyle w:val="a4"/>
+              <w:rPr>
+                <w:rFonts w:ascii="Times New Roman" w:hAnsi="Times New Roman" w:cs="Times New Roman"/>
+                <w:sz w:val="24"/>
+                <w:szCs w:val="24"/>
+              </w:rPr>
+            </w:pPr>
+            <w:r>
+              <w:rPr>
+                <w:rFonts w:ascii="Times New Roman" w:hAnsi="Times New Roman" w:cs="Times New Roman"/>
+                <w:sz w:val="24"/>
+                <w:szCs w:val="24"/>
+              </w:rPr>
+              <w:t>Готовые системы умного дома имеют ограниченный функционал и</w:t>
+            </w:r>
+            <w:r>
+              <w:rPr>
+                <w:rFonts w:ascii="Times New Roman" w:hAnsi="Times New Roman" w:cs="Times New Roman"/>
+                <w:sz w:val="24"/>
+                <w:szCs w:val="24"/>
+              </w:rPr>
+              <w:t xml:space="preserve"> </w:t>
+            </w:r>
+            <w:r>
+              <w:rPr>
+                <w:rFonts w:ascii="Times New Roman" w:hAnsi="Times New Roman" w:cs="Times New Roman"/>
+                <w:sz w:val="24"/>
+                <w:szCs w:val="24"/>
+              </w:rPr>
+              <w:t>высокую</w:t>
+            </w:r>
+            <w:r>
+              <w:rPr>
+                <w:rFonts w:ascii="Times New Roman" w:hAnsi="Times New Roman" w:cs="Times New Roman"/>
+                <w:sz w:val="24"/>
+                <w:szCs w:val="24"/>
+              </w:rPr>
+              <w:t xml:space="preserve"> стоимость</w:t>
+            </w:r>
+            <w:r>
+              <w:rPr>
+                <w:rFonts w:ascii="Times New Roman" w:hAnsi="Times New Roman" w:cs="Times New Roman"/>
+                <w:sz w:val="24"/>
+                <w:szCs w:val="24"/>
+              </w:rPr>
+              <w:t>.</w:t>
+            </w:r>
+            <w:r>
+              <w:rPr>
+                <w:rFonts w:ascii="Times New Roman" w:hAnsi="Times New Roman" w:cs="Times New Roman"/>
+                <w:sz w:val="24"/>
+                <w:szCs w:val="24"/>
+              </w:rPr>
+              <w:t xml:space="preserve">  </w:t>
+            </w:r>
+            <w:r>
+              <w:rPr>
+                <w:rFonts w:ascii="Times New Roman" w:hAnsi="Times New Roman" w:cs="Times New Roman"/>
+                <w:sz w:val="24"/>
+                <w:szCs w:val="24"/>
+              </w:rPr>
+              <w:t>Р</w:t>
+            </w:r>
+            <w:r>
+              <w:rPr>
+                <w:rFonts w:ascii="Times New Roman" w:hAnsi="Times New Roman" w:cs="Times New Roman"/>
+                <w:sz w:val="24"/>
+                <w:szCs w:val="24"/>
+              </w:rPr>
+              <w:t>азработка собственной системы умного дома требует значительных затрат на изучение программирования, радиоэлектроники и других навыков, а также времени на создание электронных схем и плат.</w:t>
+            </w:r>
           </w:p>
         </w:tc>
       </w:tr>
@@ -961,8 +1306,18 @@
           <w:p>
             <w:pPr>
               <w:pStyle w:val="a4"/>
-            </w:pPr>
-            <w:r>
+              <w:rPr>
+                <w:rFonts w:ascii="Times New Roman" w:hAnsi="Times New Roman" w:cs="Times New Roman"/>
+                <w:sz w:val="24"/>
+                <w:szCs w:val="24"/>
+              </w:rPr>
+            </w:pPr>
+            <w:r>
+              <w:rPr>
+                <w:rFonts w:ascii="Times New Roman" w:hAnsi="Times New Roman" w:cs="Times New Roman"/>
+                <w:sz w:val="24"/>
+                <w:szCs w:val="24"/>
+              </w:rPr>
               <w:t>Актуальность проекта</w:t>
             </w:r>
           </w:p>
@@ -980,7 +1335,28 @@
           <w:p>
             <w:pPr>
               <w:pStyle w:val="a4"/>
-            </w:pPr>
+              <w:rPr>
+                <w:rFonts w:ascii="Times New Roman" w:hAnsi="Times New Roman" w:cs="Times New Roman"/>
+                <w:sz w:val="24"/>
+                <w:szCs w:val="24"/>
+              </w:rPr>
+            </w:pPr>
+            <w:r>
+              <w:rPr>
+                <w:rFonts w:ascii="Times New Roman" w:hAnsi="Times New Roman" w:cs="Times New Roman"/>
+                <w:sz w:val="24"/>
+                <w:szCs w:val="24"/>
+              </w:rPr>
+              <w:t>На рынке представлены разнообразные решения для создания умных домов. Данный проект позволяет реализовать такую систему самостоятельно и предлагает ряд готовых инструментов и решений.</w:t>
+            </w:r>
+            <w:r>
+              <w:rPr>
+                <w:rFonts w:ascii="Times New Roman" w:hAnsi="Times New Roman" w:cs="Times New Roman"/>
+                <w:sz w:val="24"/>
+                <w:szCs w:val="24"/>
+              </w:rPr>
+              <w:t xml:space="preserve"> Самостоятельная сборка системы позволяет реализовать только необходимый функционал и снизить денежные расходы.</w:t>
+            </w:r>
           </w:p>
         </w:tc>
       </w:tr>
@@ -998,14 +1374,29 @@
           <w:p>
             <w:pPr>
               <w:pStyle w:val="a4"/>
-            </w:pPr>
-            <w:r>
+              <w:rPr>
+                <w:rFonts w:ascii="Times New Roman" w:hAnsi="Times New Roman" w:cs="Times New Roman"/>
+                <w:sz w:val="24"/>
+                <w:szCs w:val="24"/>
+              </w:rPr>
+            </w:pPr>
+            <w:r>
+              <w:rPr>
+                <w:rFonts w:ascii="Times New Roman" w:hAnsi="Times New Roman" w:cs="Times New Roman"/>
+                <w:sz w:val="24"/>
+                <w:szCs w:val="24"/>
+              </w:rPr>
               <w:t>Цель проекта</w:t>
             </w:r>
           </w:p>
           <w:p>
             <w:pPr>
               <w:pStyle w:val="a4"/>
+              <w:rPr>
+                <w:rFonts w:ascii="Times New Roman" w:hAnsi="Times New Roman" w:cs="Times New Roman"/>
+                <w:sz w:val="24"/>
+                <w:szCs w:val="24"/>
+              </w:rPr>
             </w:pPr>
           </w:p>
         </w:tc>
@@ -1023,17 +1414,26 @@
             <w:pPr>
               <w:pStyle w:val="a4"/>
               <w:rPr>
-                <w:lang w:val="en-US"/>
-              </w:rPr>
-            </w:pPr>
-            <w:r>
-              <w:t xml:space="preserve">Разработать </w:t>
-            </w:r>
-            <w:r>
-              <w:rPr>
-                <w:lang w:val="en-US"/>
-              </w:rPr>
-              <w:t>Smart Home System</w:t>
+                <w:rFonts w:ascii="Times New Roman" w:hAnsi="Times New Roman" w:cs="Times New Roman"/>
+                <w:sz w:val="24"/>
+                <w:szCs w:val="24"/>
+              </w:rPr>
+            </w:pPr>
+            <w:r>
+              <w:rPr>
+                <w:rFonts w:ascii="Times New Roman" w:hAnsi="Times New Roman" w:cs="Times New Roman"/>
+                <w:sz w:val="24"/>
+                <w:szCs w:val="24"/>
+              </w:rPr>
+              <w:t>Разработать набор решений и инструментов для создания систем умного дома</w:t>
+            </w:r>
+            <w:r>
+              <w:rPr>
+                <w:rFonts w:ascii="Times New Roman" w:hAnsi="Times New Roman" w:cs="Times New Roman"/>
+                <w:sz w:val="24"/>
+                <w:szCs w:val="24"/>
+              </w:rPr>
+              <w:t>.</w:t>
             </w:r>
           </w:p>
         </w:tc>
@@ -1052,14 +1452,29 @@
           <w:p>
             <w:pPr>
               <w:pStyle w:val="a4"/>
-            </w:pPr>
-            <w:r>
+              <w:rPr>
+                <w:rFonts w:ascii="Times New Roman" w:hAnsi="Times New Roman" w:cs="Times New Roman"/>
+                <w:sz w:val="24"/>
+                <w:szCs w:val="24"/>
+              </w:rPr>
+            </w:pPr>
+            <w:r>
+              <w:rPr>
+                <w:rFonts w:ascii="Times New Roman" w:hAnsi="Times New Roman" w:cs="Times New Roman"/>
+                <w:sz w:val="24"/>
+                <w:szCs w:val="24"/>
+              </w:rPr>
               <w:t>Задачи проекта</w:t>
             </w:r>
           </w:p>
           <w:p>
             <w:pPr>
               <w:pStyle w:val="a4"/>
+              <w:rPr>
+                <w:rFonts w:ascii="Times New Roman" w:hAnsi="Times New Roman" w:cs="Times New Roman"/>
+                <w:sz w:val="24"/>
+                <w:szCs w:val="24"/>
+              </w:rPr>
             </w:pPr>
           </w:p>
         </w:tc>
@@ -1076,37 +1491,71 @@
           <w:p>
             <w:pPr>
               <w:pStyle w:val="a4"/>
-              <w:numPr>
-                <w:ilvl w:val="0"/>
-                <w:numId w:val="4"/>
-              </w:numPr>
-            </w:pPr>
-            <w:r>
-              <w:t>Создать библиотеку для удобной разработки систем.</w:t>
-            </w:r>
-          </w:p>
-          <w:p>
-            <w:pPr>
-              <w:pStyle w:val="a4"/>
-              <w:numPr>
-                <w:ilvl w:val="0"/>
-                <w:numId w:val="4"/>
-              </w:numPr>
-            </w:pPr>
-            <w:r>
-              <w:t>Разработать и реализовать систему.</w:t>
-            </w:r>
-          </w:p>
-          <w:p>
-            <w:pPr>
-              <w:pStyle w:val="a4"/>
-              <w:numPr>
-                <w:ilvl w:val="0"/>
-                <w:numId w:val="4"/>
-              </w:numPr>
-            </w:pPr>
-            <w:r>
-              <w:t>Создать демонстрационный макет системы.</w:t>
+              <w:rPr>
+                <w:rFonts w:ascii="Times New Roman" w:hAnsi="Times New Roman" w:cs="Times New Roman"/>
+                <w:sz w:val="24"/>
+                <w:szCs w:val="24"/>
+              </w:rPr>
+            </w:pPr>
+            <w:r>
+              <w:rPr>
+                <w:rFonts w:ascii="Times New Roman" w:hAnsi="Times New Roman" w:cs="Times New Roman"/>
+                <w:sz w:val="24"/>
+                <w:szCs w:val="24"/>
+              </w:rPr>
+              <w:t>1. Создание инструментов</w:t>
+            </w:r>
+            <w:r>
+              <w:rPr>
+                <w:rFonts w:ascii="Times New Roman" w:hAnsi="Times New Roman" w:cs="Times New Roman"/>
+                <w:sz w:val="24"/>
+                <w:szCs w:val="24"/>
+              </w:rPr>
+              <w:t xml:space="preserve"> и решений </w:t>
+            </w:r>
+            <w:r>
+              <w:rPr>
+                <w:rFonts w:ascii="Times New Roman" w:hAnsi="Times New Roman" w:cs="Times New Roman"/>
+                <w:sz w:val="24"/>
+                <w:szCs w:val="24"/>
+              </w:rPr>
+              <w:t>для разработки системы умного дома под любой функционал и условия.</w:t>
+            </w:r>
+          </w:p>
+          <w:p>
+            <w:pPr>
+              <w:pStyle w:val="a4"/>
+              <w:rPr>
+                <w:rFonts w:ascii="Times New Roman" w:hAnsi="Times New Roman" w:cs="Times New Roman"/>
+                <w:sz w:val="24"/>
+                <w:szCs w:val="24"/>
+              </w:rPr>
+            </w:pPr>
+            <w:r>
+              <w:rPr>
+                <w:rFonts w:ascii="Times New Roman" w:hAnsi="Times New Roman" w:cs="Times New Roman"/>
+                <w:sz w:val="24"/>
+                <w:szCs w:val="24"/>
+              </w:rPr>
+              <w:t>2. Создание рабочего прототипа.</w:t>
+            </w:r>
+          </w:p>
+          <w:p>
+            <w:pPr>
+              <w:pStyle w:val="a4"/>
+              <w:rPr>
+                <w:rFonts w:ascii="Times New Roman" w:hAnsi="Times New Roman" w:cs="Times New Roman"/>
+                <w:sz w:val="24"/>
+                <w:szCs w:val="24"/>
+              </w:rPr>
+            </w:pPr>
+            <w:r>
+              <w:rPr>
+                <w:rFonts w:ascii="Times New Roman" w:hAnsi="Times New Roman" w:cs="Times New Roman"/>
+                <w:sz w:val="24"/>
+                <w:szCs w:val="24"/>
+              </w:rPr>
+              <w:t>3. Создание демонстрационного макета.</w:t>
             </w:r>
           </w:p>
         </w:tc>
@@ -1126,8 +1575,18 @@
           <w:p>
             <w:pPr>
               <w:pStyle w:val="a4"/>
-            </w:pPr>
-            <w:r>
+              <w:rPr>
+                <w:rFonts w:ascii="Times New Roman" w:hAnsi="Times New Roman" w:cs="Times New Roman"/>
+                <w:sz w:val="24"/>
+                <w:szCs w:val="24"/>
+              </w:rPr>
+            </w:pPr>
+            <w:r>
+              <w:rPr>
+                <w:rFonts w:ascii="Times New Roman" w:hAnsi="Times New Roman" w:cs="Times New Roman"/>
+                <w:sz w:val="24"/>
+                <w:szCs w:val="24"/>
+              </w:rPr>
               <w:t>Востребованность проекта</w:t>
             </w:r>
           </w:p>
@@ -1145,7 +1604,20 @@
           <w:p>
             <w:pPr>
               <w:pStyle w:val="a4"/>
-            </w:pPr>
+              <w:rPr>
+                <w:rFonts w:ascii="Times New Roman" w:hAnsi="Times New Roman" w:cs="Times New Roman"/>
+                <w:sz w:val="24"/>
+                <w:szCs w:val="24"/>
+              </w:rPr>
+            </w:pPr>
+            <w:r>
+              <w:rPr>
+                <w:rFonts w:ascii="Times New Roman" w:hAnsi="Times New Roman" w:cs="Times New Roman"/>
+                <w:sz w:val="24"/>
+                <w:szCs w:val="24"/>
+              </w:rPr>
+              <w:t>Решения и инструменты проекта упростят самостоятельную разработку системы умного дома, позволят спроектировать сеть модулей для многофункциональной системы и позволят наладить коммерческое производство.</w:t>
+            </w:r>
           </w:p>
         </w:tc>
       </w:tr>
@@ -1164,8 +1636,18 @@
           <w:p>
             <w:pPr>
               <w:pStyle w:val="a4"/>
-            </w:pPr>
-            <w:r>
+              <w:rPr>
+                <w:rFonts w:ascii="Times New Roman" w:hAnsi="Times New Roman" w:cs="Times New Roman"/>
+                <w:sz w:val="24"/>
+                <w:szCs w:val="24"/>
+              </w:rPr>
+            </w:pPr>
+            <w:r>
+              <w:rPr>
+                <w:rFonts w:ascii="Times New Roman" w:hAnsi="Times New Roman" w:cs="Times New Roman"/>
+                <w:sz w:val="24"/>
+                <w:szCs w:val="24"/>
+              </w:rPr>
               <w:t>Этапы реализации проекта</w:t>
             </w:r>
           </w:p>
@@ -1183,38 +1665,81 @@
           <w:p>
             <w:pPr>
               <w:pStyle w:val="a4"/>
-            </w:pPr>
-            <w:r>
+              <w:rPr>
+                <w:rFonts w:ascii="Times New Roman" w:hAnsi="Times New Roman" w:cs="Times New Roman"/>
+                <w:sz w:val="24"/>
+                <w:szCs w:val="24"/>
+              </w:rPr>
+            </w:pPr>
+            <w:r>
+              <w:rPr>
+                <w:rFonts w:ascii="Times New Roman" w:hAnsi="Times New Roman" w:cs="Times New Roman"/>
+                <w:sz w:val="24"/>
+                <w:szCs w:val="24"/>
+              </w:rPr>
               <w:t>Этап I. Создание автоматизированных модулей.</w:t>
             </w:r>
           </w:p>
           <w:p>
             <w:pPr>
               <w:pStyle w:val="a4"/>
-            </w:pPr>
-            <w:r>
+              <w:rPr>
+                <w:rFonts w:ascii="Times New Roman" w:hAnsi="Times New Roman" w:cs="Times New Roman"/>
+                <w:sz w:val="24"/>
+                <w:szCs w:val="24"/>
+              </w:rPr>
+            </w:pPr>
+            <w:r>
+              <w:rPr>
+                <w:rFonts w:ascii="Times New Roman" w:hAnsi="Times New Roman" w:cs="Times New Roman"/>
+                <w:sz w:val="24"/>
+                <w:szCs w:val="24"/>
+              </w:rPr>
               <w:t>Этап II. Объединение модулей в единую систему.</w:t>
             </w:r>
           </w:p>
           <w:p>
             <w:pPr>
               <w:pStyle w:val="a4"/>
-            </w:pPr>
-            <w:r>
+              <w:rPr>
+                <w:rFonts w:ascii="Times New Roman" w:hAnsi="Times New Roman" w:cs="Times New Roman"/>
+                <w:sz w:val="24"/>
+                <w:szCs w:val="24"/>
+              </w:rPr>
+            </w:pPr>
+            <w:r>
+              <w:rPr>
+                <w:rFonts w:ascii="Times New Roman" w:hAnsi="Times New Roman" w:cs="Times New Roman"/>
+                <w:sz w:val="24"/>
+                <w:szCs w:val="24"/>
+              </w:rPr>
               <w:t>Этап III. Взаимодействие с пользователем.</w:t>
             </w:r>
           </w:p>
           <w:p>
             <w:pPr>
               <w:pStyle w:val="a4"/>
-            </w:pPr>
-            <w:r>
+              <w:rPr>
+                <w:rFonts w:ascii="Times New Roman" w:hAnsi="Times New Roman" w:cs="Times New Roman"/>
+                <w:sz w:val="24"/>
+                <w:szCs w:val="24"/>
+              </w:rPr>
+            </w:pPr>
+            <w:r>
+              <w:rPr>
+                <w:rFonts w:ascii="Times New Roman" w:hAnsi="Times New Roman" w:cs="Times New Roman"/>
+                <w:sz w:val="24"/>
+                <w:szCs w:val="24"/>
+              </w:rPr>
               <w:t>Этап IV. Обучение системы саморегулированию.</w:t>
             </w:r>
             <w:r>
+              <w:rPr>
+                <w:rFonts w:ascii="Times New Roman" w:hAnsi="Times New Roman" w:cs="Times New Roman"/>
+                <w:sz w:val="24"/>
+                <w:szCs w:val="24"/>
+              </w:rPr>
               <w:br/>
-            </w:r>
-            <w:r>
               <w:t>Этап V. Настройка системы.</w:t>
             </w:r>
           </w:p>
@@ -1235,8 +1760,18 @@
           <w:p>
             <w:pPr>
               <w:pStyle w:val="a4"/>
-            </w:pPr>
-            <w:r>
+              <w:rPr>
+                <w:rFonts w:ascii="Times New Roman" w:hAnsi="Times New Roman" w:cs="Times New Roman"/>
+                <w:sz w:val="24"/>
+                <w:szCs w:val="24"/>
+              </w:rPr>
+            </w:pPr>
+            <w:r>
+              <w:rPr>
+                <w:rFonts w:ascii="Times New Roman" w:hAnsi="Times New Roman" w:cs="Times New Roman"/>
+                <w:sz w:val="24"/>
+                <w:szCs w:val="24"/>
+              </w:rPr>
               <w:t>Проектный продукт</w:t>
             </w:r>
           </w:p>
@@ -1254,11 +1789,19 @@
           <w:p>
             <w:pPr>
               <w:pStyle w:val="a4"/>
+              <w:rPr>
+                <w:rFonts w:ascii="Times New Roman" w:hAnsi="Times New Roman" w:cs="Times New Roman"/>
+                <w:sz w:val="24"/>
+                <w:szCs w:val="24"/>
+              </w:rPr>
             </w:pPr>
             <w:hyperlink r:id="rId6" w:history="1">
               <w:r>
                 <w:rPr>
                   <w:rStyle w:val="a6"/>
+                  <w:rFonts w:ascii="Times New Roman" w:hAnsi="Times New Roman" w:cs="Times New Roman"/>
+                  <w:sz w:val="24"/>
+                  <w:szCs w:val="24"/>
                   <w:lang w:val="en-US"/>
                 </w:rPr>
                 <w:t>https</w:t>
@@ -1266,6 +1809,9 @@
               <w:r>
                 <w:rPr>
                   <w:rStyle w:val="a6"/>
+                  <w:rFonts w:ascii="Times New Roman" w:hAnsi="Times New Roman" w:cs="Times New Roman"/>
+                  <w:sz w:val="24"/>
+                  <w:szCs w:val="24"/>
                 </w:rPr>
                 <w:t>://</w:t>
               </w:r>
@@ -1273,6 +1819,9 @@
               <w:r>
                 <w:rPr>
                   <w:rStyle w:val="a6"/>
+                  <w:rFonts w:ascii="Times New Roman" w:hAnsi="Times New Roman" w:cs="Times New Roman"/>
+                  <w:sz w:val="24"/>
+                  <w:szCs w:val="24"/>
                   <w:lang w:val="en-US"/>
                 </w:rPr>
                 <w:t>github</w:t>
@@ -1281,12 +1830,18 @@
               <w:r>
                 <w:rPr>
                   <w:rStyle w:val="a6"/>
+                  <w:rFonts w:ascii="Times New Roman" w:hAnsi="Times New Roman" w:cs="Times New Roman"/>
+                  <w:sz w:val="24"/>
+                  <w:szCs w:val="24"/>
                 </w:rPr>
                 <w:t>.</w:t>
               </w:r>
               <w:r>
                 <w:rPr>
                   <w:rStyle w:val="a6"/>
+                  <w:rFonts w:ascii="Times New Roman" w:hAnsi="Times New Roman" w:cs="Times New Roman"/>
+                  <w:sz w:val="24"/>
+                  <w:szCs w:val="24"/>
                   <w:lang w:val="en-US"/>
                 </w:rPr>
                 <w:t>com</w:t>
@@ -1294,6 +1849,9 @@
               <w:r>
                 <w:rPr>
                   <w:rStyle w:val="a6"/>
+                  <w:rFonts w:ascii="Times New Roman" w:hAnsi="Times New Roman" w:cs="Times New Roman"/>
+                  <w:sz w:val="24"/>
+                  <w:szCs w:val="24"/>
                 </w:rPr>
                 <w:t>/</w:t>
               </w:r>
@@ -1301,6 +1859,9 @@
               <w:r>
                 <w:rPr>
                   <w:rStyle w:val="a6"/>
+                  <w:rFonts w:ascii="Times New Roman" w:hAnsi="Times New Roman" w:cs="Times New Roman"/>
+                  <w:sz w:val="24"/>
+                  <w:szCs w:val="24"/>
                   <w:lang w:val="en-US"/>
                 </w:rPr>
                 <w:t>MrRyabena</w:t>
@@ -1309,6 +1870,9 @@
               <w:r>
                 <w:rPr>
                   <w:rStyle w:val="a6"/>
+                  <w:rFonts w:ascii="Times New Roman" w:hAnsi="Times New Roman" w:cs="Times New Roman"/>
+                  <w:sz w:val="24"/>
+                  <w:szCs w:val="24"/>
                 </w:rPr>
                 <w:t>/S</w:t>
               </w:r>
@@ -1316,6 +1880,9 @@
               <w:r>
                 <w:rPr>
                   <w:rStyle w:val="a6"/>
+                  <w:rFonts w:ascii="Times New Roman" w:hAnsi="Times New Roman" w:cs="Times New Roman"/>
+                  <w:sz w:val="24"/>
+                  <w:szCs w:val="24"/>
                   <w:lang w:val="en-US"/>
                 </w:rPr>
                 <w:t>martHomeSystem</w:t>
@@ -1340,8 +1907,18 @@
           <w:p>
             <w:pPr>
               <w:pStyle w:val="a4"/>
-            </w:pPr>
-            <w:r>
+              <w:rPr>
+                <w:rFonts w:ascii="Times New Roman" w:hAnsi="Times New Roman" w:cs="Times New Roman"/>
+                <w:sz w:val="24"/>
+                <w:szCs w:val="24"/>
+              </w:rPr>
+            </w:pPr>
+            <w:r>
+              <w:rPr>
+                <w:rFonts w:ascii="Times New Roman" w:hAnsi="Times New Roman" w:cs="Times New Roman"/>
+                <w:sz w:val="24"/>
+                <w:szCs w:val="24"/>
+              </w:rPr>
               <w:t xml:space="preserve">Ожидаемые результаты </w:t>
             </w:r>
           </w:p>
@@ -1359,8 +1936,18 @@
           <w:p>
             <w:pPr>
               <w:pStyle w:val="a4"/>
-            </w:pPr>
-            <w:r>
+              <w:rPr>
+                <w:rFonts w:ascii="Times New Roman" w:hAnsi="Times New Roman" w:cs="Times New Roman"/>
+                <w:sz w:val="24"/>
+                <w:szCs w:val="24"/>
+              </w:rPr>
+            </w:pPr>
+            <w:r>
+              <w:rPr>
+                <w:rFonts w:ascii="Times New Roman" w:hAnsi="Times New Roman" w:cs="Times New Roman"/>
+                <w:sz w:val="24"/>
+                <w:szCs w:val="24"/>
+              </w:rPr>
               <w:t>Функционирующая система, база для разработки дальнейших систем и развития проекта.</w:t>
             </w:r>
           </w:p>
@@ -1381,8 +1968,18 @@
           <w:p>
             <w:pPr>
               <w:pStyle w:val="a4"/>
-            </w:pPr>
-            <w:r>
+              <w:rPr>
+                <w:rFonts w:ascii="Times New Roman" w:hAnsi="Times New Roman" w:cs="Times New Roman"/>
+                <w:sz w:val="24"/>
+                <w:szCs w:val="24"/>
+              </w:rPr>
+            </w:pPr>
+            <w:r>
+              <w:rPr>
+                <w:rFonts w:ascii="Times New Roman" w:hAnsi="Times New Roman" w:cs="Times New Roman"/>
+                <w:sz w:val="24"/>
+                <w:szCs w:val="24"/>
+              </w:rPr>
               <w:t>Список литературы</w:t>
             </w:r>
           </w:p>
@@ -1400,6 +1997,11 @@
           <w:p>
             <w:pPr>
               <w:pStyle w:val="a4"/>
+              <w:rPr>
+                <w:rFonts w:ascii="Times New Roman" w:hAnsi="Times New Roman" w:cs="Times New Roman"/>
+                <w:sz w:val="24"/>
+                <w:szCs w:val="24"/>
+              </w:rPr>
             </w:pPr>
           </w:p>
         </w:tc>
@@ -1407,201 +2009,16 @@
     </w:tbl>
     <w:p>
       <w:pPr>
-        <w:pStyle w:val="a4"/>
-        <w:jc w:val="center"/>
-      </w:pPr>
-    </w:p>
-    <w:p>
-      <w:pPr>
         <w:spacing w:line="240" w:lineRule="auto"/>
-        <w:jc w:val="center"/>
-        <w:rPr>
-          <w:rFonts w:ascii="Times New Roman" w:hAnsi="Times New Roman" w:cs="Times New Roman"/>
-          <w:b/>
-          <w:bCs/>
-          <w:color w:val="000000" w:themeColor="text1"/>
-          <w:sz w:val="36"/>
-          <w:szCs w:val="36"/>
-        </w:rPr>
-      </w:pPr>
-    </w:p>
-    <w:p>
-      <w:pPr>
-        <w:spacing w:line="240" w:lineRule="auto"/>
-        <w:jc w:val="center"/>
-        <w:rPr>
-          <w:rFonts w:ascii="Times New Roman" w:hAnsi="Times New Roman" w:cs="Times New Roman"/>
-          <w:b/>
-          <w:bCs/>
-          <w:color w:val="000000" w:themeColor="text1"/>
-          <w:sz w:val="36"/>
-          <w:szCs w:val="36"/>
-        </w:rPr>
-      </w:pPr>
-    </w:p>
-    <w:p>
-      <w:pPr>
-        <w:spacing w:line="240" w:lineRule="auto"/>
-        <w:jc w:val="center"/>
-        <w:rPr>
-          <w:rFonts w:ascii="Times New Roman" w:hAnsi="Times New Roman" w:cs="Times New Roman"/>
-          <w:b/>
-          <w:bCs/>
-          <w:color w:val="000000" w:themeColor="text1"/>
-          <w:sz w:val="36"/>
-          <w:szCs w:val="36"/>
-        </w:rPr>
-      </w:pPr>
-    </w:p>
-    <w:p>
-      <w:pPr>
-        <w:spacing w:line="240" w:lineRule="auto"/>
-        <w:jc w:val="center"/>
-        <w:rPr>
-          <w:rFonts w:ascii="Times New Roman" w:hAnsi="Times New Roman" w:cs="Times New Roman"/>
-          <w:b/>
-          <w:bCs/>
-          <w:color w:val="000000" w:themeColor="text1"/>
-          <w:sz w:val="36"/>
-          <w:szCs w:val="36"/>
-        </w:rPr>
-      </w:pPr>
-    </w:p>
-    <w:p>
-      <w:pPr>
-        <w:spacing w:line="240" w:lineRule="auto"/>
-        <w:jc w:val="center"/>
-        <w:rPr>
-          <w:rFonts w:ascii="Times New Roman" w:hAnsi="Times New Roman" w:cs="Times New Roman"/>
-          <w:b/>
-          <w:bCs/>
-          <w:color w:val="000000" w:themeColor="text1"/>
-          <w:sz w:val="36"/>
-          <w:szCs w:val="36"/>
-        </w:rPr>
-      </w:pPr>
-    </w:p>
-    <w:p>
-      <w:pPr>
-        <w:spacing w:line="240" w:lineRule="auto"/>
-        <w:jc w:val="center"/>
-        <w:rPr>
-          <w:rFonts w:ascii="Times New Roman" w:hAnsi="Times New Roman" w:cs="Times New Roman"/>
-          <w:b/>
-          <w:bCs/>
-          <w:color w:val="000000" w:themeColor="text1"/>
-          <w:sz w:val="36"/>
-          <w:szCs w:val="36"/>
-        </w:rPr>
-      </w:pPr>
-    </w:p>
-    <w:p>
-      <w:pPr>
-        <w:spacing w:line="240" w:lineRule="auto"/>
-        <w:jc w:val="center"/>
-        <w:rPr>
-          <w:rFonts w:ascii="Times New Roman" w:hAnsi="Times New Roman" w:cs="Times New Roman"/>
-          <w:b/>
-          <w:bCs/>
-          <w:color w:val="000000" w:themeColor="text1"/>
-          <w:sz w:val="36"/>
-          <w:szCs w:val="36"/>
-        </w:rPr>
-      </w:pPr>
-    </w:p>
-    <w:p>
-      <w:pPr>
-        <w:spacing w:line="240" w:lineRule="auto"/>
-        <w:jc w:val="center"/>
-        <w:rPr>
-          <w:rFonts w:ascii="Times New Roman" w:hAnsi="Times New Roman" w:cs="Times New Roman"/>
-          <w:b/>
-          <w:bCs/>
-          <w:color w:val="000000" w:themeColor="text1"/>
-          <w:sz w:val="36"/>
-          <w:szCs w:val="36"/>
-        </w:rPr>
-      </w:pPr>
-    </w:p>
-    <w:p>
-      <w:pPr>
-        <w:spacing w:line="240" w:lineRule="auto"/>
-        <w:jc w:val="center"/>
-        <w:rPr>
-          <w:rFonts w:ascii="Times New Roman" w:hAnsi="Times New Roman" w:cs="Times New Roman"/>
-          <w:b/>
-          <w:bCs/>
-          <w:color w:val="000000" w:themeColor="text1"/>
-          <w:sz w:val="36"/>
-          <w:szCs w:val="36"/>
-        </w:rPr>
-      </w:pPr>
-    </w:p>
-    <w:p>
-      <w:pPr>
-        <w:spacing w:line="240" w:lineRule="auto"/>
-        <w:jc w:val="center"/>
-        <w:rPr>
-          <w:rFonts w:ascii="Times New Roman" w:hAnsi="Times New Roman" w:cs="Times New Roman"/>
-          <w:b/>
-          <w:bCs/>
-          <w:color w:val="000000" w:themeColor="text1"/>
-          <w:sz w:val="36"/>
-          <w:szCs w:val="36"/>
-        </w:rPr>
-      </w:pPr>
-    </w:p>
-    <w:p>
-      <w:pPr>
-        <w:spacing w:line="240" w:lineRule="auto"/>
-        <w:jc w:val="center"/>
-        <w:rPr>
-          <w:rFonts w:ascii="Times New Roman" w:hAnsi="Times New Roman" w:cs="Times New Roman"/>
-          <w:b/>
-          <w:bCs/>
-          <w:color w:val="000000" w:themeColor="text1"/>
-          <w:sz w:val="36"/>
-          <w:szCs w:val="36"/>
-        </w:rPr>
-      </w:pPr>
-    </w:p>
-    <w:p>
-      <w:pPr>
-        <w:spacing w:line="240" w:lineRule="auto"/>
-        <w:jc w:val="center"/>
-        <w:rPr>
-          <w:rFonts w:ascii="Times New Roman" w:hAnsi="Times New Roman" w:cs="Times New Roman"/>
-          <w:b/>
-          <w:bCs/>
-          <w:color w:val="000000" w:themeColor="text1"/>
-          <w:sz w:val="36"/>
-          <w:szCs w:val="36"/>
-        </w:rPr>
-      </w:pPr>
-    </w:p>
-    <w:p>
-      <w:pPr>
-        <w:spacing w:line="240" w:lineRule="auto"/>
-        <w:rPr>
-          <w:rFonts w:ascii="Times New Roman" w:hAnsi="Times New Roman" w:cs="Times New Roman"/>
-          <w:b/>
-          <w:bCs/>
-          <w:color w:val="000000" w:themeColor="text1"/>
-          <w:sz w:val="36"/>
-          <w:szCs w:val="36"/>
-        </w:rPr>
-      </w:pPr>
-    </w:p>
-    <w:p>
-      <w:pPr>
-        <w:spacing w:line="240" w:lineRule="auto"/>
-        <w:rPr>
-          <w:rFonts w:ascii="Times New Roman" w:hAnsi="Times New Roman" w:cs="Times New Roman"/>
-          <w:color w:val="000000" w:themeColor="text1"/>
-          <w:sz w:val="24"/>
-          <w:szCs w:val="24"/>
-        </w:rPr>
-      </w:pPr>
+        <w:rPr>
+          <w:rFonts w:ascii="Times New Roman" w:hAnsi="Times New Roman" w:cs="Times New Roman"/>
+          <w:color w:val="000000" w:themeColor="text1"/>
+          <w:sz w:val="24"/>
+          <w:szCs w:val="24"/>
+        </w:rPr>
+      </w:pPr>
+      <w:bookmarkStart w:id="0" w:name="_GoBack"/>
+      <w:bookmarkEnd w:id="0"/>
     </w:p>
     <w:sectPr>
       <w:pgSz w:w="11906" w:h="16838"/>
@@ -1614,7 +2031,7 @@
 </file>
 
 <file path=word/numbering.xml><?xml version="1.0" encoding="utf-8"?>
-<w:numbering xmlns:wpc="http://schemas.microsoft.com/office/word/2010/wordprocessingCanvas" xmlns:cx="http://schemas.microsoft.com/office/drawing/2014/chartex" xmlns:cx1="http://schemas.microsoft.com/office/drawing/2015/9/8/chartex" xmlns:cx2="http://schemas.microsoft.com/office/drawing/2015/10/21/chartex" xmlns:cx3="http://schemas.microsoft.com/office/drawing/2016/5/9/chartex" xmlns:cx4="http://schemas.microsoft.com/office/drawing/2016/5/10/chartex" xmlns:cx5="http://schemas.microsoft.com/office/drawing/2016/5/11/chartex" xmlns:cx6="http://schemas.microsoft.com/office/drawing/2016/5/12/chartex" xmlns:cx7="http://schemas.microsoft.com/office/drawing/2016/5/13/chartex" xmlns:cx8="http://schemas.microsoft.com/office/drawing/2016/5/14/chartex" xmlns:mc="http://schemas.openxmlformats.org/markup-compatibility/2006" xmlns:aink="http://schemas.microsoft.com/office/drawing/2016/ink" xmlns:am3d="http://schemas.microsoft.com/office/drawing/2017/model3d" xmlns:o="urn:schemas-microsoft-com:office:office" xmlns:r="http://schemas.openxmlformats.org/officeDocument/2006/relationships" xmlns:m="http://schemas.openxmlformats.org/officeDocument/2006/math" xmlns:v="urn:schemas-microsoft-com:vml" xmlns:wp14="http://schemas.microsoft.com/office/word/2010/wordprocessingDrawing" xmlns:wp="http://schemas.openxmlformats.org/drawingml/2006/wordprocessingDrawing" xmlns:w10="urn:schemas-microsoft-com:office:word" xmlns:w="http://schemas.openxmlformats.org/wordprocessingml/2006/main" xmlns:w14="http://schemas.microsoft.com/office/word/2010/wordml" xmlns:w15="http://schemas.microsoft.com/office/word/2012/wordml" xmlns:w16cex="http://schemas.microsoft.com/office/word/2018/wordml/cex" xmlns:w16cid="http://schemas.microsoft.com/office/word/2016/wordml/cid" xmlns:w16="http://schemas.microsoft.com/office/word/2018/wordml" xmlns:w16sdtdh="http://schemas.microsoft.com/office/word/2020/wordml/sdtdatahash" xmlns:w16se="http://schemas.microsoft.com/office/word/2015/wordml/symex" xmlns:wpg="http://schemas.microsoft.com/office/word/2010/wordprocessingGroup" xmlns:wpi="http://schemas.microsoft.com/office/word/2010/wordprocessingInk" xmlns:wne="http://schemas.microsoft.com/office/word/2006/wordml" xmlns:wps="http://schemas.microsoft.com/office/word/2010/wordprocessingShape" mc:Ignorable="w14 w15 w16se w16cid w16 w16cex w16sdtdh wp14">
+<w:numbering xmlns:wpc="http://schemas.microsoft.com/office/word/2010/wordprocessingCanvas" xmlns:cx="http://schemas.microsoft.com/office/drawing/2014/chartex" xmlns:cx1="http://schemas.microsoft.com/office/drawing/2015/9/8/chartex" xmlns:cx2="http://schemas.microsoft.com/office/drawing/2015/10/21/chartex" xmlns:cx3="http://schemas.microsoft.com/office/drawing/2016/5/9/chartex" xmlns:cx4="http://schemas.microsoft.com/office/drawing/2016/5/10/chartex" xmlns:cx5="http://schemas.microsoft.com/office/drawing/2016/5/11/chartex" xmlns:cx6="http://schemas.microsoft.com/office/drawing/2016/5/12/chartex" xmlns:cx7="http://schemas.microsoft.com/office/drawing/2016/5/13/chartex" xmlns:cx8="http://schemas.microsoft.com/office/drawing/2016/5/14/chartex" xmlns:mc="http://schemas.openxmlformats.org/markup-compatibility/2006" xmlns:aink="http://schemas.microsoft.com/office/drawing/2016/ink" xmlns:am3d="http://schemas.microsoft.com/office/drawing/2017/model3d" xmlns:o="urn:schemas-microsoft-com:office:office" xmlns:r="http://schemas.openxmlformats.org/officeDocument/2006/relationships" xmlns:m="http://schemas.openxmlformats.org/officeDocument/2006/math" xmlns:v="urn:schemas-microsoft-com:vml" xmlns:wp14="http://schemas.microsoft.com/office/word/2010/wordprocessingDrawing" xmlns:wp="http://schemas.openxmlformats.org/drawingml/2006/wordprocessingDrawing" xmlns:w10="urn:schemas-microsoft-com:office:word" xmlns:w="http://schemas.openxmlformats.org/wordprocessingml/2006/main" xmlns:w14="http://schemas.microsoft.com/office/word/2010/wordml" xmlns:w15="http://schemas.microsoft.com/office/word/2012/wordml" xmlns:w16cex="http://schemas.microsoft.com/office/word/2018/wordml/cex" xmlns:w16cid="http://schemas.microsoft.com/office/word/2016/wordml/cid" xmlns:w16="http://schemas.microsoft.com/office/word/2018/wordml" xmlns:w16se="http://schemas.microsoft.com/office/word/2015/wordml/symex" xmlns:wpg="http://schemas.microsoft.com/office/word/2010/wordprocessingGroup" xmlns:wpi="http://schemas.microsoft.com/office/word/2010/wordprocessingInk" xmlns:wne="http://schemas.microsoft.com/office/word/2006/wordml" xmlns:wps="http://schemas.microsoft.com/office/word/2010/wordprocessingShape" mc:Ignorable="w14 w15 w16se w16cid w16 w16cex wp14">
   <w:abstractNum w:abstractNumId="0" w15:restartNumberingAfterBreak="0">
     <w:nsid w:val="06E10739"/>
     <w:multiLevelType w:val="hybridMultilevel"/>
@@ -2059,7 +2476,7 @@
 </file>
 
 <file path=word/styles.xml><?xml version="1.0" encoding="utf-8"?>
-<w:styles xmlns:mc="http://schemas.openxmlformats.org/markup-compatibility/2006" xmlns:r="http://schemas.openxmlformats.org/officeDocument/2006/relationships" xmlns:w="http://schemas.openxmlformats.org/wordprocessingml/2006/main" xmlns:w14="http://schemas.microsoft.com/office/word/2010/wordml" xmlns:w15="http://schemas.microsoft.com/office/word/2012/wordml" xmlns:w16cex="http://schemas.microsoft.com/office/word/2018/wordml/cex" xmlns:w16cid="http://schemas.microsoft.com/office/word/2016/wordml/cid" xmlns:w16="http://schemas.microsoft.com/office/word/2018/wordml" xmlns:w16sdtdh="http://schemas.microsoft.com/office/word/2020/wordml/sdtdatahash" xmlns:w16se="http://schemas.microsoft.com/office/word/2015/wordml/symex" mc:Ignorable="w14 w15 w16se w16cid w16 w16cex w16sdtdh">
+<w:styles xmlns:mc="http://schemas.openxmlformats.org/markup-compatibility/2006" xmlns:r="http://schemas.openxmlformats.org/officeDocument/2006/relationships" xmlns:w="http://schemas.openxmlformats.org/wordprocessingml/2006/main" xmlns:w14="http://schemas.microsoft.com/office/word/2010/wordml" xmlns:w15="http://schemas.microsoft.com/office/word/2012/wordml" xmlns:w16cex="http://schemas.microsoft.com/office/word/2018/wordml/cex" xmlns:w16cid="http://schemas.microsoft.com/office/word/2016/wordml/cid" xmlns:w16="http://schemas.microsoft.com/office/word/2018/wordml" xmlns:w16se="http://schemas.microsoft.com/office/word/2015/wordml/symex" mc:Ignorable="w14 w15 w16se w16cid w16 w16cex">
   <w:docDefaults>
     <w:rPrDefault>
       <w:rPr>
@@ -2862,7 +3279,7 @@
 </file>
 
 <file path=customXml/itemProps1.xml><?xml version="1.0" encoding="utf-8"?>
-<ds:datastoreItem xmlns:ds="http://schemas.openxmlformats.org/officeDocument/2006/customXml" ds:itemID="{1095F6B6-B8C1-4F74-9E02-E89FC9933A8F}">
+<ds:datastoreItem xmlns:ds="http://schemas.openxmlformats.org/officeDocument/2006/customXml" ds:itemID="{0879C444-F99C-40A2-A343-F9394FF7C0A0}">
   <ds:schemaRefs>
     <ds:schemaRef ds:uri="http://schemas.openxmlformats.org/officeDocument/2006/bibliography"/>
   </ds:schemaRefs>

--- a/doc.docx
+++ b/doc.docx
@@ -1,6 +1,6 @@
 
 <file path=word/document.xml><?xml version="1.0" encoding="utf-8"?>
-<w:document xmlns:wpc="http://schemas.microsoft.com/office/word/2010/wordprocessingCanvas" xmlns:cx="http://schemas.microsoft.com/office/drawing/2014/chartex" xmlns:cx1="http://schemas.microsoft.com/office/drawing/2015/9/8/chartex" xmlns:cx2="http://schemas.microsoft.com/office/drawing/2015/10/21/chartex" xmlns:cx3="http://schemas.microsoft.com/office/drawing/2016/5/9/chartex" xmlns:cx4="http://schemas.microsoft.com/office/drawing/2016/5/10/chartex" xmlns:cx5="http://schemas.microsoft.com/office/drawing/2016/5/11/chartex" xmlns:cx6="http://schemas.microsoft.com/office/drawing/2016/5/12/chartex" xmlns:cx7="http://schemas.microsoft.com/office/drawing/2016/5/13/chartex" xmlns:cx8="http://schemas.microsoft.com/office/drawing/2016/5/14/chartex" xmlns:mc="http://schemas.openxmlformats.org/markup-compatibility/2006" xmlns:aink="http://schemas.microsoft.com/office/drawing/2016/ink" xmlns:am3d="http://schemas.microsoft.com/office/drawing/2017/model3d" xmlns:o="urn:schemas-microsoft-com:office:office" xmlns:r="http://schemas.openxmlformats.org/officeDocument/2006/relationships" xmlns:m="http://schemas.openxmlformats.org/officeDocument/2006/math" xmlns:v="urn:schemas-microsoft-com:vml" xmlns:wp14="http://schemas.microsoft.com/office/word/2010/wordprocessingDrawing" xmlns:wp="http://schemas.openxmlformats.org/drawingml/2006/wordprocessingDrawing" xmlns:w10="urn:schemas-microsoft-com:office:word" xmlns:w="http://schemas.openxmlformats.org/wordprocessingml/2006/main" xmlns:w14="http://schemas.microsoft.com/office/word/2010/wordml" xmlns:w15="http://schemas.microsoft.com/office/word/2012/wordml" xmlns:w16cex="http://schemas.microsoft.com/office/word/2018/wordml/cex" xmlns:w16cid="http://schemas.microsoft.com/office/word/2016/wordml/cid" xmlns:w16="http://schemas.microsoft.com/office/word/2018/wordml" xmlns:w16se="http://schemas.microsoft.com/office/word/2015/wordml/symex" xmlns:wpg="http://schemas.microsoft.com/office/word/2010/wordprocessingGroup" xmlns:wpi="http://schemas.microsoft.com/office/word/2010/wordprocessingInk" xmlns:wne="http://schemas.microsoft.com/office/word/2006/wordml" xmlns:wps="http://schemas.microsoft.com/office/word/2010/wordprocessingShape" mc:Ignorable="w14 w15 w16se w16cid w16 w16cex wp14">
+<w:document xmlns:wpc="http://schemas.microsoft.com/office/word/2010/wordprocessingCanvas" xmlns:cx="http://schemas.microsoft.com/office/drawing/2014/chartex" xmlns:cx1="http://schemas.microsoft.com/office/drawing/2015/9/8/chartex" xmlns:cx2="http://schemas.microsoft.com/office/drawing/2015/10/21/chartex" xmlns:cx3="http://schemas.microsoft.com/office/drawing/2016/5/9/chartex" xmlns:cx4="http://schemas.microsoft.com/office/drawing/2016/5/10/chartex" xmlns:cx5="http://schemas.microsoft.com/office/drawing/2016/5/11/chartex" xmlns:cx6="http://schemas.microsoft.com/office/drawing/2016/5/12/chartex" xmlns:cx7="http://schemas.microsoft.com/office/drawing/2016/5/13/chartex" xmlns:cx8="http://schemas.microsoft.com/office/drawing/2016/5/14/chartex" xmlns:mc="http://schemas.openxmlformats.org/markup-compatibility/2006" xmlns:aink="http://schemas.microsoft.com/office/drawing/2016/ink" xmlns:am3d="http://schemas.microsoft.com/office/drawing/2017/model3d" xmlns:o="urn:schemas-microsoft-com:office:office" xmlns:r="http://schemas.openxmlformats.org/officeDocument/2006/relationships" xmlns:m="http://schemas.openxmlformats.org/officeDocument/2006/math" xmlns:v="urn:schemas-microsoft-com:vml" xmlns:wp14="http://schemas.microsoft.com/office/word/2010/wordprocessingDrawing" xmlns:wp="http://schemas.openxmlformats.org/drawingml/2006/wordprocessingDrawing" xmlns:w10="urn:schemas-microsoft-com:office:word" xmlns:w="http://schemas.openxmlformats.org/wordprocessingml/2006/main" xmlns:w14="http://schemas.microsoft.com/office/word/2010/wordml" xmlns:w15="http://schemas.microsoft.com/office/word/2012/wordml" xmlns:w16cex="http://schemas.microsoft.com/office/word/2018/wordml/cex" xmlns:w16cid="http://schemas.microsoft.com/office/word/2016/wordml/cid" xmlns:w16="http://schemas.microsoft.com/office/word/2018/wordml" xmlns:w16sdtdh="http://schemas.microsoft.com/office/word/2020/wordml/sdtdatahash" xmlns:w16se="http://schemas.microsoft.com/office/word/2015/wordml/symex" xmlns:wpg="http://schemas.microsoft.com/office/word/2010/wordprocessingGroup" xmlns:wpi="http://schemas.microsoft.com/office/word/2010/wordprocessingInk" xmlns:wne="http://schemas.microsoft.com/office/word/2006/wordml" xmlns:wps="http://schemas.microsoft.com/office/word/2010/wordprocessingShape" mc:Ignorable="w14 w15 w16se w16cid w16 w16cex w16sdtdh wp14">
   <w:body>
     <w:p>
       <w:pPr>
@@ -623,23 +623,13 @@
                 <w:lang w:val="en-US"/>
               </w:rPr>
             </w:pPr>
-            <w:proofErr w:type="spellStart"/>
-            <w:r>
-              <w:rPr>
-                <w:rFonts w:ascii="Times New Roman" w:hAnsi="Times New Roman" w:cs="Times New Roman"/>
-                <w:sz w:val="24"/>
-                <w:szCs w:val="24"/>
-              </w:rPr>
-              <w:t>Smart</w:t>
-            </w:r>
-            <w:proofErr w:type="spellEnd"/>
-            <w:r>
-              <w:rPr>
-                <w:rFonts w:ascii="Times New Roman" w:hAnsi="Times New Roman" w:cs="Times New Roman"/>
-                <w:sz w:val="24"/>
-                <w:szCs w:val="24"/>
-              </w:rPr>
-              <w:t xml:space="preserve"> H</w:t>
+            <w:r>
+              <w:rPr>
+                <w:rFonts w:ascii="Times New Roman" w:hAnsi="Times New Roman" w:cs="Times New Roman"/>
+                <w:sz w:val="24"/>
+                <w:szCs w:val="24"/>
+              </w:rPr>
+              <w:t>Smart H</w:t>
             </w:r>
             <w:proofErr w:type="spellStart"/>
             <w:r>
@@ -1212,7 +1202,7 @@
                 <w:sz w:val="24"/>
                 <w:szCs w:val="24"/>
               </w:rPr>
-              <w:t>Умный дом — одна из технологий автоматизации быта, которая входит в жизнь общества, наравне с автоматизацией производства и бизнеса. Несмотря на наличие продвинутых систем умного дома, среди обычных людей такие технологии пока что не пользуются большой популярностью.</w:t>
+              <w:t>Умный дом — одна из технологий автоматизации быта, которая входит в жизнь общества, наравне с автоматизацией производства и бизнеса. Несмотря на наличие продвинутых систем умного дома, среди обычных людей такие технологии пока не пользуются большой популярностью.</w:t>
             </w:r>
           </w:p>
           <w:p>
@@ -1616,7 +1606,23 @@
                 <w:sz w:val="24"/>
                 <w:szCs w:val="24"/>
               </w:rPr>
-              <w:t>Решения и инструменты проекта упростят самостоятельную разработку системы умного дома, позволят спроектировать сеть модулей для многофункциональной системы и позволят наладить коммерческое производство.</w:t>
+              <w:t xml:space="preserve">Решения и инструменты проекта упростят самостоятельную разработку системы умного дома, позволят спроектировать сеть модулей для многофункциональной системы и </w:t>
+            </w:r>
+            <w:r>
+              <w:rPr>
+                <w:rFonts w:ascii="Times New Roman" w:hAnsi="Times New Roman" w:cs="Times New Roman"/>
+                <w:sz w:val="24"/>
+                <w:szCs w:val="24"/>
+              </w:rPr>
+              <w:t>дадут возможность</w:t>
+            </w:r>
+            <w:r>
+              <w:rPr>
+                <w:rFonts w:ascii="Times New Roman" w:hAnsi="Times New Roman" w:cs="Times New Roman"/>
+                <w:sz w:val="24"/>
+                <w:szCs w:val="24"/>
+              </w:rPr>
+              <w:t xml:space="preserve"> наладить коммерческое производство.</w:t>
             </w:r>
           </w:p>
         </w:tc>
@@ -1746,6 +1752,9 @@
         </w:tc>
       </w:tr>
       <w:tr>
+        <w:trPr>
+          <w:trHeight w:val="355"/>
+        </w:trPr>
         <w:tc>
           <w:tcPr>
             <w:tcW w:w="2830" w:type="dxa"/>
@@ -2017,8 +2026,6 @@
           <w:szCs w:val="24"/>
         </w:rPr>
       </w:pPr>
-      <w:bookmarkStart w:id="0" w:name="_GoBack"/>
-      <w:bookmarkEnd w:id="0"/>
     </w:p>
     <w:sectPr>
       <w:pgSz w:w="11906" w:h="16838"/>
@@ -2031,7 +2038,7 @@
 </file>
 
 <file path=word/numbering.xml><?xml version="1.0" encoding="utf-8"?>
-<w:numbering xmlns:wpc="http://schemas.microsoft.com/office/word/2010/wordprocessingCanvas" xmlns:cx="http://schemas.microsoft.com/office/drawing/2014/chartex" xmlns:cx1="http://schemas.microsoft.com/office/drawing/2015/9/8/chartex" xmlns:cx2="http://schemas.microsoft.com/office/drawing/2015/10/21/chartex" xmlns:cx3="http://schemas.microsoft.com/office/drawing/2016/5/9/chartex" xmlns:cx4="http://schemas.microsoft.com/office/drawing/2016/5/10/chartex" xmlns:cx5="http://schemas.microsoft.com/office/drawing/2016/5/11/chartex" xmlns:cx6="http://schemas.microsoft.com/office/drawing/2016/5/12/chartex" xmlns:cx7="http://schemas.microsoft.com/office/drawing/2016/5/13/chartex" xmlns:cx8="http://schemas.microsoft.com/office/drawing/2016/5/14/chartex" xmlns:mc="http://schemas.openxmlformats.org/markup-compatibility/2006" xmlns:aink="http://schemas.microsoft.com/office/drawing/2016/ink" xmlns:am3d="http://schemas.microsoft.com/office/drawing/2017/model3d" xmlns:o="urn:schemas-microsoft-com:office:office" xmlns:r="http://schemas.openxmlformats.org/officeDocument/2006/relationships" xmlns:m="http://schemas.openxmlformats.org/officeDocument/2006/math" xmlns:v="urn:schemas-microsoft-com:vml" xmlns:wp14="http://schemas.microsoft.com/office/word/2010/wordprocessingDrawing" xmlns:wp="http://schemas.openxmlformats.org/drawingml/2006/wordprocessingDrawing" xmlns:w10="urn:schemas-microsoft-com:office:word" xmlns:w="http://schemas.openxmlformats.org/wordprocessingml/2006/main" xmlns:w14="http://schemas.microsoft.com/office/word/2010/wordml" xmlns:w15="http://schemas.microsoft.com/office/word/2012/wordml" xmlns:w16cex="http://schemas.microsoft.com/office/word/2018/wordml/cex" xmlns:w16cid="http://schemas.microsoft.com/office/word/2016/wordml/cid" xmlns:w16="http://schemas.microsoft.com/office/word/2018/wordml" xmlns:w16se="http://schemas.microsoft.com/office/word/2015/wordml/symex" xmlns:wpg="http://schemas.microsoft.com/office/word/2010/wordprocessingGroup" xmlns:wpi="http://schemas.microsoft.com/office/word/2010/wordprocessingInk" xmlns:wne="http://schemas.microsoft.com/office/word/2006/wordml" xmlns:wps="http://schemas.microsoft.com/office/word/2010/wordprocessingShape" mc:Ignorable="w14 w15 w16se w16cid w16 w16cex wp14">
+<w:numbering xmlns:wpc="http://schemas.microsoft.com/office/word/2010/wordprocessingCanvas" xmlns:cx="http://schemas.microsoft.com/office/drawing/2014/chartex" xmlns:cx1="http://schemas.microsoft.com/office/drawing/2015/9/8/chartex" xmlns:cx2="http://schemas.microsoft.com/office/drawing/2015/10/21/chartex" xmlns:cx3="http://schemas.microsoft.com/office/drawing/2016/5/9/chartex" xmlns:cx4="http://schemas.microsoft.com/office/drawing/2016/5/10/chartex" xmlns:cx5="http://schemas.microsoft.com/office/drawing/2016/5/11/chartex" xmlns:cx6="http://schemas.microsoft.com/office/drawing/2016/5/12/chartex" xmlns:cx7="http://schemas.microsoft.com/office/drawing/2016/5/13/chartex" xmlns:cx8="http://schemas.microsoft.com/office/drawing/2016/5/14/chartex" xmlns:mc="http://schemas.openxmlformats.org/markup-compatibility/2006" xmlns:aink="http://schemas.microsoft.com/office/drawing/2016/ink" xmlns:am3d="http://schemas.microsoft.com/office/drawing/2017/model3d" xmlns:o="urn:schemas-microsoft-com:office:office" xmlns:r="http://schemas.openxmlformats.org/officeDocument/2006/relationships" xmlns:m="http://schemas.openxmlformats.org/officeDocument/2006/math" xmlns:v="urn:schemas-microsoft-com:vml" xmlns:wp14="http://schemas.microsoft.com/office/word/2010/wordprocessingDrawing" xmlns:wp="http://schemas.openxmlformats.org/drawingml/2006/wordprocessingDrawing" xmlns:w10="urn:schemas-microsoft-com:office:word" xmlns:w="http://schemas.openxmlformats.org/wordprocessingml/2006/main" xmlns:w14="http://schemas.microsoft.com/office/word/2010/wordml" xmlns:w15="http://schemas.microsoft.com/office/word/2012/wordml" xmlns:w16cex="http://schemas.microsoft.com/office/word/2018/wordml/cex" xmlns:w16cid="http://schemas.microsoft.com/office/word/2016/wordml/cid" xmlns:w16="http://schemas.microsoft.com/office/word/2018/wordml" xmlns:w16sdtdh="http://schemas.microsoft.com/office/word/2020/wordml/sdtdatahash" xmlns:w16se="http://schemas.microsoft.com/office/word/2015/wordml/symex" xmlns:wpg="http://schemas.microsoft.com/office/word/2010/wordprocessingGroup" xmlns:wpi="http://schemas.microsoft.com/office/word/2010/wordprocessingInk" xmlns:wne="http://schemas.microsoft.com/office/word/2006/wordml" xmlns:wps="http://schemas.microsoft.com/office/word/2010/wordprocessingShape" mc:Ignorable="w14 w15 w16se w16cid w16 w16cex w16sdtdh wp14">
   <w:abstractNum w:abstractNumId="0" w15:restartNumberingAfterBreak="0">
     <w:nsid w:val="06E10739"/>
     <w:multiLevelType w:val="hybridMultilevel"/>
@@ -2476,7 +2483,7 @@
 </file>
 
 <file path=word/styles.xml><?xml version="1.0" encoding="utf-8"?>
-<w:styles xmlns:mc="http://schemas.openxmlformats.org/markup-compatibility/2006" xmlns:r="http://schemas.openxmlformats.org/officeDocument/2006/relationships" xmlns:w="http://schemas.openxmlformats.org/wordprocessingml/2006/main" xmlns:w14="http://schemas.microsoft.com/office/word/2010/wordml" xmlns:w15="http://schemas.microsoft.com/office/word/2012/wordml" xmlns:w16cex="http://schemas.microsoft.com/office/word/2018/wordml/cex" xmlns:w16cid="http://schemas.microsoft.com/office/word/2016/wordml/cid" xmlns:w16="http://schemas.microsoft.com/office/word/2018/wordml" xmlns:w16se="http://schemas.microsoft.com/office/word/2015/wordml/symex" mc:Ignorable="w14 w15 w16se w16cid w16 w16cex">
+<w:styles xmlns:mc="http://schemas.openxmlformats.org/markup-compatibility/2006" xmlns:r="http://schemas.openxmlformats.org/officeDocument/2006/relationships" xmlns:w="http://schemas.openxmlformats.org/wordprocessingml/2006/main" xmlns:w14="http://schemas.microsoft.com/office/word/2010/wordml" xmlns:w15="http://schemas.microsoft.com/office/word/2012/wordml" xmlns:w16cex="http://schemas.microsoft.com/office/word/2018/wordml/cex" xmlns:w16cid="http://schemas.microsoft.com/office/word/2016/wordml/cid" xmlns:w16="http://schemas.microsoft.com/office/word/2018/wordml" xmlns:w16sdtdh="http://schemas.microsoft.com/office/word/2020/wordml/sdtdatahash" xmlns:w16se="http://schemas.microsoft.com/office/word/2015/wordml/symex" mc:Ignorable="w14 w15 w16se w16cid w16 w16cex w16sdtdh">
   <w:docDefaults>
     <w:rPrDefault>
       <w:rPr>

--- a/doc.docx
+++ b/doc.docx
@@ -1,6 +1,6 @@
 
 <file path=word/document.xml><?xml version="1.0" encoding="utf-8"?>
-<w:document xmlns:wpc="http://schemas.microsoft.com/office/word/2010/wordprocessingCanvas" xmlns:cx="http://schemas.microsoft.com/office/drawing/2014/chartex" xmlns:cx1="http://schemas.microsoft.com/office/drawing/2015/9/8/chartex" xmlns:cx2="http://schemas.microsoft.com/office/drawing/2015/10/21/chartex" xmlns:cx3="http://schemas.microsoft.com/office/drawing/2016/5/9/chartex" xmlns:cx4="http://schemas.microsoft.com/office/drawing/2016/5/10/chartex" xmlns:cx5="http://schemas.microsoft.com/office/drawing/2016/5/11/chartex" xmlns:cx6="http://schemas.microsoft.com/office/drawing/2016/5/12/chartex" xmlns:cx7="http://schemas.microsoft.com/office/drawing/2016/5/13/chartex" xmlns:cx8="http://schemas.microsoft.com/office/drawing/2016/5/14/chartex" xmlns:mc="http://schemas.openxmlformats.org/markup-compatibility/2006" xmlns:aink="http://schemas.microsoft.com/office/drawing/2016/ink" xmlns:am3d="http://schemas.microsoft.com/office/drawing/2017/model3d" xmlns:o="urn:schemas-microsoft-com:office:office" xmlns:r="http://schemas.openxmlformats.org/officeDocument/2006/relationships" xmlns:m="http://schemas.openxmlformats.org/officeDocument/2006/math" xmlns:v="urn:schemas-microsoft-com:vml" xmlns:wp14="http://schemas.microsoft.com/office/word/2010/wordprocessingDrawing" xmlns:wp="http://schemas.openxmlformats.org/drawingml/2006/wordprocessingDrawing" xmlns:w10="urn:schemas-microsoft-com:office:word" xmlns:w="http://schemas.openxmlformats.org/wordprocessingml/2006/main" xmlns:w14="http://schemas.microsoft.com/office/word/2010/wordml" xmlns:w15="http://schemas.microsoft.com/office/word/2012/wordml" xmlns:w16cex="http://schemas.microsoft.com/office/word/2018/wordml/cex" xmlns:w16cid="http://schemas.microsoft.com/office/word/2016/wordml/cid" xmlns:w16="http://schemas.microsoft.com/office/word/2018/wordml" xmlns:w16sdtdh="http://schemas.microsoft.com/office/word/2020/wordml/sdtdatahash" xmlns:w16se="http://schemas.microsoft.com/office/word/2015/wordml/symex" xmlns:wpg="http://schemas.microsoft.com/office/word/2010/wordprocessingGroup" xmlns:wpi="http://schemas.microsoft.com/office/word/2010/wordprocessingInk" xmlns:wne="http://schemas.microsoft.com/office/word/2006/wordml" xmlns:wps="http://schemas.microsoft.com/office/word/2010/wordprocessingShape" mc:Ignorable="w14 w15 w16se w16cid w16 w16cex w16sdtdh wp14">
+<w:document xmlns:wpc="http://schemas.microsoft.com/office/word/2010/wordprocessingCanvas" xmlns:cx="http://schemas.microsoft.com/office/drawing/2014/chartex" xmlns:cx1="http://schemas.microsoft.com/office/drawing/2015/9/8/chartex" xmlns:cx2="http://schemas.microsoft.com/office/drawing/2015/10/21/chartex" xmlns:cx3="http://schemas.microsoft.com/office/drawing/2016/5/9/chartex" xmlns:cx4="http://schemas.microsoft.com/office/drawing/2016/5/10/chartex" xmlns:cx5="http://schemas.microsoft.com/office/drawing/2016/5/11/chartex" xmlns:cx6="http://schemas.microsoft.com/office/drawing/2016/5/12/chartex" xmlns:cx7="http://schemas.microsoft.com/office/drawing/2016/5/13/chartex" xmlns:cx8="http://schemas.microsoft.com/office/drawing/2016/5/14/chartex" xmlns:mc="http://schemas.openxmlformats.org/markup-compatibility/2006" xmlns:aink="http://schemas.microsoft.com/office/drawing/2016/ink" xmlns:am3d="http://schemas.microsoft.com/office/drawing/2017/model3d" xmlns:o="urn:schemas-microsoft-com:office:office" xmlns:r="http://schemas.openxmlformats.org/officeDocument/2006/relationships" xmlns:m="http://schemas.openxmlformats.org/officeDocument/2006/math" xmlns:v="urn:schemas-microsoft-com:vml" xmlns:wp14="http://schemas.microsoft.com/office/word/2010/wordprocessingDrawing" xmlns:wp="http://schemas.openxmlformats.org/drawingml/2006/wordprocessingDrawing" xmlns:w10="urn:schemas-microsoft-com:office:word" xmlns:w="http://schemas.openxmlformats.org/wordprocessingml/2006/main" xmlns:w14="http://schemas.microsoft.com/office/word/2010/wordml" xmlns:w15="http://schemas.microsoft.com/office/word/2012/wordml" xmlns:w16cex="http://schemas.microsoft.com/office/word/2018/wordml/cex" xmlns:w16cid="http://schemas.microsoft.com/office/word/2016/wordml/cid" xmlns:w16="http://schemas.microsoft.com/office/word/2018/wordml" xmlns:w16se="http://schemas.microsoft.com/office/word/2015/wordml/symex" xmlns:wpg="http://schemas.microsoft.com/office/word/2010/wordprocessingGroup" xmlns:wpi="http://schemas.microsoft.com/office/word/2010/wordprocessingInk" xmlns:wne="http://schemas.microsoft.com/office/word/2006/wordml" xmlns:wps="http://schemas.microsoft.com/office/word/2010/wordprocessingShape" mc:Ignorable="w14 w15 w16se w16cid w16 w16cex wp14">
   <w:body>
     <w:p>
       <w:pPr>
@@ -623,13 +623,23 @@
                 <w:lang w:val="en-US"/>
               </w:rPr>
             </w:pPr>
-            <w:r>
-              <w:rPr>
-                <w:rFonts w:ascii="Times New Roman" w:hAnsi="Times New Roman" w:cs="Times New Roman"/>
-                <w:sz w:val="24"/>
-                <w:szCs w:val="24"/>
-              </w:rPr>
-              <w:t>Smart H</w:t>
+            <w:proofErr w:type="spellStart"/>
+            <w:r>
+              <w:rPr>
+                <w:rFonts w:ascii="Times New Roman" w:hAnsi="Times New Roman" w:cs="Times New Roman"/>
+                <w:sz w:val="24"/>
+                <w:szCs w:val="24"/>
+              </w:rPr>
+              <w:t>Smart</w:t>
+            </w:r>
+            <w:proofErr w:type="spellEnd"/>
+            <w:r>
+              <w:rPr>
+                <w:rFonts w:ascii="Times New Roman" w:hAnsi="Times New Roman" w:cs="Times New Roman"/>
+                <w:sz w:val="24"/>
+                <w:szCs w:val="24"/>
+              </w:rPr>
+              <w:t xml:space="preserve"> H</w:t>
             </w:r>
             <w:proofErr w:type="spellStart"/>
             <w:r>
@@ -1683,70 +1693,698 @@
                 <w:sz w:val="24"/>
                 <w:szCs w:val="24"/>
               </w:rPr>
-              <w:t>Этап I. Создание автоматизированных модулей.</w:t>
-            </w:r>
-          </w:p>
-          <w:p>
-            <w:pPr>
-              <w:pStyle w:val="a4"/>
-              <w:rPr>
-                <w:rFonts w:ascii="Times New Roman" w:hAnsi="Times New Roman" w:cs="Times New Roman"/>
-                <w:sz w:val="24"/>
-                <w:szCs w:val="24"/>
-              </w:rPr>
-            </w:pPr>
-            <w:r>
-              <w:rPr>
-                <w:rFonts w:ascii="Times New Roman" w:hAnsi="Times New Roman" w:cs="Times New Roman"/>
-                <w:sz w:val="24"/>
-                <w:szCs w:val="24"/>
-              </w:rPr>
-              <w:t>Этап II. Объединение модулей в единую систему.</w:t>
-            </w:r>
-          </w:p>
-          <w:p>
-            <w:pPr>
-              <w:pStyle w:val="a4"/>
-              <w:rPr>
-                <w:rFonts w:ascii="Times New Roman" w:hAnsi="Times New Roman" w:cs="Times New Roman"/>
-                <w:sz w:val="24"/>
-                <w:szCs w:val="24"/>
-              </w:rPr>
-            </w:pPr>
-            <w:r>
-              <w:rPr>
-                <w:rFonts w:ascii="Times New Roman" w:hAnsi="Times New Roman" w:cs="Times New Roman"/>
-                <w:sz w:val="24"/>
-                <w:szCs w:val="24"/>
-              </w:rPr>
-              <w:t>Этап III. Взаимодействие с пользователем.</w:t>
-            </w:r>
-          </w:p>
-          <w:p>
-            <w:pPr>
-              <w:pStyle w:val="a4"/>
-              <w:rPr>
-                <w:rFonts w:ascii="Times New Roman" w:hAnsi="Times New Roman" w:cs="Times New Roman"/>
-                <w:sz w:val="24"/>
-                <w:szCs w:val="24"/>
-              </w:rPr>
-            </w:pPr>
-            <w:r>
-              <w:rPr>
-                <w:rFonts w:ascii="Times New Roman" w:hAnsi="Times New Roman" w:cs="Times New Roman"/>
-                <w:sz w:val="24"/>
-                <w:szCs w:val="24"/>
-              </w:rPr>
-              <w:t>Этап IV. Обучение системы саморегулированию.</w:t>
-            </w:r>
-            <w:r>
-              <w:rPr>
-                <w:rFonts w:ascii="Times New Roman" w:hAnsi="Times New Roman" w:cs="Times New Roman"/>
-                <w:sz w:val="24"/>
-                <w:szCs w:val="24"/>
-              </w:rPr>
-              <w:br/>
-              <w:t>Этап V. Настройка системы.</w:t>
+              <w:t>Этап I. Проектирование автоматических модулей</w:t>
+            </w:r>
+            <w:r>
+              <w:rPr>
+                <w:rFonts w:ascii="Times New Roman" w:hAnsi="Times New Roman" w:cs="Times New Roman"/>
+                <w:sz w:val="24"/>
+                <w:szCs w:val="24"/>
+              </w:rPr>
+              <w:t>.</w:t>
+            </w:r>
+          </w:p>
+          <w:p>
+            <w:pPr>
+              <w:pStyle w:val="a4"/>
+              <w:numPr>
+                <w:ilvl w:val="1"/>
+                <w:numId w:val="8"/>
+              </w:numPr>
+              <w:rPr>
+                <w:rFonts w:ascii="Times New Roman" w:hAnsi="Times New Roman" w:cs="Times New Roman"/>
+                <w:sz w:val="24"/>
+                <w:szCs w:val="24"/>
+              </w:rPr>
+            </w:pPr>
+            <w:r>
+              <w:rPr>
+                <w:rFonts w:ascii="Times New Roman" w:hAnsi="Times New Roman" w:cs="Times New Roman"/>
+                <w:sz w:val="24"/>
+                <w:szCs w:val="24"/>
+              </w:rPr>
+              <w:t>Определение устройств, процессов и параметров, которые необходимо контролировать.</w:t>
+            </w:r>
+          </w:p>
+          <w:p>
+            <w:pPr>
+              <w:pStyle w:val="a4"/>
+              <w:numPr>
+                <w:ilvl w:val="1"/>
+                <w:numId w:val="8"/>
+              </w:numPr>
+              <w:rPr>
+                <w:rFonts w:ascii="Times New Roman" w:hAnsi="Times New Roman" w:cs="Times New Roman"/>
+                <w:sz w:val="24"/>
+                <w:szCs w:val="24"/>
+              </w:rPr>
+            </w:pPr>
+            <w:r>
+              <w:rPr>
+                <w:rFonts w:ascii="Times New Roman" w:hAnsi="Times New Roman" w:cs="Times New Roman"/>
+                <w:sz w:val="24"/>
+                <w:szCs w:val="24"/>
+              </w:rPr>
+              <w:t>Проектирование электронной части модулей.</w:t>
+            </w:r>
+          </w:p>
+          <w:p>
+            <w:pPr>
+              <w:pStyle w:val="a4"/>
+              <w:numPr>
+                <w:ilvl w:val="1"/>
+                <w:numId w:val="8"/>
+              </w:numPr>
+              <w:rPr>
+                <w:rFonts w:ascii="Times New Roman" w:hAnsi="Times New Roman" w:cs="Times New Roman"/>
+                <w:sz w:val="24"/>
+                <w:szCs w:val="24"/>
+              </w:rPr>
+            </w:pPr>
+            <w:r>
+              <w:rPr>
+                <w:rFonts w:ascii="Times New Roman" w:hAnsi="Times New Roman" w:cs="Times New Roman"/>
+                <w:sz w:val="24"/>
+                <w:szCs w:val="24"/>
+              </w:rPr>
+              <w:t>Определение общей структуры всей системы.</w:t>
+            </w:r>
+          </w:p>
+          <w:p>
+            <w:pPr>
+              <w:pStyle w:val="a4"/>
+              <w:rPr>
+                <w:rFonts w:ascii="Times New Roman" w:hAnsi="Times New Roman" w:cs="Times New Roman"/>
+                <w:sz w:val="24"/>
+                <w:szCs w:val="24"/>
+              </w:rPr>
+            </w:pPr>
+            <w:r>
+              <w:rPr>
+                <w:rFonts w:ascii="Times New Roman" w:hAnsi="Times New Roman" w:cs="Times New Roman"/>
+                <w:sz w:val="24"/>
+                <w:szCs w:val="24"/>
+              </w:rPr>
+              <w:t>Этап II. Проектирование ядра (бизнес-логики).</w:t>
+            </w:r>
+          </w:p>
+          <w:p>
+            <w:pPr>
+              <w:pStyle w:val="a4"/>
+              <w:numPr>
+                <w:ilvl w:val="1"/>
+                <w:numId w:val="8"/>
+              </w:numPr>
+              <w:rPr>
+                <w:rFonts w:ascii="Times New Roman" w:hAnsi="Times New Roman" w:cs="Times New Roman"/>
+                <w:sz w:val="24"/>
+                <w:szCs w:val="24"/>
+              </w:rPr>
+            </w:pPr>
+            <w:r>
+              <w:rPr>
+                <w:rFonts w:ascii="Times New Roman" w:hAnsi="Times New Roman" w:cs="Times New Roman"/>
+                <w:sz w:val="24"/>
+                <w:szCs w:val="24"/>
+              </w:rPr>
+              <w:t>Дискретизация задач.</w:t>
+            </w:r>
+          </w:p>
+          <w:p>
+            <w:pPr>
+              <w:pStyle w:val="a4"/>
+              <w:numPr>
+                <w:ilvl w:val="1"/>
+                <w:numId w:val="8"/>
+              </w:numPr>
+              <w:rPr>
+                <w:rFonts w:ascii="Times New Roman" w:hAnsi="Times New Roman" w:cs="Times New Roman"/>
+                <w:sz w:val="24"/>
+                <w:szCs w:val="24"/>
+              </w:rPr>
+            </w:pPr>
+            <w:r>
+              <w:rPr>
+                <w:rFonts w:ascii="Times New Roman" w:hAnsi="Times New Roman" w:cs="Times New Roman"/>
+                <w:sz w:val="24"/>
+                <w:szCs w:val="24"/>
+              </w:rPr>
+              <w:t>Создание шаблонов процессов, задач и конфигураций.</w:t>
+            </w:r>
+          </w:p>
+          <w:p>
+            <w:pPr>
+              <w:pStyle w:val="a4"/>
+              <w:numPr>
+                <w:ilvl w:val="1"/>
+                <w:numId w:val="8"/>
+              </w:numPr>
+              <w:rPr>
+                <w:rFonts w:ascii="Times New Roman" w:hAnsi="Times New Roman" w:cs="Times New Roman"/>
+                <w:sz w:val="24"/>
+                <w:szCs w:val="24"/>
+              </w:rPr>
+            </w:pPr>
+            <w:r>
+              <w:rPr>
+                <w:rFonts w:ascii="Times New Roman" w:hAnsi="Times New Roman" w:cs="Times New Roman"/>
+                <w:sz w:val="24"/>
+                <w:szCs w:val="24"/>
+              </w:rPr>
+              <w:t>Создание шаблонов обработки данных и объектов.</w:t>
+            </w:r>
+          </w:p>
+          <w:p>
+            <w:pPr>
+              <w:pStyle w:val="a4"/>
+              <w:numPr>
+                <w:ilvl w:val="1"/>
+                <w:numId w:val="8"/>
+              </w:numPr>
+              <w:rPr>
+                <w:rFonts w:ascii="Times New Roman" w:hAnsi="Times New Roman" w:cs="Times New Roman"/>
+                <w:sz w:val="24"/>
+                <w:szCs w:val="24"/>
+              </w:rPr>
+            </w:pPr>
+            <w:r>
+              <w:rPr>
+                <w:rFonts w:ascii="Times New Roman" w:hAnsi="Times New Roman" w:cs="Times New Roman"/>
+                <w:sz w:val="24"/>
+                <w:szCs w:val="24"/>
+              </w:rPr>
+              <w:t>Создание протоколов взаимодействия и API.</w:t>
+            </w:r>
+          </w:p>
+          <w:p>
+            <w:pPr>
+              <w:pStyle w:val="a4"/>
+              <w:rPr>
+                <w:rFonts w:ascii="Times New Roman" w:hAnsi="Times New Roman" w:cs="Times New Roman"/>
+                <w:sz w:val="24"/>
+                <w:szCs w:val="24"/>
+              </w:rPr>
+            </w:pPr>
+            <w:r>
+              <w:rPr>
+                <w:rFonts w:ascii="Times New Roman" w:hAnsi="Times New Roman" w:cs="Times New Roman"/>
+                <w:sz w:val="24"/>
+                <w:szCs w:val="24"/>
+              </w:rPr>
+              <w:lastRenderedPageBreak/>
+              <w:t>Этап III. Разработка библиотеки.</w:t>
+            </w:r>
+          </w:p>
+          <w:p>
+            <w:pPr>
+              <w:pStyle w:val="a4"/>
+              <w:numPr>
+                <w:ilvl w:val="1"/>
+                <w:numId w:val="8"/>
+              </w:numPr>
+              <w:rPr>
+                <w:rFonts w:ascii="Times New Roman" w:hAnsi="Times New Roman" w:cs="Times New Roman"/>
+                <w:sz w:val="24"/>
+                <w:szCs w:val="24"/>
+              </w:rPr>
+            </w:pPr>
+            <w:r>
+              <w:rPr>
+                <w:rFonts w:ascii="Times New Roman" w:hAnsi="Times New Roman" w:cs="Times New Roman"/>
+                <w:sz w:val="24"/>
+                <w:szCs w:val="24"/>
+              </w:rPr>
+              <w:t>Создание удобных инструментов, на основе ядра.</w:t>
+            </w:r>
+          </w:p>
+          <w:p>
+            <w:pPr>
+              <w:pStyle w:val="a4"/>
+              <w:numPr>
+                <w:ilvl w:val="1"/>
+                <w:numId w:val="8"/>
+              </w:numPr>
+              <w:rPr>
+                <w:rFonts w:ascii="Times New Roman" w:hAnsi="Times New Roman" w:cs="Times New Roman"/>
+                <w:sz w:val="24"/>
+                <w:szCs w:val="24"/>
+              </w:rPr>
+            </w:pPr>
+            <w:r>
+              <w:rPr>
+                <w:rFonts w:ascii="Times New Roman" w:hAnsi="Times New Roman" w:cs="Times New Roman"/>
+                <w:sz w:val="24"/>
+                <w:szCs w:val="24"/>
+              </w:rPr>
+              <w:t>Создание удобного интерфейса для программистов.</w:t>
+            </w:r>
+          </w:p>
+          <w:p>
+            <w:pPr>
+              <w:pStyle w:val="a4"/>
+              <w:numPr>
+                <w:ilvl w:val="1"/>
+                <w:numId w:val="8"/>
+              </w:numPr>
+              <w:rPr>
+                <w:rFonts w:ascii="Times New Roman" w:hAnsi="Times New Roman" w:cs="Times New Roman"/>
+                <w:sz w:val="24"/>
+                <w:szCs w:val="24"/>
+              </w:rPr>
+            </w:pPr>
+            <w:r>
+              <w:rPr>
+                <w:rFonts w:ascii="Times New Roman" w:hAnsi="Times New Roman" w:cs="Times New Roman"/>
+                <w:sz w:val="24"/>
+                <w:szCs w:val="24"/>
+              </w:rPr>
+              <w:t>Создание инструментов для автоматической конфигурации системы.</w:t>
+            </w:r>
+          </w:p>
+          <w:p>
+            <w:pPr>
+              <w:pStyle w:val="a4"/>
+              <w:rPr>
+                <w:rFonts w:ascii="Times New Roman" w:hAnsi="Times New Roman" w:cs="Times New Roman"/>
+                <w:sz w:val="24"/>
+                <w:szCs w:val="24"/>
+              </w:rPr>
+            </w:pPr>
+            <w:r>
+              <w:rPr>
+                <w:rFonts w:ascii="Times New Roman" w:hAnsi="Times New Roman" w:cs="Times New Roman"/>
+                <w:sz w:val="24"/>
+                <w:szCs w:val="24"/>
+              </w:rPr>
+              <w:t>Этап IV. Объединение модулей в единую систему.</w:t>
+            </w:r>
+          </w:p>
+          <w:p>
+            <w:pPr>
+              <w:pStyle w:val="a4"/>
+              <w:numPr>
+                <w:ilvl w:val="1"/>
+                <w:numId w:val="8"/>
+              </w:numPr>
+              <w:rPr>
+                <w:rFonts w:ascii="Times New Roman" w:hAnsi="Times New Roman" w:cs="Times New Roman"/>
+                <w:sz w:val="24"/>
+                <w:szCs w:val="24"/>
+              </w:rPr>
+            </w:pPr>
+            <w:r>
+              <w:rPr>
+                <w:rFonts w:ascii="Times New Roman" w:hAnsi="Times New Roman" w:cs="Times New Roman"/>
+                <w:sz w:val="24"/>
+                <w:szCs w:val="24"/>
+              </w:rPr>
+              <w:t>Настройка стабильной связи между модулями.</w:t>
+            </w:r>
+          </w:p>
+          <w:p>
+            <w:pPr>
+              <w:pStyle w:val="a4"/>
+              <w:numPr>
+                <w:ilvl w:val="1"/>
+                <w:numId w:val="8"/>
+              </w:numPr>
+              <w:rPr>
+                <w:rFonts w:ascii="Times New Roman" w:hAnsi="Times New Roman" w:cs="Times New Roman"/>
+                <w:sz w:val="24"/>
+                <w:szCs w:val="24"/>
+              </w:rPr>
+            </w:pPr>
+            <w:r>
+              <w:rPr>
+                <w:rFonts w:ascii="Times New Roman" w:hAnsi="Times New Roman" w:cs="Times New Roman"/>
+                <w:sz w:val="24"/>
+                <w:szCs w:val="24"/>
+              </w:rPr>
+              <w:t>Настройка протоколов передачи данных.</w:t>
+            </w:r>
+          </w:p>
+          <w:p>
+            <w:pPr>
+              <w:pStyle w:val="a4"/>
+              <w:numPr>
+                <w:ilvl w:val="1"/>
+                <w:numId w:val="8"/>
+              </w:numPr>
+              <w:rPr>
+                <w:rFonts w:ascii="Times New Roman" w:hAnsi="Times New Roman" w:cs="Times New Roman"/>
+                <w:sz w:val="24"/>
+                <w:szCs w:val="24"/>
+              </w:rPr>
+            </w:pPr>
+            <w:r>
+              <w:rPr>
+                <w:rFonts w:ascii="Times New Roman" w:hAnsi="Times New Roman" w:cs="Times New Roman"/>
+                <w:sz w:val="24"/>
+                <w:szCs w:val="24"/>
+              </w:rPr>
+              <w:t>Проектирование API модулей.</w:t>
+            </w:r>
+          </w:p>
+          <w:p>
+            <w:pPr>
+              <w:pStyle w:val="a4"/>
+              <w:numPr>
+                <w:ilvl w:val="1"/>
+                <w:numId w:val="8"/>
+              </w:numPr>
+              <w:rPr>
+                <w:rFonts w:ascii="Times New Roman" w:hAnsi="Times New Roman" w:cs="Times New Roman"/>
+                <w:sz w:val="24"/>
+                <w:szCs w:val="24"/>
+              </w:rPr>
+            </w:pPr>
+            <w:r>
+              <w:rPr>
+                <w:rFonts w:ascii="Times New Roman" w:hAnsi="Times New Roman" w:cs="Times New Roman"/>
+                <w:sz w:val="24"/>
+                <w:szCs w:val="24"/>
+              </w:rPr>
+              <w:t>Проектирование моделей взаимодействия между модулями.</w:t>
+            </w:r>
+          </w:p>
+          <w:p>
+            <w:pPr>
+              <w:pStyle w:val="a4"/>
+              <w:numPr>
+                <w:ilvl w:val="1"/>
+                <w:numId w:val="8"/>
+              </w:numPr>
+              <w:rPr>
+                <w:rFonts w:ascii="Times New Roman" w:hAnsi="Times New Roman" w:cs="Times New Roman"/>
+                <w:sz w:val="24"/>
+                <w:szCs w:val="24"/>
+              </w:rPr>
+            </w:pPr>
+            <w:r>
+              <w:rPr>
+                <w:rFonts w:ascii="Times New Roman" w:hAnsi="Times New Roman" w:cs="Times New Roman"/>
+                <w:sz w:val="24"/>
+                <w:szCs w:val="24"/>
+              </w:rPr>
+              <w:t>Настройка систем обработки ошибок.</w:t>
+            </w:r>
+          </w:p>
+          <w:p>
+            <w:pPr>
+              <w:pStyle w:val="a4"/>
+              <w:rPr>
+                <w:rFonts w:ascii="Times New Roman" w:hAnsi="Times New Roman" w:cs="Times New Roman"/>
+                <w:sz w:val="24"/>
+                <w:szCs w:val="24"/>
+              </w:rPr>
+            </w:pPr>
+            <w:r>
+              <w:rPr>
+                <w:rFonts w:ascii="Times New Roman" w:hAnsi="Times New Roman" w:cs="Times New Roman"/>
+                <w:sz w:val="24"/>
+                <w:szCs w:val="24"/>
+              </w:rPr>
+              <w:t>Этап V. Взаимодействие с пользователем.</w:t>
+            </w:r>
+          </w:p>
+          <w:p>
+            <w:pPr>
+              <w:pStyle w:val="a4"/>
+              <w:numPr>
+                <w:ilvl w:val="1"/>
+                <w:numId w:val="8"/>
+              </w:numPr>
+              <w:rPr>
+                <w:rFonts w:ascii="Times New Roman" w:hAnsi="Times New Roman" w:cs="Times New Roman"/>
+                <w:sz w:val="24"/>
+                <w:szCs w:val="24"/>
+              </w:rPr>
+            </w:pPr>
+            <w:r>
+              <w:rPr>
+                <w:rFonts w:ascii="Times New Roman" w:hAnsi="Times New Roman" w:cs="Times New Roman"/>
+                <w:sz w:val="24"/>
+                <w:szCs w:val="24"/>
+              </w:rPr>
+              <w:t>Определение методов взаимодействия с пользователем.</w:t>
+            </w:r>
+          </w:p>
+          <w:p>
+            <w:pPr>
+              <w:pStyle w:val="a4"/>
+              <w:numPr>
+                <w:ilvl w:val="1"/>
+                <w:numId w:val="8"/>
+              </w:numPr>
+              <w:rPr>
+                <w:rFonts w:ascii="Times New Roman" w:hAnsi="Times New Roman" w:cs="Times New Roman"/>
+                <w:sz w:val="24"/>
+                <w:szCs w:val="24"/>
+              </w:rPr>
+            </w:pPr>
+            <w:r>
+              <w:rPr>
+                <w:rFonts w:ascii="Times New Roman" w:hAnsi="Times New Roman" w:cs="Times New Roman"/>
+                <w:sz w:val="24"/>
+                <w:szCs w:val="24"/>
+              </w:rPr>
+              <w:t>Реализация удобных для пользователя методов управления системой.</w:t>
+            </w:r>
+          </w:p>
+          <w:p>
+            <w:pPr>
+              <w:pStyle w:val="a4"/>
+              <w:numPr>
+                <w:ilvl w:val="1"/>
+                <w:numId w:val="8"/>
+              </w:numPr>
+              <w:rPr>
+                <w:rFonts w:ascii="Times New Roman" w:hAnsi="Times New Roman" w:cs="Times New Roman"/>
+                <w:sz w:val="24"/>
+                <w:szCs w:val="24"/>
+              </w:rPr>
+            </w:pPr>
+            <w:r>
+              <w:rPr>
+                <w:rFonts w:ascii="Times New Roman" w:hAnsi="Times New Roman" w:cs="Times New Roman"/>
+                <w:sz w:val="24"/>
+                <w:szCs w:val="24"/>
+              </w:rPr>
+              <w:t>Разработка GUI.</w:t>
+            </w:r>
+          </w:p>
+          <w:p>
+            <w:pPr>
+              <w:pStyle w:val="a4"/>
+              <w:rPr>
+                <w:rFonts w:ascii="Times New Roman" w:hAnsi="Times New Roman" w:cs="Times New Roman"/>
+                <w:sz w:val="24"/>
+                <w:szCs w:val="24"/>
+              </w:rPr>
+            </w:pPr>
+            <w:r>
+              <w:rPr>
+                <w:rFonts w:ascii="Times New Roman" w:hAnsi="Times New Roman" w:cs="Times New Roman"/>
+                <w:sz w:val="24"/>
+                <w:szCs w:val="24"/>
+              </w:rPr>
+              <w:t>Этап VI. Обучение системы саморегулированию.</w:t>
+            </w:r>
+          </w:p>
+          <w:p>
+            <w:pPr>
+              <w:pStyle w:val="a4"/>
+              <w:numPr>
+                <w:ilvl w:val="1"/>
+                <w:numId w:val="8"/>
+              </w:numPr>
+              <w:rPr>
+                <w:rFonts w:ascii="Times New Roman" w:hAnsi="Times New Roman" w:cs="Times New Roman"/>
+                <w:sz w:val="24"/>
+                <w:szCs w:val="24"/>
+              </w:rPr>
+            </w:pPr>
+            <w:r>
+              <w:rPr>
+                <w:rFonts w:ascii="Times New Roman" w:hAnsi="Times New Roman" w:cs="Times New Roman"/>
+                <w:sz w:val="24"/>
+                <w:szCs w:val="24"/>
+              </w:rPr>
+              <w:t>Определение факторов, влияющих на поведение системы.</w:t>
+            </w:r>
+          </w:p>
+          <w:p>
+            <w:pPr>
+              <w:pStyle w:val="a4"/>
+              <w:numPr>
+                <w:ilvl w:val="1"/>
+                <w:numId w:val="8"/>
+              </w:numPr>
+              <w:rPr>
+                <w:rFonts w:ascii="Times New Roman" w:hAnsi="Times New Roman" w:cs="Times New Roman"/>
+                <w:sz w:val="24"/>
+                <w:szCs w:val="24"/>
+              </w:rPr>
+            </w:pPr>
+            <w:r>
+              <w:rPr>
+                <w:rFonts w:ascii="Times New Roman" w:hAnsi="Times New Roman" w:cs="Times New Roman"/>
+                <w:sz w:val="24"/>
+                <w:szCs w:val="24"/>
+              </w:rPr>
+              <w:t>Проектирование сценариев поведения системы.</w:t>
+            </w:r>
+          </w:p>
+          <w:p>
+            <w:pPr>
+              <w:pStyle w:val="a4"/>
+              <w:numPr>
+                <w:ilvl w:val="1"/>
+                <w:numId w:val="8"/>
+              </w:numPr>
+              <w:rPr>
+                <w:rFonts w:ascii="Times New Roman" w:hAnsi="Times New Roman" w:cs="Times New Roman"/>
+                <w:sz w:val="24"/>
+                <w:szCs w:val="24"/>
+              </w:rPr>
+            </w:pPr>
+            <w:r>
+              <w:rPr>
+                <w:rFonts w:ascii="Times New Roman" w:hAnsi="Times New Roman" w:cs="Times New Roman"/>
+                <w:sz w:val="24"/>
+                <w:szCs w:val="24"/>
+              </w:rPr>
+              <w:t>Создание нейронной сети, для автоматического регулирования системы.</w:t>
+            </w:r>
+          </w:p>
+          <w:p>
+            <w:pPr>
+              <w:pStyle w:val="a4"/>
+              <w:rPr>
+                <w:rFonts w:ascii="Times New Roman" w:hAnsi="Times New Roman" w:cs="Times New Roman"/>
+                <w:sz w:val="24"/>
+                <w:szCs w:val="24"/>
+              </w:rPr>
+            </w:pPr>
+            <w:r>
+              <w:rPr>
+                <w:rFonts w:ascii="Times New Roman" w:hAnsi="Times New Roman" w:cs="Times New Roman"/>
+                <w:sz w:val="24"/>
+                <w:szCs w:val="24"/>
+              </w:rPr>
+              <w:t>Этап VII. Настройка системы.</w:t>
+            </w:r>
+          </w:p>
+          <w:p>
+            <w:pPr>
+              <w:pStyle w:val="a4"/>
+              <w:numPr>
+                <w:ilvl w:val="1"/>
+                <w:numId w:val="8"/>
+              </w:numPr>
+              <w:rPr>
+                <w:rFonts w:ascii="Times New Roman" w:hAnsi="Times New Roman" w:cs="Times New Roman"/>
+                <w:sz w:val="24"/>
+                <w:szCs w:val="24"/>
+              </w:rPr>
+            </w:pPr>
+            <w:r>
+              <w:rPr>
+                <w:rFonts w:ascii="Times New Roman" w:hAnsi="Times New Roman" w:cs="Times New Roman"/>
+                <w:sz w:val="24"/>
+                <w:szCs w:val="24"/>
+              </w:rPr>
+              <w:t>Отладка всех датчиков и модулей.</w:t>
+            </w:r>
+          </w:p>
+          <w:p>
+            <w:pPr>
+              <w:pStyle w:val="a4"/>
+              <w:numPr>
+                <w:ilvl w:val="1"/>
+                <w:numId w:val="8"/>
+              </w:numPr>
+              <w:rPr>
+                <w:rFonts w:ascii="Times New Roman" w:hAnsi="Times New Roman" w:cs="Times New Roman"/>
+                <w:sz w:val="24"/>
+                <w:szCs w:val="24"/>
+              </w:rPr>
+            </w:pPr>
+            <w:r>
+              <w:rPr>
+                <w:rFonts w:ascii="Times New Roman" w:hAnsi="Times New Roman" w:cs="Times New Roman"/>
+                <w:sz w:val="24"/>
+                <w:szCs w:val="24"/>
+              </w:rPr>
+              <w:t>Оптимизация прошивок.</w:t>
+            </w:r>
+          </w:p>
+          <w:p>
+            <w:pPr>
+              <w:pStyle w:val="a4"/>
+              <w:numPr>
+                <w:ilvl w:val="1"/>
+                <w:numId w:val="8"/>
+              </w:numPr>
+              <w:rPr>
+                <w:rFonts w:ascii="Times New Roman" w:hAnsi="Times New Roman" w:cs="Times New Roman"/>
+                <w:sz w:val="24"/>
+                <w:szCs w:val="24"/>
+              </w:rPr>
+            </w:pPr>
+            <w:r>
+              <w:rPr>
+                <w:rFonts w:ascii="Times New Roman" w:hAnsi="Times New Roman" w:cs="Times New Roman"/>
+                <w:sz w:val="24"/>
+                <w:szCs w:val="24"/>
+              </w:rPr>
+              <w:t>Обучение нейронной сети.</w:t>
+            </w:r>
+          </w:p>
+          <w:p>
+            <w:pPr>
+              <w:pStyle w:val="a4"/>
+              <w:numPr>
+                <w:ilvl w:val="1"/>
+                <w:numId w:val="8"/>
+              </w:numPr>
+              <w:rPr>
+                <w:rFonts w:ascii="Times New Roman" w:hAnsi="Times New Roman" w:cs="Times New Roman"/>
+                <w:sz w:val="24"/>
+                <w:szCs w:val="24"/>
+              </w:rPr>
+            </w:pPr>
+            <w:r>
+              <w:rPr>
+                <w:rFonts w:ascii="Times New Roman" w:hAnsi="Times New Roman" w:cs="Times New Roman"/>
+                <w:sz w:val="24"/>
+                <w:szCs w:val="24"/>
+              </w:rPr>
+              <w:t>Тестирование системы на стабильность.</w:t>
+            </w:r>
+            <w:bookmarkStart w:id="0" w:name="_GoBack"/>
+            <w:bookmarkEnd w:id="0"/>
+          </w:p>
+          <w:p>
+            <w:pPr>
+              <w:pStyle w:val="a4"/>
+              <w:numPr>
+                <w:ilvl w:val="1"/>
+                <w:numId w:val="8"/>
+              </w:numPr>
+              <w:rPr>
+                <w:rFonts w:ascii="Times New Roman" w:hAnsi="Times New Roman" w:cs="Times New Roman"/>
+                <w:sz w:val="24"/>
+                <w:szCs w:val="24"/>
+              </w:rPr>
+            </w:pPr>
+            <w:r>
+              <w:rPr>
+                <w:rFonts w:ascii="Times New Roman" w:hAnsi="Times New Roman" w:cs="Times New Roman"/>
+                <w:sz w:val="24"/>
+                <w:szCs w:val="24"/>
+              </w:rPr>
+              <w:t>Проверка обработки системой критических ситуаций.</w:t>
             </w:r>
           </w:p>
         </w:tc>
@@ -1781,6 +2419,7 @@
                 <w:sz w:val="24"/>
                 <w:szCs w:val="24"/>
               </w:rPr>
+              <w:lastRenderedPageBreak/>
               <w:t>Проектный продукт</w:t>
             </w:r>
           </w:p>
@@ -2038,8 +2677,121 @@
 </file>
 
 <file path=word/numbering.xml><?xml version="1.0" encoding="utf-8"?>
-<w:numbering xmlns:wpc="http://schemas.microsoft.com/office/word/2010/wordprocessingCanvas" xmlns:cx="http://schemas.microsoft.com/office/drawing/2014/chartex" xmlns:cx1="http://schemas.microsoft.com/office/drawing/2015/9/8/chartex" xmlns:cx2="http://schemas.microsoft.com/office/drawing/2015/10/21/chartex" xmlns:cx3="http://schemas.microsoft.com/office/drawing/2016/5/9/chartex" xmlns:cx4="http://schemas.microsoft.com/office/drawing/2016/5/10/chartex" xmlns:cx5="http://schemas.microsoft.com/office/drawing/2016/5/11/chartex" xmlns:cx6="http://schemas.microsoft.com/office/drawing/2016/5/12/chartex" xmlns:cx7="http://schemas.microsoft.com/office/drawing/2016/5/13/chartex" xmlns:cx8="http://schemas.microsoft.com/office/drawing/2016/5/14/chartex" xmlns:mc="http://schemas.openxmlformats.org/markup-compatibility/2006" xmlns:aink="http://schemas.microsoft.com/office/drawing/2016/ink" xmlns:am3d="http://schemas.microsoft.com/office/drawing/2017/model3d" xmlns:o="urn:schemas-microsoft-com:office:office" xmlns:r="http://schemas.openxmlformats.org/officeDocument/2006/relationships" xmlns:m="http://schemas.openxmlformats.org/officeDocument/2006/math" xmlns:v="urn:schemas-microsoft-com:vml" xmlns:wp14="http://schemas.microsoft.com/office/word/2010/wordprocessingDrawing" xmlns:wp="http://schemas.openxmlformats.org/drawingml/2006/wordprocessingDrawing" xmlns:w10="urn:schemas-microsoft-com:office:word" xmlns:w="http://schemas.openxmlformats.org/wordprocessingml/2006/main" xmlns:w14="http://schemas.microsoft.com/office/word/2010/wordml" xmlns:w15="http://schemas.microsoft.com/office/word/2012/wordml" xmlns:w16cex="http://schemas.microsoft.com/office/word/2018/wordml/cex" xmlns:w16cid="http://schemas.microsoft.com/office/word/2016/wordml/cid" xmlns:w16="http://schemas.microsoft.com/office/word/2018/wordml" xmlns:w16sdtdh="http://schemas.microsoft.com/office/word/2020/wordml/sdtdatahash" xmlns:w16se="http://schemas.microsoft.com/office/word/2015/wordml/symex" xmlns:wpg="http://schemas.microsoft.com/office/word/2010/wordprocessingGroup" xmlns:wpi="http://schemas.microsoft.com/office/word/2010/wordprocessingInk" xmlns:wne="http://schemas.microsoft.com/office/word/2006/wordml" xmlns:wps="http://schemas.microsoft.com/office/word/2010/wordprocessingShape" mc:Ignorable="w14 w15 w16se w16cid w16 w16cex w16sdtdh wp14">
+<w:numbering xmlns:wpc="http://schemas.microsoft.com/office/word/2010/wordprocessingCanvas" xmlns:cx="http://schemas.microsoft.com/office/drawing/2014/chartex" xmlns:cx1="http://schemas.microsoft.com/office/drawing/2015/9/8/chartex" xmlns:cx2="http://schemas.microsoft.com/office/drawing/2015/10/21/chartex" xmlns:cx3="http://schemas.microsoft.com/office/drawing/2016/5/9/chartex" xmlns:cx4="http://schemas.microsoft.com/office/drawing/2016/5/10/chartex" xmlns:cx5="http://schemas.microsoft.com/office/drawing/2016/5/11/chartex" xmlns:cx6="http://schemas.microsoft.com/office/drawing/2016/5/12/chartex" xmlns:cx7="http://schemas.microsoft.com/office/drawing/2016/5/13/chartex" xmlns:cx8="http://schemas.microsoft.com/office/drawing/2016/5/14/chartex" xmlns:mc="http://schemas.openxmlformats.org/markup-compatibility/2006" xmlns:aink="http://schemas.microsoft.com/office/drawing/2016/ink" xmlns:am3d="http://schemas.microsoft.com/office/drawing/2017/model3d" xmlns:o="urn:schemas-microsoft-com:office:office" xmlns:r="http://schemas.openxmlformats.org/officeDocument/2006/relationships" xmlns:m="http://schemas.openxmlformats.org/officeDocument/2006/math" xmlns:v="urn:schemas-microsoft-com:vml" xmlns:wp14="http://schemas.microsoft.com/office/word/2010/wordprocessingDrawing" xmlns:wp="http://schemas.openxmlformats.org/drawingml/2006/wordprocessingDrawing" xmlns:w10="urn:schemas-microsoft-com:office:word" xmlns:w="http://schemas.openxmlformats.org/wordprocessingml/2006/main" xmlns:w14="http://schemas.microsoft.com/office/word/2010/wordml" xmlns:w15="http://schemas.microsoft.com/office/word/2012/wordml" xmlns:w16cex="http://schemas.microsoft.com/office/word/2018/wordml/cex" xmlns:w16cid="http://schemas.microsoft.com/office/word/2016/wordml/cid" xmlns:w16="http://schemas.microsoft.com/office/word/2018/wordml" xmlns:w16se="http://schemas.microsoft.com/office/word/2015/wordml/symex" xmlns:wpg="http://schemas.microsoft.com/office/word/2010/wordprocessingGroup" xmlns:wpi="http://schemas.microsoft.com/office/word/2010/wordprocessingInk" xmlns:wne="http://schemas.microsoft.com/office/word/2006/wordml" xmlns:wps="http://schemas.microsoft.com/office/word/2010/wordprocessingShape" mc:Ignorable="w14 w15 w16se w16cid w16 w16cex wp14">
   <w:abstractNum w:abstractNumId="0" w15:restartNumberingAfterBreak="0">
+    <w:nsid w:val="01025478"/>
+    <w:multiLevelType w:val="multilevel"/>
+    <w:tmpl w:val="04190021"/>
+    <w:lvl w:ilvl="0">
+      <w:start w:val="1"/>
+      <w:numFmt w:val="bullet"/>
+      <w:lvlText w:val=""/>
+      <w:lvlJc w:val="left"/>
+      <w:pPr>
+        <w:ind w:left="360" w:hanging="360"/>
+      </w:pPr>
+      <w:rPr>
+        <w:rFonts w:ascii="Wingdings" w:hAnsi="Wingdings" w:hint="default"/>
+      </w:rPr>
+    </w:lvl>
+    <w:lvl w:ilvl="1">
+      <w:start w:val="1"/>
+      <w:numFmt w:val="bullet"/>
+      <w:lvlText w:val=""/>
+      <w:lvlJc w:val="left"/>
+      <w:pPr>
+        <w:ind w:left="720" w:hanging="360"/>
+      </w:pPr>
+      <w:rPr>
+        <w:rFonts w:ascii="Wingdings" w:hAnsi="Wingdings" w:hint="default"/>
+      </w:rPr>
+    </w:lvl>
+    <w:lvl w:ilvl="2">
+      <w:start w:val="1"/>
+      <w:numFmt w:val="bullet"/>
+      <w:lvlText w:val=""/>
+      <w:lvlJc w:val="left"/>
+      <w:pPr>
+        <w:ind w:left="1080" w:hanging="360"/>
+      </w:pPr>
+      <w:rPr>
+        <w:rFonts w:ascii="Wingdings" w:hAnsi="Wingdings" w:hint="default"/>
+      </w:rPr>
+    </w:lvl>
+    <w:lvl w:ilvl="3">
+      <w:start w:val="1"/>
+      <w:numFmt w:val="bullet"/>
+      <w:lvlText w:val=""/>
+      <w:lvlJc w:val="left"/>
+      <w:pPr>
+        <w:ind w:left="1440" w:hanging="360"/>
+      </w:pPr>
+      <w:rPr>
+        <w:rFonts w:ascii="Symbol" w:hAnsi="Symbol" w:hint="default"/>
+      </w:rPr>
+    </w:lvl>
+    <w:lvl w:ilvl="4">
+      <w:start w:val="1"/>
+      <w:numFmt w:val="bullet"/>
+      <w:lvlText w:val=""/>
+      <w:lvlJc w:val="left"/>
+      <w:pPr>
+        <w:ind w:left="1800" w:hanging="360"/>
+      </w:pPr>
+      <w:rPr>
+        <w:rFonts w:ascii="Symbol" w:hAnsi="Symbol" w:hint="default"/>
+      </w:rPr>
+    </w:lvl>
+    <w:lvl w:ilvl="5">
+      <w:start w:val="1"/>
+      <w:numFmt w:val="bullet"/>
+      <w:lvlText w:val=""/>
+      <w:lvlJc w:val="left"/>
+      <w:pPr>
+        <w:ind w:left="2160" w:hanging="360"/>
+      </w:pPr>
+      <w:rPr>
+        <w:rFonts w:ascii="Wingdings" w:hAnsi="Wingdings" w:hint="default"/>
+      </w:rPr>
+    </w:lvl>
+    <w:lvl w:ilvl="6">
+      <w:start w:val="1"/>
+      <w:numFmt w:val="bullet"/>
+      <w:lvlText w:val=""/>
+      <w:lvlJc w:val="left"/>
+      <w:pPr>
+        <w:ind w:left="2520" w:hanging="360"/>
+      </w:pPr>
+      <w:rPr>
+        <w:rFonts w:ascii="Wingdings" w:hAnsi="Wingdings" w:hint="default"/>
+      </w:rPr>
+    </w:lvl>
+    <w:lvl w:ilvl="7">
+      <w:start w:val="1"/>
+      <w:numFmt w:val="bullet"/>
+      <w:lvlText w:val=""/>
+      <w:lvlJc w:val="left"/>
+      <w:pPr>
+        <w:ind w:left="2880" w:hanging="360"/>
+      </w:pPr>
+      <w:rPr>
+        <w:rFonts w:ascii="Symbol" w:hAnsi="Symbol" w:hint="default"/>
+      </w:rPr>
+    </w:lvl>
+    <w:lvl w:ilvl="8">
+      <w:start w:val="1"/>
+      <w:numFmt w:val="bullet"/>
+      <w:lvlText w:val=""/>
+      <w:lvlJc w:val="left"/>
+      <w:pPr>
+        <w:ind w:left="3240" w:hanging="360"/>
+      </w:pPr>
+      <w:rPr>
+        <w:rFonts w:ascii="Symbol" w:hAnsi="Symbol" w:hint="default"/>
+      </w:rPr>
+    </w:lvl>
+  </w:abstractNum>
+  <w:abstractNum w:abstractNumId="1" w15:restartNumberingAfterBreak="0">
     <w:nsid w:val="06E10739"/>
     <w:multiLevelType w:val="hybridMultilevel"/>
     <w:tmpl w:val="DEC47FD6"/>
@@ -2152,7 +2904,234 @@
       </w:rPr>
     </w:lvl>
   </w:abstractNum>
-  <w:abstractNum w:abstractNumId="1" w15:restartNumberingAfterBreak="0">
+  <w:abstractNum w:abstractNumId="2" w15:restartNumberingAfterBreak="0">
+    <w:nsid w:val="1AF146E2"/>
+    <w:multiLevelType w:val="multilevel"/>
+    <w:tmpl w:val="04190021"/>
+    <w:styleLink w:val="1"/>
+    <w:lvl w:ilvl="0">
+      <w:start w:val="1"/>
+      <w:numFmt w:val="bullet"/>
+      <w:lvlText w:val=""/>
+      <w:lvlJc w:val="left"/>
+      <w:pPr>
+        <w:ind w:left="360" w:hanging="360"/>
+      </w:pPr>
+      <w:rPr>
+        <w:rFonts w:ascii="Wingdings" w:hAnsi="Wingdings" w:hint="default"/>
+      </w:rPr>
+    </w:lvl>
+    <w:lvl w:ilvl="1">
+      <w:start w:val="1"/>
+      <w:numFmt w:val="bullet"/>
+      <w:lvlText w:val=""/>
+      <w:lvlJc w:val="left"/>
+      <w:pPr>
+        <w:ind w:left="720" w:hanging="360"/>
+      </w:pPr>
+      <w:rPr>
+        <w:rFonts w:ascii="Wingdings" w:hAnsi="Wingdings" w:hint="default"/>
+      </w:rPr>
+    </w:lvl>
+    <w:lvl w:ilvl="2">
+      <w:start w:val="1"/>
+      <w:numFmt w:val="bullet"/>
+      <w:lvlText w:val=""/>
+      <w:lvlJc w:val="left"/>
+      <w:pPr>
+        <w:ind w:left="1080" w:hanging="360"/>
+      </w:pPr>
+      <w:rPr>
+        <w:rFonts w:ascii="Wingdings" w:hAnsi="Wingdings" w:hint="default"/>
+      </w:rPr>
+    </w:lvl>
+    <w:lvl w:ilvl="3">
+      <w:start w:val="1"/>
+      <w:numFmt w:val="bullet"/>
+      <w:lvlText w:val=""/>
+      <w:lvlJc w:val="left"/>
+      <w:pPr>
+        <w:ind w:left="1440" w:hanging="360"/>
+      </w:pPr>
+      <w:rPr>
+        <w:rFonts w:ascii="Symbol" w:hAnsi="Symbol" w:hint="default"/>
+      </w:rPr>
+    </w:lvl>
+    <w:lvl w:ilvl="4">
+      <w:start w:val="1"/>
+      <w:numFmt w:val="bullet"/>
+      <w:lvlText w:val=""/>
+      <w:lvlJc w:val="left"/>
+      <w:pPr>
+        <w:ind w:left="1800" w:hanging="360"/>
+      </w:pPr>
+      <w:rPr>
+        <w:rFonts w:ascii="Symbol" w:hAnsi="Symbol" w:hint="default"/>
+      </w:rPr>
+    </w:lvl>
+    <w:lvl w:ilvl="5">
+      <w:start w:val="1"/>
+      <w:numFmt w:val="bullet"/>
+      <w:lvlText w:val=""/>
+      <w:lvlJc w:val="left"/>
+      <w:pPr>
+        <w:ind w:left="2160" w:hanging="360"/>
+      </w:pPr>
+      <w:rPr>
+        <w:rFonts w:ascii="Wingdings" w:hAnsi="Wingdings" w:hint="default"/>
+      </w:rPr>
+    </w:lvl>
+    <w:lvl w:ilvl="6">
+      <w:start w:val="1"/>
+      <w:numFmt w:val="bullet"/>
+      <w:lvlText w:val=""/>
+      <w:lvlJc w:val="left"/>
+      <w:pPr>
+        <w:ind w:left="2520" w:hanging="360"/>
+      </w:pPr>
+      <w:rPr>
+        <w:rFonts w:ascii="Wingdings" w:hAnsi="Wingdings" w:hint="default"/>
+      </w:rPr>
+    </w:lvl>
+    <w:lvl w:ilvl="7">
+      <w:start w:val="1"/>
+      <w:numFmt w:val="bullet"/>
+      <w:lvlText w:val=""/>
+      <w:lvlJc w:val="left"/>
+      <w:pPr>
+        <w:ind w:left="2880" w:hanging="360"/>
+      </w:pPr>
+      <w:rPr>
+        <w:rFonts w:ascii="Symbol" w:hAnsi="Symbol" w:hint="default"/>
+      </w:rPr>
+    </w:lvl>
+    <w:lvl w:ilvl="8">
+      <w:start w:val="1"/>
+      <w:numFmt w:val="bullet"/>
+      <w:lvlText w:val=""/>
+      <w:lvlJc w:val="left"/>
+      <w:pPr>
+        <w:ind w:left="3240" w:hanging="360"/>
+      </w:pPr>
+      <w:rPr>
+        <w:rFonts w:ascii="Symbol" w:hAnsi="Symbol" w:hint="default"/>
+      </w:rPr>
+    </w:lvl>
+  </w:abstractNum>
+  <w:abstractNum w:abstractNumId="3" w15:restartNumberingAfterBreak="0">
+    <w:nsid w:val="2A84449A"/>
+    <w:multiLevelType w:val="hybridMultilevel"/>
+    <w:tmpl w:val="B0EA8D12"/>
+    <w:lvl w:ilvl="0" w:tplc="04190001">
+      <w:start w:val="1"/>
+      <w:numFmt w:val="bullet"/>
+      <w:lvlText w:val=""/>
+      <w:lvlJc w:val="left"/>
+      <w:pPr>
+        <w:ind w:left="720" w:hanging="360"/>
+      </w:pPr>
+      <w:rPr>
+        <w:rFonts w:ascii="Symbol" w:hAnsi="Symbol" w:hint="default"/>
+      </w:rPr>
+    </w:lvl>
+    <w:lvl w:ilvl="1" w:tplc="04190003" w:tentative="1">
+      <w:start w:val="1"/>
+      <w:numFmt w:val="bullet"/>
+      <w:lvlText w:val="o"/>
+      <w:lvlJc w:val="left"/>
+      <w:pPr>
+        <w:ind w:left="1440" w:hanging="360"/>
+      </w:pPr>
+      <w:rPr>
+        <w:rFonts w:ascii="Courier New" w:hAnsi="Courier New" w:cs="Courier New" w:hint="default"/>
+      </w:rPr>
+    </w:lvl>
+    <w:lvl w:ilvl="2" w:tplc="04190005" w:tentative="1">
+      <w:start w:val="1"/>
+      <w:numFmt w:val="bullet"/>
+      <w:lvlText w:val=""/>
+      <w:lvlJc w:val="left"/>
+      <w:pPr>
+        <w:ind w:left="2160" w:hanging="360"/>
+      </w:pPr>
+      <w:rPr>
+        <w:rFonts w:ascii="Wingdings" w:hAnsi="Wingdings" w:hint="default"/>
+      </w:rPr>
+    </w:lvl>
+    <w:lvl w:ilvl="3" w:tplc="04190001" w:tentative="1">
+      <w:start w:val="1"/>
+      <w:numFmt w:val="bullet"/>
+      <w:lvlText w:val=""/>
+      <w:lvlJc w:val="left"/>
+      <w:pPr>
+        <w:ind w:left="2880" w:hanging="360"/>
+      </w:pPr>
+      <w:rPr>
+        <w:rFonts w:ascii="Symbol" w:hAnsi="Symbol" w:hint="default"/>
+      </w:rPr>
+    </w:lvl>
+    <w:lvl w:ilvl="4" w:tplc="04190003" w:tentative="1">
+      <w:start w:val="1"/>
+      <w:numFmt w:val="bullet"/>
+      <w:lvlText w:val="o"/>
+      <w:lvlJc w:val="left"/>
+      <w:pPr>
+        <w:ind w:left="3600" w:hanging="360"/>
+      </w:pPr>
+      <w:rPr>
+        <w:rFonts w:ascii="Courier New" w:hAnsi="Courier New" w:cs="Courier New" w:hint="default"/>
+      </w:rPr>
+    </w:lvl>
+    <w:lvl w:ilvl="5" w:tplc="04190005" w:tentative="1">
+      <w:start w:val="1"/>
+      <w:numFmt w:val="bullet"/>
+      <w:lvlText w:val=""/>
+      <w:lvlJc w:val="left"/>
+      <w:pPr>
+        <w:ind w:left="4320" w:hanging="360"/>
+      </w:pPr>
+      <w:rPr>
+        <w:rFonts w:ascii="Wingdings" w:hAnsi="Wingdings" w:hint="default"/>
+      </w:rPr>
+    </w:lvl>
+    <w:lvl w:ilvl="6" w:tplc="04190001" w:tentative="1">
+      <w:start w:val="1"/>
+      <w:numFmt w:val="bullet"/>
+      <w:lvlText w:val=""/>
+      <w:lvlJc w:val="left"/>
+      <w:pPr>
+        <w:ind w:left="5040" w:hanging="360"/>
+      </w:pPr>
+      <w:rPr>
+        <w:rFonts w:ascii="Symbol" w:hAnsi="Symbol" w:hint="default"/>
+      </w:rPr>
+    </w:lvl>
+    <w:lvl w:ilvl="7" w:tplc="04190003" w:tentative="1">
+      <w:start w:val="1"/>
+      <w:numFmt w:val="bullet"/>
+      <w:lvlText w:val="o"/>
+      <w:lvlJc w:val="left"/>
+      <w:pPr>
+        <w:ind w:left="5760" w:hanging="360"/>
+      </w:pPr>
+      <w:rPr>
+        <w:rFonts w:ascii="Courier New" w:hAnsi="Courier New" w:cs="Courier New" w:hint="default"/>
+      </w:rPr>
+    </w:lvl>
+    <w:lvl w:ilvl="8" w:tplc="04190005" w:tentative="1">
+      <w:start w:val="1"/>
+      <w:numFmt w:val="bullet"/>
+      <w:lvlText w:val=""/>
+      <w:lvlJc w:val="left"/>
+      <w:pPr>
+        <w:ind w:left="6480" w:hanging="360"/>
+      </w:pPr>
+      <w:rPr>
+        <w:rFonts w:ascii="Wingdings" w:hAnsi="Wingdings" w:hint="default"/>
+      </w:rPr>
+    </w:lvl>
+  </w:abstractNum>
+  <w:abstractNum w:abstractNumId="4" w15:restartNumberingAfterBreak="0">
     <w:nsid w:val="2A8619DF"/>
     <w:multiLevelType w:val="hybridMultilevel"/>
     <w:tmpl w:val="F792447C"/>
@@ -2265,7 +3244,7 @@
       </w:rPr>
     </w:lvl>
   </w:abstractNum>
-  <w:abstractNum w:abstractNumId="2" w15:restartNumberingAfterBreak="0">
+  <w:abstractNum w:abstractNumId="5" w15:restartNumberingAfterBreak="0">
     <w:nsid w:val="434623C5"/>
     <w:multiLevelType w:val="hybridMultilevel"/>
     <w:tmpl w:val="C616C318"/>
@@ -2378,7 +3357,7 @@
       </w:rPr>
     </w:lvl>
   </w:abstractNum>
-  <w:abstractNum w:abstractNumId="3" w15:restartNumberingAfterBreak="0">
+  <w:abstractNum w:abstractNumId="6" w15:restartNumberingAfterBreak="0">
     <w:nsid w:val="443F6DEB"/>
     <w:multiLevelType w:val="hybridMultilevel"/>
     <w:tmpl w:val="BE00B386"/>
@@ -2467,23 +3446,130 @@
       </w:pPr>
     </w:lvl>
   </w:abstractNum>
+  <w:abstractNum w:abstractNumId="7" w15:restartNumberingAfterBreak="0">
+    <w:nsid w:val="4BCE5CE6"/>
+    <w:multiLevelType w:val="multilevel"/>
+    <w:tmpl w:val="0419001D"/>
+    <w:lvl w:ilvl="0">
+      <w:start w:val="1"/>
+      <w:numFmt w:val="decimal"/>
+      <w:lvlText w:val="%1)"/>
+      <w:lvlJc w:val="left"/>
+      <w:pPr>
+        <w:ind w:left="360" w:hanging="360"/>
+      </w:pPr>
+    </w:lvl>
+    <w:lvl w:ilvl="1">
+      <w:start w:val="1"/>
+      <w:numFmt w:val="lowerLetter"/>
+      <w:lvlText w:val="%2)"/>
+      <w:lvlJc w:val="left"/>
+      <w:pPr>
+        <w:ind w:left="720" w:hanging="360"/>
+      </w:pPr>
+    </w:lvl>
+    <w:lvl w:ilvl="2">
+      <w:start w:val="1"/>
+      <w:numFmt w:val="lowerRoman"/>
+      <w:lvlText w:val="%3)"/>
+      <w:lvlJc w:val="left"/>
+      <w:pPr>
+        <w:ind w:left="1080" w:hanging="360"/>
+      </w:pPr>
+    </w:lvl>
+    <w:lvl w:ilvl="3">
+      <w:start w:val="1"/>
+      <w:numFmt w:val="decimal"/>
+      <w:lvlText w:val="(%4)"/>
+      <w:lvlJc w:val="left"/>
+      <w:pPr>
+        <w:ind w:left="1440" w:hanging="360"/>
+      </w:pPr>
+    </w:lvl>
+    <w:lvl w:ilvl="4">
+      <w:start w:val="1"/>
+      <w:numFmt w:val="lowerLetter"/>
+      <w:lvlText w:val="(%5)"/>
+      <w:lvlJc w:val="left"/>
+      <w:pPr>
+        <w:ind w:left="1800" w:hanging="360"/>
+      </w:pPr>
+    </w:lvl>
+    <w:lvl w:ilvl="5">
+      <w:start w:val="1"/>
+      <w:numFmt w:val="lowerRoman"/>
+      <w:lvlText w:val="(%6)"/>
+      <w:lvlJc w:val="left"/>
+      <w:pPr>
+        <w:ind w:left="2160" w:hanging="360"/>
+      </w:pPr>
+    </w:lvl>
+    <w:lvl w:ilvl="6">
+      <w:start w:val="1"/>
+      <w:numFmt w:val="decimal"/>
+      <w:lvlText w:val="%7."/>
+      <w:lvlJc w:val="left"/>
+      <w:pPr>
+        <w:ind w:left="2520" w:hanging="360"/>
+      </w:pPr>
+    </w:lvl>
+    <w:lvl w:ilvl="7">
+      <w:start w:val="1"/>
+      <w:numFmt w:val="lowerLetter"/>
+      <w:lvlText w:val="%8."/>
+      <w:lvlJc w:val="left"/>
+      <w:pPr>
+        <w:ind w:left="2880" w:hanging="360"/>
+      </w:pPr>
+    </w:lvl>
+    <w:lvl w:ilvl="8">
+      <w:start w:val="1"/>
+      <w:numFmt w:val="lowerRoman"/>
+      <w:lvlText w:val="%9."/>
+      <w:lvlJc w:val="left"/>
+      <w:pPr>
+        <w:ind w:left="3240" w:hanging="360"/>
+      </w:pPr>
+    </w:lvl>
+  </w:abstractNum>
+  <w:abstractNum w:abstractNumId="8" w15:restartNumberingAfterBreak="0">
+    <w:nsid w:val="564B34B0"/>
+    <w:multiLevelType w:val="multilevel"/>
+    <w:tmpl w:val="04190021"/>
+    <w:numStyleLink w:val="1"/>
+  </w:abstractNum>
   <w:num w:numId="1">
+    <w:abstractNumId w:val="4"/>
+  </w:num>
+  <w:num w:numId="2">
     <w:abstractNumId w:val="1"/>
   </w:num>
-  <w:num w:numId="2">
+  <w:num w:numId="3">
+    <w:abstractNumId w:val="5"/>
+  </w:num>
+  <w:num w:numId="4">
+    <w:abstractNumId w:val="6"/>
+  </w:num>
+  <w:num w:numId="5">
+    <w:abstractNumId w:val="3"/>
+  </w:num>
+  <w:num w:numId="6">
     <w:abstractNumId w:val="0"/>
   </w:num>
-  <w:num w:numId="3">
+  <w:num w:numId="7">
     <w:abstractNumId w:val="2"/>
   </w:num>
-  <w:num w:numId="4">
-    <w:abstractNumId w:val="3"/>
+  <w:num w:numId="8">
+    <w:abstractNumId w:val="8"/>
+  </w:num>
+  <w:num w:numId="9">
+    <w:abstractNumId w:val="7"/>
   </w:num>
 </w:numbering>
 </file>
 
 <file path=word/styles.xml><?xml version="1.0" encoding="utf-8"?>
-<w:styles xmlns:mc="http://schemas.openxmlformats.org/markup-compatibility/2006" xmlns:r="http://schemas.openxmlformats.org/officeDocument/2006/relationships" xmlns:w="http://schemas.openxmlformats.org/wordprocessingml/2006/main" xmlns:w14="http://schemas.microsoft.com/office/word/2010/wordml" xmlns:w15="http://schemas.microsoft.com/office/word/2012/wordml" xmlns:w16cex="http://schemas.microsoft.com/office/word/2018/wordml/cex" xmlns:w16cid="http://schemas.microsoft.com/office/word/2016/wordml/cid" xmlns:w16="http://schemas.microsoft.com/office/word/2018/wordml" xmlns:w16sdtdh="http://schemas.microsoft.com/office/word/2020/wordml/sdtdatahash" xmlns:w16se="http://schemas.microsoft.com/office/word/2015/wordml/symex" mc:Ignorable="w14 w15 w16se w16cid w16 w16cex w16sdtdh">
+<w:styles xmlns:mc="http://schemas.openxmlformats.org/markup-compatibility/2006" xmlns:r="http://schemas.openxmlformats.org/officeDocument/2006/relationships" xmlns:w="http://schemas.openxmlformats.org/wordprocessingml/2006/main" xmlns:w14="http://schemas.microsoft.com/office/word/2010/wordml" xmlns:w15="http://schemas.microsoft.com/office/word/2012/wordml" xmlns:w16cex="http://schemas.microsoft.com/office/word/2018/wordml/cex" xmlns:w16cid="http://schemas.microsoft.com/office/word/2016/wordml/cid" xmlns:w16="http://schemas.microsoft.com/office/word/2018/wordml" xmlns:w16se="http://schemas.microsoft.com/office/word/2015/wordml/symex" mc:Ignorable="w14 w15 w16se w16cid w16 w16cex">
   <w:docDefaults>
     <w:rPrDefault>
       <w:rPr>
@@ -2983,6 +4069,16 @@
       <w:u w:val="single"/>
     </w:rPr>
   </w:style>
+  <w:style w:type="numbering" w:customStyle="1" w:styleId="1">
+    <w:name w:val="Стиль1"/>
+    <w:uiPriority w:val="99"/>
+    <w:rsid w:val="00C46F53"/>
+    <w:pPr>
+      <w:numPr>
+        <w:numId w:val="7"/>
+      </w:numPr>
+    </w:pPr>
+  </w:style>
 </w:styles>
 </file>
 
@@ -3286,7 +4382,7 @@
 </file>
 
 <file path=customXml/itemProps1.xml><?xml version="1.0" encoding="utf-8"?>
-<ds:datastoreItem xmlns:ds="http://schemas.openxmlformats.org/officeDocument/2006/customXml" ds:itemID="{0879C444-F99C-40A2-A343-F9394FF7C0A0}">
+<ds:datastoreItem xmlns:ds="http://schemas.openxmlformats.org/officeDocument/2006/customXml" ds:itemID="{1D522A5D-E5C4-4E49-9450-47D332E7F132}">
   <ds:schemaRefs>
     <ds:schemaRef ds:uri="http://schemas.openxmlformats.org/officeDocument/2006/bibliography"/>
   </ds:schemaRefs>

--- a/doc.docx
+++ b/doc.docx
@@ -2362,8 +2362,6 @@
               </w:rPr>
               <w:t>Тестирование системы на стабильность.</w:t>
             </w:r>
-            <w:bookmarkStart w:id="0" w:name="_GoBack"/>
-            <w:bookmarkEnd w:id="0"/>
           </w:p>
           <w:p>
             <w:pPr>
@@ -2645,12 +2643,131 @@
           <w:p>
             <w:pPr>
               <w:pStyle w:val="a4"/>
-              <w:rPr>
-                <w:rFonts w:ascii="Times New Roman" w:hAnsi="Times New Roman" w:cs="Times New Roman"/>
-                <w:sz w:val="24"/>
-                <w:szCs w:val="24"/>
-              </w:rPr>
-            </w:pPr>
+            </w:pPr>
+            <w:r>
+              <w:t xml:space="preserve">1. https://alexgyver.ru </w:t>
+            </w:r>
+          </w:p>
+          <w:p>
+            <w:pPr>
+              <w:pStyle w:val="a4"/>
+            </w:pPr>
+            <w:r>
+              <w:t xml:space="preserve">2. Петин В. А. Создание умного дома на базе </w:t>
+            </w:r>
+            <w:proofErr w:type="spellStart"/>
+            <w:r>
+              <w:t>Arduino</w:t>
+            </w:r>
+            <w:proofErr w:type="spellEnd"/>
+            <w:r>
+              <w:t xml:space="preserve">. — М.: ДМК Пресс, 2018. — 180 с. </w:t>
+            </w:r>
+          </w:p>
+          <w:p>
+            <w:pPr>
+              <w:pStyle w:val="a4"/>
+            </w:pPr>
+            <w:r>
+              <w:t xml:space="preserve">3. </w:t>
+            </w:r>
+            <w:proofErr w:type="spellStart"/>
+            <w:r>
+              <w:t>Neil</w:t>
+            </w:r>
+            <w:proofErr w:type="spellEnd"/>
+            <w:r>
+              <w:t xml:space="preserve"> </w:t>
+            </w:r>
+            <w:proofErr w:type="spellStart"/>
+            <w:r>
+              <w:t>Cameron</w:t>
+            </w:r>
+            <w:proofErr w:type="spellEnd"/>
+            <w:r>
+              <w:t xml:space="preserve">. </w:t>
+            </w:r>
+            <w:r>
+              <w:rPr>
+                <w:lang w:val="en-US"/>
+              </w:rPr>
+              <w:t xml:space="preserve">Electronics Projects with the ESP8266 and ESP32: Building </w:t>
+            </w:r>
+            <w:proofErr w:type="spellStart"/>
+            <w:r>
+              <w:rPr>
+                <w:lang w:val="en-US"/>
+              </w:rPr>
+              <w:t>WebPages</w:t>
+            </w:r>
+            <w:proofErr w:type="spellEnd"/>
+            <w:r>
+              <w:rPr>
+                <w:lang w:val="en-US"/>
+              </w:rPr>
+              <w:t xml:space="preserve">, Applications, and </w:t>
+            </w:r>
+            <w:proofErr w:type="spellStart"/>
+            <w:r>
+              <w:rPr>
+                <w:lang w:val="en-US"/>
+              </w:rPr>
+              <w:t>WiFi</w:t>
+            </w:r>
+            <w:proofErr w:type="spellEnd"/>
+            <w:r>
+              <w:rPr>
+                <w:lang w:val="en-US"/>
+              </w:rPr>
+              <w:t xml:space="preserve"> Enabled Devices. </w:t>
+            </w:r>
+            <w:proofErr w:type="spellStart"/>
+            <w:r>
+              <w:t>Apress</w:t>
+            </w:r>
+            <w:proofErr w:type="spellEnd"/>
+            <w:r>
+              <w:t xml:space="preserve">; 1st </w:t>
+            </w:r>
+            <w:proofErr w:type="spellStart"/>
+            <w:r>
+              <w:t>ed</w:t>
+            </w:r>
+            <w:proofErr w:type="spellEnd"/>
+            <w:r>
+              <w:t xml:space="preserve">. </w:t>
+            </w:r>
+            <w:proofErr w:type="spellStart"/>
+            <w:r>
+              <w:t>edition</w:t>
+            </w:r>
+            <w:proofErr w:type="spellEnd"/>
+            <w:r>
+              <w:t xml:space="preserve"> (</w:t>
+            </w:r>
+            <w:proofErr w:type="spellStart"/>
+            <w:r>
+              <w:t>December</w:t>
+            </w:r>
+            <w:proofErr w:type="spellEnd"/>
+            <w:r>
+              <w:t xml:space="preserve"> 18, 2020) </w:t>
+            </w:r>
+          </w:p>
+          <w:p>
+            <w:pPr>
+              <w:pStyle w:val="a4"/>
+              <w:rPr>
+                <w:rFonts w:ascii="Times New Roman" w:hAnsi="Times New Roman" w:cs="Times New Roman"/>
+                <w:sz w:val="24"/>
+                <w:szCs w:val="24"/>
+              </w:rPr>
+            </w:pPr>
+            <w:bookmarkStart w:id="0" w:name="_GoBack"/>
+            <w:bookmarkEnd w:id="0"/>
+            <w:r>
+              <w:t>4. https://amperka.co</w:t>
+            </w:r>
           </w:p>
         </w:tc>
       </w:tr>
@@ -4382,7 +4499,7 @@
 </file>
 
 <file path=customXml/itemProps1.xml><?xml version="1.0" encoding="utf-8"?>
-<ds:datastoreItem xmlns:ds="http://schemas.openxmlformats.org/officeDocument/2006/customXml" ds:itemID="{1D522A5D-E5C4-4E49-9450-47D332E7F132}">
+<ds:datastoreItem xmlns:ds="http://schemas.openxmlformats.org/officeDocument/2006/customXml" ds:itemID="{05165345-AAE0-428F-85CF-9A58F72B483D}">
   <ds:schemaRefs>
     <ds:schemaRef ds:uri="http://schemas.openxmlformats.org/officeDocument/2006/bibliography"/>
   </ds:schemaRefs>

--- a/doc.docx
+++ b/doc.docx
@@ -2436,6 +2436,7 @@
             <w:pPr>
               <w:pStyle w:val="a4"/>
               <w:rPr>
+                <w:rStyle w:val="a6"/>
                 <w:rFonts w:ascii="Times New Roman" w:hAnsi="Times New Roman" w:cs="Times New Roman"/>
                 <w:sz w:val="24"/>
                 <w:szCs w:val="24"/>
@@ -2536,6 +2537,151 @@
               <w:proofErr w:type="spellEnd"/>
             </w:hyperlink>
           </w:p>
+          <w:p>
+            <w:pPr>
+              <w:pStyle w:val="a4"/>
+              <w:rPr>
+                <w:rFonts w:ascii="Times New Roman" w:hAnsi="Times New Roman" w:cs="Times New Roman"/>
+                <w:sz w:val="24"/>
+                <w:szCs w:val="24"/>
+              </w:rPr>
+            </w:pPr>
+            <w:r>
+              <w:rPr>
+                <w:rStyle w:val="a6"/>
+                <w:rFonts w:ascii="Times New Roman" w:hAnsi="Times New Roman" w:cs="Times New Roman"/>
+                <w:noProof/>
+                <w:sz w:val="24"/>
+                <w:szCs w:val="24"/>
+                <w:lang w:val="en-US"/>
+              </w:rPr>
+              <w:drawing>
+                <wp:anchor distT="0" distB="0" distL="114300" distR="114300" simplePos="0" relativeHeight="251658240" behindDoc="0" locked="0" layoutInCell="1" allowOverlap="1" wp14:anchorId="52B8DFDE" wp14:editId="36944E2C">
+                  <wp:simplePos x="0" y="0"/>
+                  <wp:positionH relativeFrom="column">
+                    <wp:posOffset>2124075</wp:posOffset>
+                  </wp:positionH>
+                  <wp:positionV relativeFrom="paragraph">
+                    <wp:posOffset>151765</wp:posOffset>
+                  </wp:positionV>
+                  <wp:extent cx="1895475" cy="1895475"/>
+                  <wp:effectExtent l="0" t="0" r="9525" b="9525"/>
+                  <wp:wrapSquare wrapText="bothSides"/>
+                  <wp:docPr id="1" name="Рисунок 1"/>
+                  <wp:cNvGraphicFramePr>
+                    <a:graphicFrameLocks xmlns:a="http://schemas.openxmlformats.org/drawingml/2006/main" noChangeAspect="1"/>
+                  </wp:cNvGraphicFramePr>
+                  <a:graphic xmlns:a="http://schemas.openxmlformats.org/drawingml/2006/main">
+                    <a:graphicData uri="http://schemas.openxmlformats.org/drawingml/2006/picture">
+                      <pic:pic xmlns:pic="http://schemas.openxmlformats.org/drawingml/2006/picture">
+                        <pic:nvPicPr>
+                          <pic:cNvPr id="0" name="Picture 1"/>
+                          <pic:cNvPicPr>
+                            <a:picLocks noChangeAspect="1" noChangeArrowheads="1"/>
+                          </pic:cNvPicPr>
+                        </pic:nvPicPr>
+                        <pic:blipFill>
+                          <a:blip r:embed="rId7" cstate="print">
+                            <a:extLst>
+                              <a:ext uri="{28A0092B-C50C-407E-A947-70E740481C1C}">
+                                <a14:useLocalDpi xmlns:a14="http://schemas.microsoft.com/office/drawing/2010/main" val="0"/>
+                              </a:ext>
+                            </a:extLst>
+                          </a:blip>
+                          <a:srcRect/>
+                          <a:stretch>
+                            <a:fillRect/>
+                          </a:stretch>
+                        </pic:blipFill>
+                        <pic:spPr bwMode="auto">
+                          <a:xfrm>
+                            <a:off x="0" y="0"/>
+                            <a:ext cx="1895475" cy="1895475"/>
+                          </a:xfrm>
+                          <a:prstGeom prst="rect">
+                            <a:avLst/>
+                          </a:prstGeom>
+                          <a:noFill/>
+                          <a:ln>
+                            <a:noFill/>
+                          </a:ln>
+                        </pic:spPr>
+                      </pic:pic>
+                    </a:graphicData>
+                  </a:graphic>
+                  <wp14:sizeRelH relativeFrom="margin">
+                    <wp14:pctWidth>0</wp14:pctWidth>
+                  </wp14:sizeRelH>
+                  <wp14:sizeRelV relativeFrom="margin">
+                    <wp14:pctHeight>0</wp14:pctHeight>
+                  </wp14:sizeRelV>
+                </wp:anchor>
+              </w:drawing>
+            </w:r>
+          </w:p>
+        </w:tc>
+        <w:bookmarkStart w:id="0" w:name="_GoBack"/>
+        <w:bookmarkEnd w:id="0"/>
+      </w:tr>
+      <w:tr>
+        <w:tc>
+          <w:tcPr>
+            <w:tcW w:w="2830" w:type="dxa"/>
+            <w:tcBorders>
+              <w:top w:val="single" w:sz="4" w:space="0" w:color="auto"/>
+              <w:left w:val="single" w:sz="4" w:space="0" w:color="auto"/>
+              <w:bottom w:val="single" w:sz="4" w:space="0" w:color="auto"/>
+              <w:right w:val="single" w:sz="4" w:space="0" w:color="auto"/>
+            </w:tcBorders>
+            <w:hideMark/>
+          </w:tcPr>
+          <w:p>
+            <w:pPr>
+              <w:pStyle w:val="a4"/>
+              <w:rPr>
+                <w:rFonts w:ascii="Times New Roman" w:hAnsi="Times New Roman" w:cs="Times New Roman"/>
+                <w:sz w:val="24"/>
+                <w:szCs w:val="24"/>
+              </w:rPr>
+            </w:pPr>
+            <w:r>
+              <w:rPr>
+                <w:rFonts w:ascii="Times New Roman" w:hAnsi="Times New Roman" w:cs="Times New Roman"/>
+                <w:sz w:val="24"/>
+                <w:szCs w:val="24"/>
+              </w:rPr>
+              <w:t xml:space="preserve">Ожидаемые результаты </w:t>
+            </w:r>
+          </w:p>
+        </w:tc>
+        <w:tc>
+          <w:tcPr>
+            <w:tcW w:w="6515" w:type="dxa"/>
+            <w:tcBorders>
+              <w:top w:val="single" w:sz="4" w:space="0" w:color="auto"/>
+              <w:left w:val="single" w:sz="4" w:space="0" w:color="auto"/>
+              <w:bottom w:val="single" w:sz="4" w:space="0" w:color="auto"/>
+              <w:right w:val="single" w:sz="4" w:space="0" w:color="auto"/>
+            </w:tcBorders>
+          </w:tcPr>
+          <w:p>
+            <w:pPr>
+              <w:pStyle w:val="a4"/>
+              <w:rPr>
+                <w:rFonts w:ascii="Times New Roman" w:hAnsi="Times New Roman" w:cs="Times New Roman"/>
+                <w:sz w:val="24"/>
+                <w:szCs w:val="24"/>
+              </w:rPr>
+            </w:pPr>
+            <w:r>
+              <w:rPr>
+                <w:rFonts w:ascii="Times New Roman" w:hAnsi="Times New Roman" w:cs="Times New Roman"/>
+                <w:sz w:val="24"/>
+                <w:szCs w:val="24"/>
+              </w:rPr>
+              <w:t>Функционирующая система, база для разработки дальнейших систем и развития проекта.</w:t>
+            </w:r>
+          </w:p>
         </w:tc>
       </w:tr>
       <w:tr>
@@ -2565,7 +2711,7 @@
                 <w:sz w:val="24"/>
                 <w:szCs w:val="24"/>
               </w:rPr>
-              <w:t xml:space="preserve">Ожидаемые результаты </w:t>
+              <w:t>Список литературы</w:t>
             </w:r>
           </w:p>
         </w:tc>
@@ -2582,67 +2728,6 @@
           <w:p>
             <w:pPr>
               <w:pStyle w:val="a4"/>
-              <w:rPr>
-                <w:rFonts w:ascii="Times New Roman" w:hAnsi="Times New Roman" w:cs="Times New Roman"/>
-                <w:sz w:val="24"/>
-                <w:szCs w:val="24"/>
-              </w:rPr>
-            </w:pPr>
-            <w:r>
-              <w:rPr>
-                <w:rFonts w:ascii="Times New Roman" w:hAnsi="Times New Roman" w:cs="Times New Roman"/>
-                <w:sz w:val="24"/>
-                <w:szCs w:val="24"/>
-              </w:rPr>
-              <w:t>Функционирующая система, база для разработки дальнейших систем и развития проекта.</w:t>
-            </w:r>
-          </w:p>
-        </w:tc>
-      </w:tr>
-      <w:tr>
-        <w:tc>
-          <w:tcPr>
-            <w:tcW w:w="2830" w:type="dxa"/>
-            <w:tcBorders>
-              <w:top w:val="single" w:sz="4" w:space="0" w:color="auto"/>
-              <w:left w:val="single" w:sz="4" w:space="0" w:color="auto"/>
-              <w:bottom w:val="single" w:sz="4" w:space="0" w:color="auto"/>
-              <w:right w:val="single" w:sz="4" w:space="0" w:color="auto"/>
-            </w:tcBorders>
-            <w:hideMark/>
-          </w:tcPr>
-          <w:p>
-            <w:pPr>
-              <w:pStyle w:val="a4"/>
-              <w:rPr>
-                <w:rFonts w:ascii="Times New Roman" w:hAnsi="Times New Roman" w:cs="Times New Roman"/>
-                <w:sz w:val="24"/>
-                <w:szCs w:val="24"/>
-              </w:rPr>
-            </w:pPr>
-            <w:r>
-              <w:rPr>
-                <w:rFonts w:ascii="Times New Roman" w:hAnsi="Times New Roman" w:cs="Times New Roman"/>
-                <w:sz w:val="24"/>
-                <w:szCs w:val="24"/>
-              </w:rPr>
-              <w:t>Список литературы</w:t>
-            </w:r>
-          </w:p>
-        </w:tc>
-        <w:tc>
-          <w:tcPr>
-            <w:tcW w:w="6515" w:type="dxa"/>
-            <w:tcBorders>
-              <w:top w:val="single" w:sz="4" w:space="0" w:color="auto"/>
-              <w:left w:val="single" w:sz="4" w:space="0" w:color="auto"/>
-              <w:bottom w:val="single" w:sz="4" w:space="0" w:color="auto"/>
-              <w:right w:val="single" w:sz="4" w:space="0" w:color="auto"/>
-            </w:tcBorders>
-          </w:tcPr>
-          <w:p>
-            <w:pPr>
-              <w:pStyle w:val="a4"/>
             </w:pPr>
             <w:r>
               <w:t xml:space="preserve">1. https://alexgyver.ru </w:t>
@@ -2669,104 +2754,96 @@
               <w:pStyle w:val="a4"/>
             </w:pPr>
             <w:r>
-              <w:t xml:space="preserve">3. </w:t>
+              <w:rPr>
+                <w:lang w:val="en-US"/>
+              </w:rPr>
+              <w:t xml:space="preserve">3. Neil Cameron. </w:t>
+            </w:r>
+            <w:r>
+              <w:rPr>
+                <w:lang w:val="en-US"/>
+              </w:rPr>
+              <w:t xml:space="preserve">Electronics Projects with the ESP8266 and ESP32: Building </w:t>
             </w:r>
             <w:proofErr w:type="spellStart"/>
             <w:r>
-              <w:t>Neil</w:t>
+              <w:rPr>
+                <w:lang w:val="en-US"/>
+              </w:rPr>
+              <w:t>WebPages</w:t>
             </w:r>
             <w:proofErr w:type="spellEnd"/>
             <w:r>
-              <w:t xml:space="preserve"> </w:t>
+              <w:rPr>
+                <w:lang w:val="en-US"/>
+              </w:rPr>
+              <w:t xml:space="preserve">, Applications, and </w:t>
             </w:r>
             <w:proofErr w:type="spellStart"/>
             <w:r>
-              <w:t>Cameron</w:t>
+              <w:rPr>
+                <w:lang w:val="en-US"/>
+              </w:rPr>
+              <w:t>WiFi</w:t>
             </w:r>
             <w:proofErr w:type="spellEnd"/>
             <w:r>
+              <w:rPr>
+                <w:lang w:val="en-US"/>
+              </w:rPr>
+              <w:t xml:space="preserve"> Enabled Devices. </w:t>
+            </w:r>
+            <w:proofErr w:type="spellStart"/>
+            <w:r>
+              <w:t>Apress</w:t>
+            </w:r>
+            <w:proofErr w:type="spellEnd"/>
+            <w:r>
+              <w:t xml:space="preserve">; 1st </w:t>
+            </w:r>
+            <w:proofErr w:type="spellStart"/>
+            <w:r>
+              <w:t>ed</w:t>
+            </w:r>
+            <w:proofErr w:type="spellEnd"/>
+            <w:r>
               <w:t xml:space="preserve">. </w:t>
             </w:r>
-            <w:r>
-              <w:rPr>
+            <w:proofErr w:type="spellStart"/>
+            <w:r>
+              <w:t>edition</w:t>
+            </w:r>
+            <w:proofErr w:type="spellEnd"/>
+            <w:r>
+              <w:t xml:space="preserve"> (</w:t>
+            </w:r>
+            <w:proofErr w:type="spellStart"/>
+            <w:r>
+              <w:t>December</w:t>
+            </w:r>
+            <w:proofErr w:type="spellEnd"/>
+            <w:r>
+              <w:t xml:space="preserve"> 18, 2020) </w:t>
+            </w:r>
+          </w:p>
+          <w:p>
+            <w:pPr>
+              <w:pStyle w:val="a4"/>
+              <w:rPr>
+                <w:rFonts w:ascii="Times New Roman" w:hAnsi="Times New Roman" w:cs="Times New Roman"/>
+                <w:sz w:val="24"/>
+                <w:szCs w:val="24"/>
                 <w:lang w:val="en-US"/>
               </w:rPr>
-              <w:t xml:space="preserve">Electronics Projects with the ESP8266 and ESP32: Building </w:t>
-            </w:r>
-            <w:proofErr w:type="spellStart"/>
+            </w:pPr>
+            <w:r>
+              <w:t>4. https://amperka.co</w:t>
+            </w:r>
             <w:r>
               <w:rPr>
                 <w:lang w:val="en-US"/>
               </w:rPr>
-              <w:t>WebPages</w:t>
-            </w:r>
-            <w:proofErr w:type="spellEnd"/>
-            <w:r>
-              <w:rPr>
-                <w:lang w:val="en-US"/>
-              </w:rPr>
-              <w:t xml:space="preserve">, Applications, and </w:t>
-            </w:r>
-            <w:proofErr w:type="spellStart"/>
-            <w:r>
-              <w:rPr>
-                <w:lang w:val="en-US"/>
-              </w:rPr>
-              <w:t>WiFi</w:t>
-            </w:r>
-            <w:proofErr w:type="spellEnd"/>
-            <w:r>
-              <w:rPr>
-                <w:lang w:val="en-US"/>
-              </w:rPr>
-              <w:t xml:space="preserve"> Enabled Devices. </w:t>
-            </w:r>
-            <w:proofErr w:type="spellStart"/>
-            <w:r>
-              <w:t>Apress</w:t>
-            </w:r>
-            <w:proofErr w:type="spellEnd"/>
-            <w:r>
-              <w:t xml:space="preserve">; 1st </w:t>
-            </w:r>
-            <w:proofErr w:type="spellStart"/>
-            <w:r>
-              <w:t>ed</w:t>
-            </w:r>
-            <w:proofErr w:type="spellEnd"/>
-            <w:r>
-              <w:t xml:space="preserve">. </w:t>
-            </w:r>
-            <w:proofErr w:type="spellStart"/>
-            <w:r>
-              <w:t>edition</w:t>
-            </w:r>
-            <w:proofErr w:type="spellEnd"/>
-            <w:r>
-              <w:t xml:space="preserve"> (</w:t>
-            </w:r>
-            <w:proofErr w:type="spellStart"/>
-            <w:r>
-              <w:t>December</w:t>
-            </w:r>
-            <w:proofErr w:type="spellEnd"/>
-            <w:r>
-              <w:t xml:space="preserve"> 18, 2020) </w:t>
-            </w:r>
-          </w:p>
-          <w:p>
-            <w:pPr>
-              <w:pStyle w:val="a4"/>
-              <w:rPr>
-                <w:rFonts w:ascii="Times New Roman" w:hAnsi="Times New Roman" w:cs="Times New Roman"/>
-                <w:sz w:val="24"/>
-                <w:szCs w:val="24"/>
-              </w:rPr>
-            </w:pPr>
-            <w:bookmarkStart w:id="0" w:name="_GoBack"/>
-            <w:bookmarkEnd w:id="0"/>
-            <w:r>
-              <w:t>4. https://amperka.co</w:t>
+              <w:t>m</w:t>
             </w:r>
           </w:p>
         </w:tc>
@@ -4196,6 +4273,36 @@
       </w:numPr>
     </w:pPr>
   </w:style>
+  <w:style w:type="paragraph" w:styleId="a9">
+    <w:name w:val="Balloon Text"/>
+    <w:basedOn w:val="a"/>
+    <w:link w:val="aa"/>
+    <w:uiPriority w:val="99"/>
+    <w:semiHidden/>
+    <w:unhideWhenUsed/>
+    <w:rsid w:val="00B64823"/>
+    <w:pPr>
+      <w:spacing w:after="0" w:line="240" w:lineRule="auto"/>
+    </w:pPr>
+    <w:rPr>
+      <w:rFonts w:ascii="Segoe UI" w:hAnsi="Segoe UI" w:cs="Segoe UI"/>
+      <w:sz w:val="18"/>
+      <w:szCs w:val="18"/>
+    </w:rPr>
+  </w:style>
+  <w:style w:type="character" w:customStyle="1" w:styleId="aa">
+    <w:name w:val="Текст выноски Знак"/>
+    <w:basedOn w:val="a0"/>
+    <w:link w:val="a9"/>
+    <w:uiPriority w:val="99"/>
+    <w:semiHidden/>
+    <w:rsid w:val="00B64823"/>
+    <w:rPr>
+      <w:rFonts w:ascii="Segoe UI" w:hAnsi="Segoe UI" w:cs="Segoe UI"/>
+      <w:sz w:val="18"/>
+      <w:szCs w:val="18"/>
+    </w:rPr>
+  </w:style>
 </w:styles>
 </file>
 
@@ -4499,7 +4606,7 @@
 </file>
 
 <file path=customXml/itemProps1.xml><?xml version="1.0" encoding="utf-8"?>
-<ds:datastoreItem xmlns:ds="http://schemas.openxmlformats.org/officeDocument/2006/customXml" ds:itemID="{05165345-AAE0-428F-85CF-9A58F72B483D}">
+<ds:datastoreItem xmlns:ds="http://schemas.openxmlformats.org/officeDocument/2006/customXml" ds:itemID="{7F7C74F4-E165-405B-A84E-946AA2937D10}">
   <ds:schemaRefs>
     <ds:schemaRef ds:uri="http://schemas.openxmlformats.org/officeDocument/2006/bibliography"/>
   </ds:schemaRefs>

--- a/doc.docx
+++ b/doc.docx
@@ -2620,8 +2620,6 @@
             </w:r>
           </w:p>
         </w:tc>
-        <w:bookmarkStart w:id="0" w:name="_GoBack"/>
-        <w:bookmarkEnd w:id="0"/>
       </w:tr>
       <w:tr>
         <w:tc>
@@ -2644,6 +2642,17 @@
                 <w:szCs w:val="24"/>
               </w:rPr>
             </w:pPr>
+            <w:r>
+              <w:rPr>
+                <w:rFonts w:ascii="Times New Roman" w:hAnsi="Times New Roman" w:cs="Times New Roman"/>
+                <w:sz w:val="24"/>
+                <w:szCs w:val="24"/>
+                <w:lang w:val="en-US"/>
+              </w:rPr>
+              <w:t xml:space="preserve"> </w:t>
+            </w:r>
+            <w:bookmarkStart w:id="0" w:name="_GoBack"/>
+            <w:bookmarkEnd w:id="0"/>
             <w:r>
               <w:rPr>
                 <w:rFonts w:ascii="Times New Roman" w:hAnsi="Times New Roman" w:cs="Times New Roman"/>
@@ -4606,7 +4615,7 @@
 </file>
 
 <file path=customXml/itemProps1.xml><?xml version="1.0" encoding="utf-8"?>
-<ds:datastoreItem xmlns:ds="http://schemas.openxmlformats.org/officeDocument/2006/customXml" ds:itemID="{7F7C74F4-E165-405B-A84E-946AA2937D10}">
+<ds:datastoreItem xmlns:ds="http://schemas.openxmlformats.org/officeDocument/2006/customXml" ds:itemID="{6E3F39DA-D311-458F-9ABE-C958A67D7F2B}">
   <ds:schemaRefs>
     <ds:schemaRef ds:uri="http://schemas.openxmlformats.org/officeDocument/2006/bibliography"/>
   </ds:schemaRefs>
